--- a/Tp_Balanza/Informe Balanza.docx
+++ b/Tp_Balanza/Informe Balanza.docx
@@ -151,77 +151,79 @@
           <w:sz w:val="36"/>
           <w:szCs w:val="36"/>
         </w:rPr>
-        <w:t>Profesor Titular: Dr. Ing. Pablo Ferreyra</w:t>
-      </w:r>
-    </w:p>
-    <w:p>
-      <w:pPr>
-        <w:jc w:val="center"/>
+        <w:t xml:space="preserve">Profesor Titular: Dr. Ing. Pablo </w:t>
+      </w:r>
+      <w:proofErr w:type="spellStart"/>
+      <w:r>
         <w:rPr>
           <w:i/>
           <w:sz w:val="36"/>
           <w:szCs w:val="36"/>
         </w:rPr>
-      </w:pPr>
-      <w:r>
+        <w:t>Ferreyra</w:t>
+      </w:r>
+      <w:proofErr w:type="spellEnd"/>
+    </w:p>
+    <w:p>
+      <w:pPr>
+        <w:jc w:val="center"/>
         <w:rPr>
           <w:i/>
           <w:sz w:val="36"/>
           <w:szCs w:val="36"/>
         </w:rPr>
-        <w:t>Profesor Adjunto: Ing. Cé</w:t>
-      </w:r>
+      </w:pPr>
       <w:r>
         <w:rPr>
           <w:i/>
           <w:sz w:val="36"/>
           <w:szCs w:val="36"/>
         </w:rPr>
-        <w:t>sar Reale</w:t>
-      </w:r>
-    </w:p>
-    <w:p>
-      <w:pPr>
-        <w:jc w:val="center"/>
+        <w:t>Profesor Adjunto: Ing. Cé</w:t>
+      </w:r>
+      <w:r>
         <w:rPr>
           <w:i/>
           <w:sz w:val="36"/>
           <w:szCs w:val="36"/>
         </w:rPr>
-      </w:pPr>
+        <w:t xml:space="preserve">sar </w:t>
+      </w:r>
+      <w:proofErr w:type="spellStart"/>
       <w:r>
         <w:rPr>
           <w:i/>
           <w:sz w:val="36"/>
           <w:szCs w:val="36"/>
         </w:rPr>
-        <w:t>Alumno</w:t>
-      </w:r>
-      <w:r>
+        <w:t>Reale</w:t>
+      </w:r>
+      <w:proofErr w:type="spellEnd"/>
+    </w:p>
+    <w:p>
+      <w:pPr>
+        <w:jc w:val="center"/>
         <w:rPr>
           <w:i/>
           <w:sz w:val="36"/>
           <w:szCs w:val="36"/>
         </w:rPr>
-        <w:t>s:</w:t>
-      </w:r>
-    </w:p>
-    <w:p>
-      <w:pPr>
-        <w:jc w:val="center"/>
+      </w:pPr>
+      <w:r>
         <w:rPr>
           <w:i/>
           <w:sz w:val="36"/>
           <w:szCs w:val="36"/>
         </w:rPr>
-      </w:pPr>
+        <w:t>Alumno</w:t>
+      </w:r>
       <w:r>
         <w:rPr>
           <w:i/>
           <w:sz w:val="36"/>
           <w:szCs w:val="36"/>
         </w:rPr>
-        <w:t>Verstraete, Enzo</w:t>
+        <w:t>s:</w:t>
       </w:r>
     </w:p>
     <w:p>
@@ -233,23 +235,24 @@
           <w:szCs w:val="36"/>
         </w:rPr>
       </w:pPr>
+      <w:proofErr w:type="spellStart"/>
       <w:r>
         <w:rPr>
           <w:i/>
           <w:sz w:val="36"/>
           <w:szCs w:val="36"/>
         </w:rPr>
-        <w:t>Campos, Mariano</w:t>
-      </w:r>
-    </w:p>
-    <w:p>
-      <w:pPr>
+        <w:t>Verstraete</w:t>
+      </w:r>
+      <w:proofErr w:type="spellEnd"/>
+      <w:r>
         <w:rPr>
           <w:i/>
           <w:sz w:val="36"/>
           <w:szCs w:val="36"/>
         </w:rPr>
-      </w:pPr>
+        <w:t>, Enzo</w:t>
+      </w:r>
     </w:p>
     <w:p>
       <w:pPr>
@@ -266,6 +269,33 @@
           <w:sz w:val="36"/>
           <w:szCs w:val="36"/>
         </w:rPr>
+        <w:t>Campos, Mariano</w:t>
+      </w:r>
+    </w:p>
+    <w:p>
+      <w:pPr>
+        <w:rPr>
+          <w:i/>
+          <w:sz w:val="36"/>
+          <w:szCs w:val="36"/>
+        </w:rPr>
+      </w:pPr>
+    </w:p>
+    <w:p>
+      <w:pPr>
+        <w:jc w:val="center"/>
+        <w:rPr>
+          <w:i/>
+          <w:sz w:val="36"/>
+          <w:szCs w:val="36"/>
+        </w:rPr>
+      </w:pPr>
+      <w:r>
+        <w:rPr>
+          <w:i/>
+          <w:sz w:val="36"/>
+          <w:szCs w:val="36"/>
+        </w:rPr>
         <w:t>Comisión</w:t>
       </w:r>
     </w:p>
@@ -292,6 +322,543 @@
         </w:rPr>
       </w:pPr>
     </w:p>
+    <w:sdt>
+      <w:sdtPr>
+        <w:rPr>
+          <w:rFonts w:asciiTheme="minorHAnsi" w:eastAsiaTheme="minorHAnsi" w:hAnsiTheme="minorHAnsi" w:cstheme="minorBidi"/>
+          <w:color w:val="auto"/>
+          <w:sz w:val="22"/>
+          <w:szCs w:val="22"/>
+          <w:lang w:val="es-ES" w:eastAsia="en-US"/>
+        </w:rPr>
+        <w:id w:val="-224992373"/>
+        <w:docPartObj>
+          <w:docPartGallery w:val="Table of Contents"/>
+          <w:docPartUnique/>
+        </w:docPartObj>
+      </w:sdtPr>
+      <w:sdtEndPr>
+        <w:rPr>
+          <w:b/>
+          <w:bCs/>
+        </w:rPr>
+      </w:sdtEndPr>
+      <w:sdtContent>
+        <w:p>
+          <w:pPr>
+            <w:pStyle w:val="TtuloTDC"/>
+          </w:pPr>
+          <w:r>
+            <w:rPr>
+              <w:lang w:val="es-ES"/>
+            </w:rPr>
+            <w:t>Contenido</w:t>
+          </w:r>
+        </w:p>
+        <w:p>
+          <w:pPr>
+            <w:pStyle w:val="TDC1"/>
+            <w:tabs>
+              <w:tab w:val="right" w:leader="dot" w:pos="8494"/>
+            </w:tabs>
+            <w:rPr>
+              <w:rFonts w:cstheme="minorBidi"/>
+              <w:noProof/>
+            </w:rPr>
+          </w:pPr>
+          <w:r>
+            <w:fldChar w:fldCharType="begin"/>
+          </w:r>
+          <w:r>
+            <w:instrText xml:space="preserve"> TOC \o "1-3" \h \z \u </w:instrText>
+          </w:r>
+          <w:r>
+            <w:fldChar w:fldCharType="separate"/>
+          </w:r>
+          <w:hyperlink w:anchor="_Toc179738769" w:history="1">
+            <w:r>
+              <w:rPr>
+                <w:rStyle w:val="Hipervnculo"/>
+                <w:noProof/>
+              </w:rPr>
+              <w:t>Problema propuesto</w:t>
+            </w:r>
+            <w:r>
+              <w:rPr>
+                <w:noProof/>
+                <w:webHidden/>
+              </w:rPr>
+              <w:tab/>
+            </w:r>
+            <w:r>
+              <w:rPr>
+                <w:noProof/>
+                <w:webHidden/>
+              </w:rPr>
+              <w:fldChar w:fldCharType="begin"/>
+            </w:r>
+            <w:r>
+              <w:rPr>
+                <w:noProof/>
+                <w:webHidden/>
+              </w:rPr>
+              <w:instrText xml:space="preserve"> PAGEREF _Toc179738769 \h </w:instrText>
+            </w:r>
+            <w:r>
+              <w:rPr>
+                <w:noProof/>
+                <w:webHidden/>
+              </w:rPr>
+            </w:r>
+            <w:r>
+              <w:rPr>
+                <w:noProof/>
+                <w:webHidden/>
+              </w:rPr>
+              <w:fldChar w:fldCharType="separate"/>
+            </w:r>
+            <w:r>
+              <w:rPr>
+                <w:noProof/>
+                <w:webHidden/>
+              </w:rPr>
+              <w:t>3</w:t>
+            </w:r>
+            <w:r>
+              <w:rPr>
+                <w:noProof/>
+                <w:webHidden/>
+              </w:rPr>
+              <w:fldChar w:fldCharType="end"/>
+            </w:r>
+          </w:hyperlink>
+        </w:p>
+        <w:p>
+          <w:pPr>
+            <w:pStyle w:val="TDC2"/>
+            <w:tabs>
+              <w:tab w:val="right" w:leader="dot" w:pos="8494"/>
+            </w:tabs>
+            <w:rPr>
+              <w:rFonts w:cstheme="minorBidi"/>
+              <w:noProof/>
+            </w:rPr>
+          </w:pPr>
+          <w:hyperlink w:anchor="_Toc179738770" w:history="1">
+            <w:r>
+              <w:rPr>
+                <w:rStyle w:val="Hipervnculo"/>
+                <w:noProof/>
+              </w:rPr>
+              <w:t>Análisis de mercado</w:t>
+            </w:r>
+            <w:r>
+              <w:rPr>
+                <w:noProof/>
+                <w:webHidden/>
+              </w:rPr>
+              <w:tab/>
+            </w:r>
+            <w:r>
+              <w:rPr>
+                <w:noProof/>
+                <w:webHidden/>
+              </w:rPr>
+              <w:fldChar w:fldCharType="begin"/>
+            </w:r>
+            <w:r>
+              <w:rPr>
+                <w:noProof/>
+                <w:webHidden/>
+              </w:rPr>
+              <w:instrText xml:space="preserve"> PAGEREF _Toc179738770 \h </w:instrText>
+            </w:r>
+            <w:r>
+              <w:rPr>
+                <w:noProof/>
+                <w:webHidden/>
+              </w:rPr>
+            </w:r>
+            <w:r>
+              <w:rPr>
+                <w:noProof/>
+                <w:webHidden/>
+              </w:rPr>
+              <w:fldChar w:fldCharType="separate"/>
+            </w:r>
+            <w:r>
+              <w:rPr>
+                <w:noProof/>
+                <w:webHidden/>
+              </w:rPr>
+              <w:t>3</w:t>
+            </w:r>
+            <w:r>
+              <w:rPr>
+                <w:noProof/>
+                <w:webHidden/>
+              </w:rPr>
+              <w:fldChar w:fldCharType="end"/>
+            </w:r>
+          </w:hyperlink>
+        </w:p>
+        <w:p>
+          <w:pPr>
+            <w:pStyle w:val="TDC3"/>
+            <w:tabs>
+              <w:tab w:val="right" w:leader="dot" w:pos="8494"/>
+            </w:tabs>
+            <w:rPr>
+              <w:rFonts w:cstheme="minorBidi"/>
+              <w:noProof/>
+            </w:rPr>
+          </w:pPr>
+          <w:hyperlink w:anchor="_Toc179738771" w:history="1">
+            <w:r>
+              <w:rPr>
+                <w:rStyle w:val="Hipervnculo"/>
+                <w:noProof/>
+              </w:rPr>
+              <w:t>Comparación Específica de Modelos</w:t>
+            </w:r>
+            <w:r>
+              <w:rPr>
+                <w:noProof/>
+                <w:webHidden/>
+              </w:rPr>
+              <w:tab/>
+            </w:r>
+            <w:r>
+              <w:rPr>
+                <w:noProof/>
+                <w:webHidden/>
+              </w:rPr>
+              <w:fldChar w:fldCharType="begin"/>
+            </w:r>
+            <w:r>
+              <w:rPr>
+                <w:noProof/>
+                <w:webHidden/>
+              </w:rPr>
+              <w:instrText xml:space="preserve"> PAGEREF _Toc179738771 \h </w:instrText>
+            </w:r>
+            <w:r>
+              <w:rPr>
+                <w:noProof/>
+                <w:webHidden/>
+              </w:rPr>
+            </w:r>
+            <w:r>
+              <w:rPr>
+                <w:noProof/>
+                <w:webHidden/>
+              </w:rPr>
+              <w:fldChar w:fldCharType="separate"/>
+            </w:r>
+            <w:r>
+              <w:rPr>
+                <w:noProof/>
+                <w:webHidden/>
+              </w:rPr>
+              <w:t>3</w:t>
+            </w:r>
+            <w:r>
+              <w:rPr>
+                <w:noProof/>
+                <w:webHidden/>
+              </w:rPr>
+              <w:fldChar w:fldCharType="end"/>
+            </w:r>
+          </w:hyperlink>
+        </w:p>
+        <w:p>
+          <w:pPr>
+            <w:pStyle w:val="TDC3"/>
+            <w:tabs>
+              <w:tab w:val="right" w:leader="dot" w:pos="8494"/>
+            </w:tabs>
+            <w:rPr>
+              <w:rFonts w:cstheme="minorBidi"/>
+              <w:noProof/>
+            </w:rPr>
+          </w:pPr>
+          <w:hyperlink w:anchor="_Toc179738772" w:history="1">
+            <w:r>
+              <w:rPr>
+                <w:rStyle w:val="Hipervnculo"/>
+                <w:noProof/>
+              </w:rPr>
+              <w:t>Análisis Económico de la Balanza Systel Clipse</w:t>
+            </w:r>
+            <w:r>
+              <w:rPr>
+                <w:noProof/>
+                <w:webHidden/>
+              </w:rPr>
+              <w:tab/>
+            </w:r>
+            <w:r>
+              <w:rPr>
+                <w:noProof/>
+                <w:webHidden/>
+              </w:rPr>
+              <w:fldChar w:fldCharType="begin"/>
+            </w:r>
+            <w:r>
+              <w:rPr>
+                <w:noProof/>
+                <w:webHidden/>
+              </w:rPr>
+              <w:instrText xml:space="preserve"> PAGEREF _Toc179738772 \h </w:instrText>
+            </w:r>
+            <w:r>
+              <w:rPr>
+                <w:noProof/>
+                <w:webHidden/>
+              </w:rPr>
+            </w:r>
+            <w:r>
+              <w:rPr>
+                <w:noProof/>
+                <w:webHidden/>
+              </w:rPr>
+              <w:fldChar w:fldCharType="separate"/>
+            </w:r>
+            <w:r>
+              <w:rPr>
+                <w:noProof/>
+                <w:webHidden/>
+              </w:rPr>
+              <w:t>4</w:t>
+            </w:r>
+            <w:r>
+              <w:rPr>
+                <w:noProof/>
+                <w:webHidden/>
+              </w:rPr>
+              <w:fldChar w:fldCharType="end"/>
+            </w:r>
+          </w:hyperlink>
+        </w:p>
+        <w:p>
+          <w:pPr>
+            <w:pStyle w:val="TDC3"/>
+            <w:tabs>
+              <w:tab w:val="right" w:leader="dot" w:pos="8494"/>
+            </w:tabs>
+            <w:rPr>
+              <w:rFonts w:cstheme="minorBidi"/>
+              <w:noProof/>
+            </w:rPr>
+          </w:pPr>
+          <w:hyperlink w:anchor="_Toc179738773" w:history="1">
+            <w:r>
+              <w:rPr>
+                <w:rStyle w:val="Hipervnculo"/>
+                <w:noProof/>
+              </w:rPr>
+              <w:t>Resumen de Costos Ajustado:</w:t>
+            </w:r>
+            <w:r>
+              <w:rPr>
+                <w:noProof/>
+                <w:webHidden/>
+              </w:rPr>
+              <w:tab/>
+            </w:r>
+            <w:r>
+              <w:rPr>
+                <w:noProof/>
+                <w:webHidden/>
+              </w:rPr>
+              <w:fldChar w:fldCharType="begin"/>
+            </w:r>
+            <w:r>
+              <w:rPr>
+                <w:noProof/>
+                <w:webHidden/>
+              </w:rPr>
+              <w:instrText xml:space="preserve"> PAGEREF _Toc179738773 \h </w:instrText>
+            </w:r>
+            <w:r>
+              <w:rPr>
+                <w:noProof/>
+                <w:webHidden/>
+              </w:rPr>
+            </w:r>
+            <w:r>
+              <w:rPr>
+                <w:noProof/>
+                <w:webHidden/>
+              </w:rPr>
+              <w:fldChar w:fldCharType="separate"/>
+            </w:r>
+            <w:r>
+              <w:rPr>
+                <w:noProof/>
+                <w:webHidden/>
+              </w:rPr>
+              <w:t>5</w:t>
+            </w:r>
+            <w:r>
+              <w:rPr>
+                <w:noProof/>
+                <w:webHidden/>
+              </w:rPr>
+              <w:fldChar w:fldCharType="end"/>
+            </w:r>
+          </w:hyperlink>
+        </w:p>
+        <w:p>
+          <w:pPr>
+            <w:pStyle w:val="TDC2"/>
+            <w:tabs>
+              <w:tab w:val="right" w:leader="dot" w:pos="8494"/>
+            </w:tabs>
+            <w:rPr>
+              <w:rFonts w:cstheme="minorBidi"/>
+              <w:noProof/>
+            </w:rPr>
+          </w:pPr>
+          <w:hyperlink w:anchor="_Toc179738774" w:history="1">
+            <w:r>
+              <w:rPr>
+                <w:rStyle w:val="Hipervnculo"/>
+                <w:noProof/>
+              </w:rPr>
+              <w:t>Análisis diseño del circuito</w:t>
+            </w:r>
+            <w:r>
+              <w:rPr>
+                <w:noProof/>
+                <w:webHidden/>
+              </w:rPr>
+              <w:tab/>
+            </w:r>
+            <w:r>
+              <w:rPr>
+                <w:noProof/>
+                <w:webHidden/>
+              </w:rPr>
+              <w:fldChar w:fldCharType="begin"/>
+            </w:r>
+            <w:r>
+              <w:rPr>
+                <w:noProof/>
+                <w:webHidden/>
+              </w:rPr>
+              <w:instrText xml:space="preserve"> PAGEREF _Toc179738774 \h </w:instrText>
+            </w:r>
+            <w:r>
+              <w:rPr>
+                <w:noProof/>
+                <w:webHidden/>
+              </w:rPr>
+            </w:r>
+            <w:r>
+              <w:rPr>
+                <w:noProof/>
+                <w:webHidden/>
+              </w:rPr>
+              <w:fldChar w:fldCharType="separate"/>
+            </w:r>
+            <w:r>
+              <w:rPr>
+                <w:noProof/>
+                <w:webHidden/>
+              </w:rPr>
+              <w:t>6</w:t>
+            </w:r>
+            <w:r>
+              <w:rPr>
+                <w:noProof/>
+                <w:webHidden/>
+              </w:rPr>
+              <w:fldChar w:fldCharType="end"/>
+            </w:r>
+          </w:hyperlink>
+        </w:p>
+        <w:p>
+          <w:pPr>
+            <w:pStyle w:val="TDC3"/>
+            <w:tabs>
+              <w:tab w:val="right" w:leader="dot" w:pos="8494"/>
+            </w:tabs>
+            <w:rPr>
+              <w:rFonts w:cstheme="minorBidi"/>
+              <w:noProof/>
+            </w:rPr>
+          </w:pPr>
+          <w:hyperlink w:anchor="_Toc179738775" w:history="1">
+            <w:r>
+              <w:rPr>
+                <w:rStyle w:val="Hipervnculo"/>
+                <w:noProof/>
+              </w:rPr>
+              <w:t>Selección de componentes</w:t>
+            </w:r>
+            <w:r>
+              <w:rPr>
+                <w:noProof/>
+                <w:webHidden/>
+              </w:rPr>
+              <w:tab/>
+            </w:r>
+            <w:r>
+              <w:rPr>
+                <w:noProof/>
+                <w:webHidden/>
+              </w:rPr>
+              <w:fldChar w:fldCharType="begin"/>
+            </w:r>
+            <w:r>
+              <w:rPr>
+                <w:noProof/>
+                <w:webHidden/>
+              </w:rPr>
+              <w:instrText xml:space="preserve"> PAGEREF _Toc179738775 \h </w:instrText>
+            </w:r>
+            <w:r>
+              <w:rPr>
+                <w:noProof/>
+                <w:webHidden/>
+              </w:rPr>
+            </w:r>
+            <w:r>
+              <w:rPr>
+                <w:noProof/>
+                <w:webHidden/>
+              </w:rPr>
+              <w:fldChar w:fldCharType="separate"/>
+            </w:r>
+            <w:r>
+              <w:rPr>
+                <w:noProof/>
+                <w:webHidden/>
+              </w:rPr>
+              <w:t>9</w:t>
+            </w:r>
+            <w:r>
+              <w:rPr>
+                <w:noProof/>
+                <w:webHidden/>
+              </w:rPr>
+              <w:fldChar w:fldCharType="end"/>
+            </w:r>
+          </w:hyperlink>
+        </w:p>
+        <w:p>
+          <w:r>
+            <w:rPr>
+              <w:b/>
+              <w:bCs/>
+            </w:rPr>
+            <w:fldChar w:fldCharType="end"/>
+          </w:r>
+        </w:p>
+      </w:sdtContent>
+    </w:sdt>
+    <w:p/>
     <w:p>
       <w:pPr>
         <w:rPr>
@@ -427,272 +994,15 @@
     </w:p>
     <w:p>
       <w:pPr>
-        <w:rPr>
-          <w:i/>
-        </w:rPr>
-      </w:pPr>
-    </w:p>
-    <w:p>
-      <w:pPr>
-        <w:rPr>
-          <w:i/>
-        </w:rPr>
-      </w:pPr>
-    </w:p>
-    <w:p>
-      <w:pPr>
-        <w:rPr>
-          <w:i/>
-        </w:rPr>
-      </w:pPr>
-    </w:p>
-    <w:p>
-      <w:pPr>
-        <w:rPr>
-          <w:i/>
-        </w:rPr>
-      </w:pPr>
-    </w:p>
-    <w:p>
-      <w:pPr>
-        <w:rPr>
-          <w:i/>
-        </w:rPr>
-      </w:pPr>
-    </w:p>
-    <w:p>
-      <w:pPr>
-        <w:rPr>
-          <w:i/>
-        </w:rPr>
-      </w:pPr>
-    </w:p>
-    <w:p>
-      <w:pPr>
-        <w:rPr>
-          <w:i/>
-        </w:rPr>
-      </w:pPr>
-    </w:p>
-    <w:p>
-      <w:pPr>
-        <w:rPr>
-          <w:i/>
-        </w:rPr>
-      </w:pPr>
-    </w:p>
-    <w:p>
-      <w:pPr>
-        <w:rPr>
-          <w:i/>
-        </w:rPr>
-      </w:pPr>
-    </w:p>
-    <w:p>
-      <w:pPr>
-        <w:rPr>
-          <w:i/>
-        </w:rPr>
-      </w:pPr>
-    </w:p>
-    <w:p>
-      <w:pPr>
-        <w:rPr>
-          <w:i/>
-        </w:rPr>
-      </w:pPr>
-    </w:p>
-    <w:p>
-      <w:pPr>
-        <w:rPr>
-          <w:i/>
-        </w:rPr>
-      </w:pPr>
-    </w:p>
-    <w:p>
-      <w:pPr>
-        <w:rPr>
-          <w:i/>
-        </w:rPr>
-      </w:pPr>
-    </w:p>
-    <w:p>
-      <w:pPr>
-        <w:rPr>
-          <w:i/>
-        </w:rPr>
-      </w:pPr>
-    </w:p>
-    <w:p>
-      <w:pPr>
-        <w:rPr>
-          <w:i/>
-        </w:rPr>
-      </w:pPr>
-    </w:p>
-    <w:p>
-      <w:pPr>
-        <w:rPr>
-          <w:i/>
-        </w:rPr>
-      </w:pPr>
-    </w:p>
-    <w:p>
-      <w:pPr>
-        <w:rPr>
-          <w:i/>
-        </w:rPr>
-      </w:pPr>
-    </w:p>
-    <w:p>
-      <w:pPr>
-        <w:rPr>
-          <w:i/>
-        </w:rPr>
-      </w:pPr>
-    </w:p>
-    <w:p>
-      <w:pPr>
-        <w:rPr>
-          <w:i/>
-        </w:rPr>
-      </w:pPr>
-    </w:p>
-    <w:p>
-      <w:pPr>
-        <w:rPr>
-          <w:i/>
-        </w:rPr>
-      </w:pPr>
-    </w:p>
-    <w:p>
-      <w:pPr>
-        <w:rPr>
-          <w:i/>
-        </w:rPr>
-      </w:pPr>
-    </w:p>
-    <w:p>
-      <w:pPr>
-        <w:rPr>
-          <w:i/>
-        </w:rPr>
-      </w:pPr>
-    </w:p>
-    <w:p>
-      <w:pPr>
-        <w:rPr>
-          <w:i/>
-        </w:rPr>
-      </w:pPr>
-    </w:p>
-    <w:p>
-      <w:pPr>
-        <w:rPr>
-          <w:i/>
-        </w:rPr>
-      </w:pPr>
-    </w:p>
-    <w:p>
-      <w:pPr>
-        <w:rPr>
-          <w:i/>
-        </w:rPr>
-      </w:pPr>
-    </w:p>
-    <w:p>
-      <w:pPr>
-        <w:rPr>
-          <w:i/>
-        </w:rPr>
-      </w:pPr>
-    </w:p>
-    <w:p>
-      <w:pPr>
-        <w:rPr>
-          <w:i/>
-        </w:rPr>
-      </w:pPr>
-    </w:p>
-    <w:p>
-      <w:pPr>
-        <w:rPr>
-          <w:i/>
-        </w:rPr>
-      </w:pPr>
-    </w:p>
-    <w:p>
-      <w:pPr>
-        <w:rPr>
-          <w:i/>
-        </w:rPr>
-      </w:pPr>
-    </w:p>
-    <w:p>
-      <w:pPr>
-        <w:rPr>
-          <w:i/>
-        </w:rPr>
-      </w:pPr>
-    </w:p>
-    <w:p>
-      <w:pPr>
-        <w:rPr>
-          <w:i/>
-        </w:rPr>
-      </w:pPr>
-    </w:p>
-    <w:p>
-      <w:pPr>
-        <w:rPr>
-          <w:i/>
-        </w:rPr>
-      </w:pPr>
-    </w:p>
-    <w:p>
-      <w:pPr>
-        <w:rPr>
-          <w:i/>
-        </w:rPr>
-      </w:pPr>
-    </w:p>
-    <w:p>
-      <w:pPr>
-        <w:rPr>
-          <w:i/>
-        </w:rPr>
-      </w:pPr>
-    </w:p>
-    <w:p>
-      <w:pPr>
-        <w:rPr>
-          <w:i/>
-        </w:rPr>
-      </w:pPr>
-    </w:p>
-    <w:p>
-      <w:pPr>
-        <w:rPr>
-          <w:i/>
-        </w:rPr>
-      </w:pPr>
-    </w:p>
-    <w:p>
-      <w:pPr>
-        <w:rPr>
-          <w:i/>
-        </w:rPr>
-      </w:pPr>
-    </w:p>
-    <w:p>
-      <w:pPr>
         <w:pStyle w:val="Ttulo1"/>
         <w:jc w:val="both"/>
       </w:pPr>
+      <w:bookmarkStart w:id="0" w:name="_Toc179738769"/>
       <w:r>
         <w:lastRenderedPageBreak/>
         <w:t>Problema propuesto</w:t>
       </w:r>
+      <w:bookmarkEnd w:id="0"/>
       <w:r>
         <w:t xml:space="preserve"> </w:t>
       </w:r>
@@ -710,9 +1020,11 @@
         <w:pStyle w:val="Ttulo2"/>
         <w:jc w:val="both"/>
       </w:pPr>
+      <w:bookmarkStart w:id="1" w:name="_Toc179738770"/>
       <w:r>
         <w:t>Análisis de mercado</w:t>
       </w:r>
+      <w:bookmarkEnd w:id="1"/>
     </w:p>
     <w:p>
       <w:pPr>
@@ -727,15 +1039,33 @@
         <w:pStyle w:val="Ttulo3"/>
       </w:pPr>
       <w:r>
-        <w:t xml:space="preserve"> Comparación Específica de Modelos</w:t>
-      </w:r>
+        <w:t xml:space="preserve"> </w:t>
+      </w:r>
+      <w:bookmarkStart w:id="2" w:name="_Toc179738771"/>
+      <w:r>
+        <w:t>Comparación Específica de Modelos</w:t>
+      </w:r>
+      <w:bookmarkEnd w:id="2"/>
     </w:p>
     <w:p>
       <w:pPr>
         <w:pStyle w:val="Ttulo4"/>
       </w:pPr>
-      <w:r>
-        <w:t>Systel Clipse:</w:t>
+      <w:proofErr w:type="spellStart"/>
+      <w:r>
+        <w:t>Systel</w:t>
+      </w:r>
+      <w:proofErr w:type="spellEnd"/>
+      <w:r>
+        <w:t xml:space="preserve"> </w:t>
+      </w:r>
+      <w:proofErr w:type="spellStart"/>
+      <w:r>
+        <w:t>Clipse</w:t>
+      </w:r>
+      <w:proofErr w:type="spellEnd"/>
+      <w:r>
+        <w:t>:</w:t>
       </w:r>
     </w:p>
     <w:p>
@@ -857,8 +1187,13 @@
       <w:pPr>
         <w:pStyle w:val="Ttulo4"/>
       </w:pPr>
-      <w:r>
-        <w:t>Teraoka DS-781:</w:t>
+      <w:proofErr w:type="spellStart"/>
+      <w:r>
+        <w:t>Teraoka</w:t>
+      </w:r>
+      <w:proofErr w:type="spellEnd"/>
+      <w:r>
+        <w:t xml:space="preserve"> DS-781:</w:t>
       </w:r>
     </w:p>
     <w:p>
@@ -1114,8 +1449,21 @@
       <w:pPr>
         <w:pStyle w:val="Ttulo4"/>
       </w:pPr>
-      <w:r>
-        <w:t>Avery Berkel Xs100:</w:t>
+      <w:proofErr w:type="spellStart"/>
+      <w:r>
+        <w:t>Avery</w:t>
+      </w:r>
+      <w:proofErr w:type="spellEnd"/>
+      <w:r>
+        <w:t xml:space="preserve"> </w:t>
+      </w:r>
+      <w:proofErr w:type="spellStart"/>
+      <w:r>
+        <w:t>Berkel</w:t>
+      </w:r>
+      <w:proofErr w:type="spellEnd"/>
+      <w:r>
+        <w:t xml:space="preserve"> Xs100:</w:t>
       </w:r>
     </w:p>
     <w:p>
@@ -1238,16 +1586,47 @@
         <w:jc w:val="both"/>
       </w:pPr>
       <w:r>
-        <w:t>La balanza Systel Clipse ofrece una excelente relación calidad-precio, con características avanzadas y un precio competitivo. Es una opción atractiva para pequeños y medianos comercios que buscan una balanza confiable y funcional.</w:t>
+        <w:t xml:space="preserve">La balanza </w:t>
+      </w:r>
+      <w:proofErr w:type="spellStart"/>
+      <w:r>
+        <w:t>Systel</w:t>
+      </w:r>
+      <w:proofErr w:type="spellEnd"/>
+      <w:r>
+        <w:t xml:space="preserve"> </w:t>
+      </w:r>
+      <w:proofErr w:type="spellStart"/>
+      <w:r>
+        <w:t>Clipse</w:t>
+      </w:r>
+      <w:proofErr w:type="spellEnd"/>
+      <w:r>
+        <w:t xml:space="preserve"> ofrece una excelente relación calidad-precio, con características avanzadas y un precio competitivo. Es una opción atractiva para pequeños y medianos comercios que buscan una balanza confiable y funcional.</w:t>
       </w:r>
     </w:p>
     <w:p>
       <w:pPr>
         <w:pStyle w:val="Ttulo3"/>
       </w:pPr>
-      <w:r>
-        <w:t>Análisis Económico de la Balanza Systel Clipse</w:t>
-      </w:r>
+      <w:bookmarkStart w:id="3" w:name="_Toc179738772"/>
+      <w:r>
+        <w:t xml:space="preserve">Análisis Económico de la Balanza </w:t>
+      </w:r>
+      <w:proofErr w:type="spellStart"/>
+      <w:r>
+        <w:t>Systel</w:t>
+      </w:r>
+      <w:proofErr w:type="spellEnd"/>
+      <w:r>
+        <w:t xml:space="preserve"> </w:t>
+      </w:r>
+      <w:proofErr w:type="spellStart"/>
+      <w:r>
+        <w:t>Clipse</w:t>
+      </w:r>
+      <w:bookmarkEnd w:id="3"/>
+      <w:proofErr w:type="spellEnd"/>
     </w:p>
     <w:p>
       <w:pPr>
@@ -1530,9 +1909,11 @@
       <w:pPr>
         <w:pStyle w:val="Ttulo3"/>
       </w:pPr>
+      <w:bookmarkStart w:id="4" w:name="_Toc179738773"/>
       <w:r>
         <w:t>Resumen de Costos Ajustado:</w:t>
       </w:r>
+      <w:bookmarkEnd w:id="4"/>
     </w:p>
     <w:p>
       <w:pPr>
@@ -1585,8 +1966,13 @@
         </w:numPr>
         <w:jc w:val="both"/>
       </w:pPr>
-      <w:r>
-        <w:t>Imp y tasas municipales: ARS $20880</w:t>
+      <w:proofErr w:type="spellStart"/>
+      <w:r>
+        <w:t>Imp</w:t>
+      </w:r>
+      <w:proofErr w:type="spellEnd"/>
+      <w:r>
+        <w:t xml:space="preserve"> y tasas municipales: ARS $20880</w:t>
       </w:r>
     </w:p>
     <w:p>
@@ -1667,9 +2053,11 @@
       <w:pPr>
         <w:pStyle w:val="Ttulo2"/>
       </w:pPr>
+      <w:bookmarkStart w:id="5" w:name="_Toc179738774"/>
       <w:r>
         <w:t>Análisis diseño del circuito</w:t>
       </w:r>
+      <w:bookmarkEnd w:id="5"/>
     </w:p>
     <w:p>
       <w:pPr>
@@ -1682,12 +2070,7 @@
         <w:t xml:space="preserve">un primer </w:t>
       </w:r>
       <w:r>
-        <w:t>diseño, una</w:t>
-      </w:r>
-      <w:bookmarkStart w:id="0" w:name="_GoBack"/>
-      <w:bookmarkEnd w:id="0"/>
-      <w:r>
-        <w:t xml:space="preserve"> primera etapa</w:t>
+        <w:t>diseño, una primera etapa</w:t>
       </w:r>
       <w:r>
         <w:t xml:space="preserve"> con un amplificador diferencial y en la segunda etapa un amplificador no inversor, el objetivo en esta sección es calcular la ganancia total del amplificador, y analizar los errores de CC, esto nos va a permitir seleccionar los componentes electrónicos que cumplan con los requerimientos y </w:t>
@@ -1718,10 +2101,10 @@
           <w:lang w:val="es-AR" w:eastAsia="es-AR"/>
         </w:rPr>
         <w:drawing>
-          <wp:inline distT="0" distB="0" distL="0" distR="0" wp14:anchorId="50B27484" wp14:editId="0A54D1D7">
-            <wp:extent cx="5408762" cy="2075351"/>
-            <wp:effectExtent l="0" t="0" r="1905" b="1270"/>
-            <wp:docPr id="2" name="Imagen 2"/>
+          <wp:inline distT="0" distB="0" distL="0" distR="0" wp14:anchorId="74C93301" wp14:editId="65D5FB63">
+            <wp:extent cx="5400040" cy="2143125"/>
+            <wp:effectExtent l="0" t="0" r="0" b="9525"/>
+            <wp:docPr id="4" name="Imagen 4"/>
             <wp:cNvGraphicFramePr>
               <a:graphicFrameLocks xmlns:a="http://schemas.openxmlformats.org/drawingml/2006/main" noChangeAspect="1"/>
             </wp:cNvGraphicFramePr>
@@ -1741,7 +2124,7 @@
                   <pic:spPr>
                     <a:xfrm>
                       <a:off x="0" y="0"/>
-                      <a:ext cx="5465982" cy="2097306"/>
+                      <a:ext cx="5400040" cy="2143125"/>
                     </a:xfrm>
                     <a:prstGeom prst="rect">
                       <a:avLst/>
@@ -1809,7 +2192,7 @@
             <w:rPr>
               <w:rFonts w:ascii="Cambria Math" w:hAnsi="Cambria Math"/>
             </w:rPr>
-            <m:t>T=-</m:t>
+            <m:t>T1=-</m:t>
           </m:r>
           <m:f>
             <m:fPr>
@@ -1865,7 +2248,7 @@
             <w:rPr>
               <w:rFonts w:ascii="Cambria Math" w:hAnsi="Cambria Math"/>
             </w:rPr>
-            <m:t>Vo=</m:t>
+            <m:t>V=</m:t>
           </m:r>
           <m:d>
             <m:dPr>
@@ -2107,7 +2490,7 @@
                 <w:rPr>
                   <w:rFonts w:ascii="Cambria Math" w:hAnsi="Cambria Math"/>
                 </w:rPr>
-                <m:t>1-T</m:t>
+                <m:t>1-T1</m:t>
               </m:r>
             </m:den>
           </m:f>
@@ -2329,11 +2712,20 @@
           <w:rFonts w:eastAsiaTheme="minorEastAsia"/>
         </w:rPr>
       </w:pPr>
-      <w:r>
+    </w:p>
+    <w:p>
+      <w:pPr>
+        <w:jc w:val="both"/>
         <w:rPr>
           <w:rFonts w:eastAsiaTheme="minorEastAsia"/>
         </w:rPr>
-        <w:t>Para nuestro amplificador operacional resulta:</w:t>
+      </w:pPr>
+      <w:r>
+        <w:rPr>
+          <w:rFonts w:eastAsiaTheme="minorEastAsia"/>
+        </w:rPr>
+        <w:lastRenderedPageBreak/>
+        <w:t>Para U2 tenemos que:</w:t>
       </w:r>
     </w:p>
     <w:p>
@@ -2347,66 +2739,9 @@
         <m:oMath>
           <m:r>
             <w:rPr>
-              <w:rFonts w:ascii="Cambria Math" w:hAnsi="Cambria Math"/>
-            </w:rPr>
-            <m:t>∆V</m:t>
-          </m:r>
-          <m:d>
-            <m:dPr>
-              <m:ctrlPr>
-                <w:rPr>
-                  <w:rFonts w:ascii="Cambria Math" w:hAnsi="Cambria Math"/>
-                  <w:i/>
-                </w:rPr>
-              </m:ctrlPr>
-            </m:dPr>
-            <m:e>
-              <m:r>
-                <w:rPr>
-                  <w:rFonts w:ascii="Cambria Math" w:hAnsi="Cambria Math"/>
-                </w:rPr>
-                <m:t>Ios1</m:t>
-              </m:r>
-            </m:e>
-          </m:d>
-          <m:r>
-            <w:rPr>
-              <w:rFonts w:ascii="Cambria Math" w:hAnsi="Cambria Math"/>
-            </w:rPr>
-            <m:t>=</m:t>
-          </m:r>
-        </m:oMath>
-      </m:oMathPara>
-    </w:p>
-    <w:p>
-      <w:pPr>
-        <w:jc w:val="both"/>
-        <w:rPr>
-          <w:rFonts w:eastAsiaTheme="minorEastAsia"/>
-        </w:rPr>
-      </w:pPr>
-      <w:r>
-        <w:rPr>
-          <w:rFonts w:eastAsiaTheme="minorEastAsia"/>
-        </w:rPr>
-        <w:lastRenderedPageBreak/>
-        <w:t>Para U2 tenemos que:</w:t>
-      </w:r>
-    </w:p>
-    <w:p>
-      <w:pPr>
-        <w:jc w:val="both"/>
-        <w:rPr>
-          <w:rFonts w:eastAsiaTheme="minorEastAsia"/>
-        </w:rPr>
-      </w:pPr>
-      <m:oMathPara>
-        <m:oMath>
-          <m:r>
-            <w:rPr>
               <w:rFonts w:ascii="Cambria Math" w:eastAsiaTheme="minorEastAsia" w:hAnsi="Cambria Math"/>
             </w:rPr>
-            <m:t>T=</m:t>
+            <m:t>T2=</m:t>
           </m:r>
           <m:f>
             <m:fPr>
@@ -2608,19 +2943,7 @@
             <w:rPr>
               <w:rFonts w:ascii="Cambria Math" w:hAnsi="Cambria Math"/>
             </w:rPr>
-            <m:t>∆Vo(Ios</m:t>
-          </m:r>
-          <m:r>
-            <w:rPr>
-              <w:rFonts w:ascii="Cambria Math" w:hAnsi="Cambria Math"/>
-            </w:rPr>
-            <m:t>2</m:t>
-          </m:r>
-          <m:r>
-            <w:rPr>
-              <w:rFonts w:ascii="Cambria Math" w:hAnsi="Cambria Math"/>
-            </w:rPr>
-            <m:t>)=</m:t>
+            <m:t>∆Vo(Ios2)=</m:t>
           </m:r>
           <m:f>
             <m:fPr>
@@ -2654,13 +2977,7 @@
                     <w:rPr>
                       <w:rFonts w:ascii="Cambria Math" w:hAnsi="Cambria Math"/>
                     </w:rPr>
-                    <m:t>Ios</m:t>
-                  </m:r>
-                  <m:r>
-                    <w:rPr>
-                      <w:rFonts w:ascii="Cambria Math" w:hAnsi="Cambria Math"/>
-                    </w:rPr>
-                    <m:t>2</m:t>
+                    <m:t>Ios2</m:t>
                   </m:r>
                 </m:den>
               </m:f>
@@ -2668,13 +2985,7 @@
                 <w:rPr>
                   <w:rFonts w:ascii="Cambria Math" w:hAnsi="Cambria Math"/>
                 </w:rPr>
-                <m:t xml:space="preserve"> LA Ios</m:t>
-              </m:r>
-              <m:r>
-                <w:rPr>
-                  <w:rFonts w:ascii="Cambria Math" w:hAnsi="Cambria Math"/>
-                </w:rPr>
-                <m:t>2</m:t>
+                <m:t xml:space="preserve"> LA Ios2</m:t>
               </m:r>
             </m:num>
             <m:den>
@@ -2682,7 +2993,7 @@
                 <w:rPr>
                   <w:rFonts w:ascii="Cambria Math" w:hAnsi="Cambria Math"/>
                 </w:rPr>
-                <m:t>1-T</m:t>
+                <m:t>1-T2</m:t>
               </m:r>
             </m:den>
           </m:f>
@@ -2702,7 +3013,7 @@
             <w:rPr>
               <w:rFonts w:ascii="Cambria Math" w:eastAsiaTheme="minorEastAsia" w:hAnsi="Cambria Math"/>
             </w:rPr>
-            <m:t>∆Vo</m:t>
+            <m:t>∆V</m:t>
           </m:r>
           <m:d>
             <m:dPr>
@@ -2834,60 +3145,6 @@
           <w:rFonts w:eastAsiaTheme="minorEastAsia"/>
         </w:rPr>
       </w:pPr>
-      <w:r>
-        <w:rPr>
-          <w:rFonts w:eastAsiaTheme="minorEastAsia"/>
-        </w:rPr>
-        <w:t>Para nuestro amplificador resulta:</w:t>
-      </w:r>
-    </w:p>
-    <w:p>
-      <w:pPr>
-        <w:jc w:val="both"/>
-        <w:rPr>
-          <w:rFonts w:eastAsiaTheme="minorEastAsia"/>
-        </w:rPr>
-      </w:pPr>
-      <m:oMathPara>
-        <m:oMath>
-          <m:r>
-            <w:rPr>
-              <w:rFonts w:ascii="Cambria Math" w:hAnsi="Cambria Math"/>
-            </w:rPr>
-            <m:t>∆V</m:t>
-          </m:r>
-          <m:d>
-            <m:dPr>
-              <m:ctrlPr>
-                <w:rPr>
-                  <w:rFonts w:ascii="Cambria Math" w:hAnsi="Cambria Math"/>
-                  <w:i/>
-                </w:rPr>
-              </m:ctrlPr>
-            </m:dPr>
-            <m:e>
-              <m:r>
-                <w:rPr>
-                  <w:rFonts w:ascii="Cambria Math" w:hAnsi="Cambria Math"/>
-                </w:rPr>
-                <m:t>Ios</m:t>
-              </m:r>
-              <m:r>
-                <w:rPr>
-                  <w:rFonts w:ascii="Cambria Math" w:hAnsi="Cambria Math"/>
-                </w:rPr>
-                <m:t>2</m:t>
-              </m:r>
-            </m:e>
-          </m:d>
-          <m:r>
-            <w:rPr>
-              <w:rFonts w:ascii="Cambria Math" w:hAnsi="Cambria Math"/>
-            </w:rPr>
-            <m:t>=</m:t>
-          </m:r>
-        </m:oMath>
-      </m:oMathPara>
     </w:p>
     <w:p>
       <w:pPr>
@@ -2954,31 +3211,7 @@
             <w:rPr>
               <w:rFonts w:ascii="Cambria Math" w:hAnsi="Cambria Math"/>
             </w:rPr>
-            <m:t>∆Vo(</m:t>
-          </m:r>
-          <m:r>
-            <w:rPr>
-              <w:rFonts w:ascii="Cambria Math" w:hAnsi="Cambria Math"/>
-            </w:rPr>
-            <m:t>V</m:t>
-          </m:r>
-          <m:r>
-            <w:rPr>
-              <w:rFonts w:ascii="Cambria Math" w:hAnsi="Cambria Math"/>
-            </w:rPr>
-            <m:t>os</m:t>
-          </m:r>
-          <m:r>
-            <w:rPr>
-              <w:rFonts w:ascii="Cambria Math" w:hAnsi="Cambria Math"/>
-            </w:rPr>
-            <m:t>1</m:t>
-          </m:r>
-          <m:r>
-            <w:rPr>
-              <w:rFonts w:ascii="Cambria Math" w:hAnsi="Cambria Math"/>
-            </w:rPr>
-            <m:t>)=</m:t>
+            <m:t>∆Vo(Vos1)=</m:t>
           </m:r>
           <m:f>
             <m:fPr>
@@ -3012,19 +3245,7 @@
                     <w:rPr>
                       <w:rFonts w:ascii="Cambria Math" w:hAnsi="Cambria Math"/>
                     </w:rPr>
-                    <m:t>V</m:t>
-                  </m:r>
-                  <m:r>
-                    <w:rPr>
-                      <w:rFonts w:ascii="Cambria Math" w:hAnsi="Cambria Math"/>
-                    </w:rPr>
-                    <m:t>os</m:t>
-                  </m:r>
-                  <m:r>
-                    <w:rPr>
-                      <w:rFonts w:ascii="Cambria Math" w:hAnsi="Cambria Math"/>
-                    </w:rPr>
-                    <m:t>1</m:t>
+                    <m:t>Vos1</m:t>
                   </m:r>
                 </m:den>
               </m:f>
@@ -3032,25 +3253,7 @@
                 <w:rPr>
                   <w:rFonts w:ascii="Cambria Math" w:hAnsi="Cambria Math"/>
                 </w:rPr>
-                <m:t xml:space="preserve"> LA </m:t>
-              </m:r>
-              <m:r>
-                <w:rPr>
-                  <w:rFonts w:ascii="Cambria Math" w:hAnsi="Cambria Math"/>
-                </w:rPr>
-                <m:t>V</m:t>
-              </m:r>
-              <m:r>
-                <w:rPr>
-                  <w:rFonts w:ascii="Cambria Math" w:hAnsi="Cambria Math"/>
-                </w:rPr>
-                <m:t>os</m:t>
-              </m:r>
-              <m:r>
-                <w:rPr>
-                  <w:rFonts w:ascii="Cambria Math" w:hAnsi="Cambria Math"/>
-                </w:rPr>
-                <m:t>1</m:t>
+                <m:t xml:space="preserve"> LA Vos1</m:t>
               </m:r>
             </m:num>
             <m:den>
@@ -3058,7 +3261,7 @@
                 <w:rPr>
                   <w:rFonts w:ascii="Cambria Math" w:hAnsi="Cambria Math"/>
                 </w:rPr>
-                <m:t>1-T</m:t>
+                <m:t>1-T1</m:t>
               </m:r>
             </m:den>
           </m:f>
@@ -3256,66 +3459,6 @@
           <w:rFonts w:eastAsiaTheme="minorEastAsia"/>
         </w:rPr>
       </w:pPr>
-      <w:r>
-        <w:rPr>
-          <w:rFonts w:eastAsiaTheme="minorEastAsia"/>
-        </w:rPr>
-        <w:t>Para nuestro amplificador resulta:</w:t>
-      </w:r>
-    </w:p>
-    <w:p>
-      <w:pPr>
-        <w:jc w:val="both"/>
-        <w:rPr>
-          <w:rFonts w:eastAsiaTheme="minorEastAsia"/>
-        </w:rPr>
-      </w:pPr>
-      <m:oMathPara>
-        <m:oMath>
-          <m:r>
-            <w:rPr>
-              <w:rFonts w:ascii="Cambria Math" w:hAnsi="Cambria Math"/>
-            </w:rPr>
-            <m:t>∆V</m:t>
-          </m:r>
-          <m:d>
-            <m:dPr>
-              <m:ctrlPr>
-                <w:rPr>
-                  <w:rFonts w:ascii="Cambria Math" w:hAnsi="Cambria Math"/>
-                  <w:i/>
-                </w:rPr>
-              </m:ctrlPr>
-            </m:dPr>
-            <m:e>
-              <m:r>
-                <w:rPr>
-                  <w:rFonts w:ascii="Cambria Math" w:hAnsi="Cambria Math"/>
-                </w:rPr>
-                <m:t>V</m:t>
-              </m:r>
-              <m:r>
-                <w:rPr>
-                  <w:rFonts w:ascii="Cambria Math" w:hAnsi="Cambria Math"/>
-                </w:rPr>
-                <m:t>os</m:t>
-              </m:r>
-              <m:r>
-                <w:rPr>
-                  <w:rFonts w:ascii="Cambria Math" w:hAnsi="Cambria Math"/>
-                </w:rPr>
-                <m:t>1</m:t>
-              </m:r>
-            </m:e>
-          </m:d>
-          <m:r>
-            <w:rPr>
-              <w:rFonts w:ascii="Cambria Math" w:hAnsi="Cambria Math"/>
-            </w:rPr>
-            <m:t>=</m:t>
-          </m:r>
-        </m:oMath>
-      </m:oMathPara>
     </w:p>
     <w:p>
       <w:pPr>
@@ -3396,13 +3539,7 @@
                     <w:rPr>
                       <w:rFonts w:ascii="Cambria Math" w:hAnsi="Cambria Math"/>
                     </w:rPr>
-                    <m:t>Vos</m:t>
-                  </m:r>
-                  <m:r>
-                    <w:rPr>
-                      <w:rFonts w:ascii="Cambria Math" w:hAnsi="Cambria Math"/>
-                    </w:rPr>
-                    <m:t>2</m:t>
+                    <m:t>Vos2</m:t>
                   </m:r>
                 </m:den>
               </m:f>
@@ -3410,13 +3547,7 @@
                 <w:rPr>
                   <w:rFonts w:ascii="Cambria Math" w:hAnsi="Cambria Math"/>
                 </w:rPr>
-                <m:t xml:space="preserve"> LA Vos</m:t>
-              </m:r>
-              <m:r>
-                <w:rPr>
-                  <w:rFonts w:ascii="Cambria Math" w:hAnsi="Cambria Math"/>
-                </w:rPr>
-                <m:t>2</m:t>
+                <m:t xml:space="preserve"> LA Vos2</m:t>
               </m:r>
             </m:num>
             <m:den>
@@ -3424,7 +3555,7 @@
                 <w:rPr>
                   <w:rFonts w:ascii="Cambria Math" w:hAnsi="Cambria Math"/>
                 </w:rPr>
-                <m:t>1-T</m:t>
+                <m:t>1-T2</m:t>
               </m:r>
             </m:den>
           </m:f>
@@ -3492,13 +3623,7 @@
                 <w:rPr>
                   <w:rFonts w:ascii="Cambria Math" w:hAnsi="Cambria Math"/>
                 </w:rPr>
-                <m:t>1</m:t>
-              </m:r>
-              <m:r>
-                <w:rPr>
-                  <w:rFonts w:ascii="Cambria Math" w:hAnsi="Cambria Math"/>
-                </w:rPr>
-                <m:t>+</m:t>
+                <m:t>1+</m:t>
               </m:r>
               <m:f>
                 <m:fPr>
@@ -3581,205 +3706,2090 @@
       <w:pPr>
         <w:jc w:val="both"/>
       </w:pPr>
-    </w:p>
-    <w:p>
-      <w:pPr>
-        <w:jc w:val="both"/>
-      </w:pPr>
-    </w:p>
-    <w:p>
-      <w:pPr>
-        <w:jc w:val="both"/>
-      </w:pPr>
+      <w:r>
+        <w:t>Error para Ad1 finito:</w:t>
+      </w:r>
+    </w:p>
+    <w:p>
+      <w:pPr>
+        <w:jc w:val="both"/>
+        <w:rPr>
+          <w:rFonts w:eastAsiaTheme="minorEastAsia"/>
+        </w:rPr>
+      </w:pPr>
+      <m:oMathPara>
+        <m:oMath>
+          <m:r>
+            <w:rPr>
+              <w:rFonts w:ascii="Cambria Math" w:hAnsi="Cambria Math"/>
+            </w:rPr>
+            <m:t>∆V</m:t>
+          </m:r>
+          <m:d>
+            <m:dPr>
+              <m:ctrlPr>
+                <w:rPr>
+                  <w:rFonts w:ascii="Cambria Math" w:hAnsi="Cambria Math"/>
+                  <w:i/>
+                </w:rPr>
+              </m:ctrlPr>
+            </m:dPr>
+            <m:e>
+              <m:r>
+                <w:rPr>
+                  <w:rFonts w:ascii="Cambria Math" w:hAnsi="Cambria Math"/>
+                </w:rPr>
+                <m:t>Ad1</m:t>
+              </m:r>
+            </m:e>
+          </m:d>
+          <m:r>
+            <w:rPr>
+              <w:rFonts w:ascii="Cambria Math" w:hAnsi="Cambria Math"/>
+            </w:rPr>
+            <m:t>=</m:t>
+          </m:r>
+          <m:f>
+            <m:fPr>
+              <m:ctrlPr>
+                <w:rPr>
+                  <w:rFonts w:ascii="Cambria Math" w:hAnsi="Cambria Math"/>
+                  <w:i/>
+                </w:rPr>
+              </m:ctrlPr>
+            </m:fPr>
+            <m:num>
+              <m:r>
+                <w:rPr>
+                  <w:rFonts w:ascii="Cambria Math" w:hAnsi="Cambria Math"/>
+                </w:rPr>
+                <m:t>FS</m:t>
+              </m:r>
+            </m:num>
+            <m:den>
+              <m:d>
+                <m:dPr>
+                  <m:begChr m:val="|"/>
+                  <m:endChr m:val="|"/>
+                  <m:ctrlPr>
+                    <w:rPr>
+                      <w:rFonts w:ascii="Cambria Math" w:hAnsi="Cambria Math"/>
+                      <w:i/>
+                    </w:rPr>
+                  </m:ctrlPr>
+                </m:dPr>
+                <m:e>
+                  <m:r>
+                    <w:rPr>
+                      <w:rFonts w:ascii="Cambria Math" w:hAnsi="Cambria Math"/>
+                    </w:rPr>
+                    <m:t>T1</m:t>
+                  </m:r>
+                </m:e>
+              </m:d>
+            </m:den>
+          </m:f>
+          <m:f>
+            <m:fPr>
+              <m:ctrlPr>
+                <w:rPr>
+                  <w:rFonts w:ascii="Cambria Math" w:hAnsi="Cambria Math"/>
+                  <w:i/>
+                </w:rPr>
+              </m:ctrlPr>
+            </m:fPr>
+            <m:num>
+              <m:r>
+                <w:rPr>
+                  <w:rFonts w:ascii="Cambria Math" w:hAnsi="Cambria Math"/>
+                </w:rPr>
+                <m:t>R3+R4</m:t>
+              </m:r>
+            </m:num>
+            <m:den>
+              <m:r>
+                <w:rPr>
+                  <w:rFonts w:ascii="Cambria Math" w:hAnsi="Cambria Math"/>
+                </w:rPr>
+                <m:t>R3</m:t>
+              </m:r>
+            </m:den>
+          </m:f>
+          <m:r>
+            <w:rPr>
+              <w:rFonts w:ascii="Cambria Math" w:eastAsiaTheme="minorEastAsia" w:hAnsi="Cambria Math"/>
+            </w:rPr>
+            <m:t>=</m:t>
+          </m:r>
+          <m:f>
+            <m:fPr>
+              <m:ctrlPr>
+                <w:rPr>
+                  <w:rFonts w:ascii="Cambria Math" w:eastAsiaTheme="minorEastAsia" w:hAnsi="Cambria Math"/>
+                  <w:i/>
+                </w:rPr>
+              </m:ctrlPr>
+            </m:fPr>
+            <m:num>
+              <m:r>
+                <w:rPr>
+                  <w:rFonts w:ascii="Cambria Math" w:eastAsiaTheme="minorEastAsia" w:hAnsi="Cambria Math"/>
+                </w:rPr>
+                <m:t>Fs</m:t>
+              </m:r>
+              <m:ctrlPr>
+                <w:rPr>
+                  <w:rFonts w:ascii="Cambria Math" w:hAnsi="Cambria Math"/>
+                  <w:i/>
+                </w:rPr>
+              </m:ctrlPr>
+            </m:num>
+            <m:den>
+              <m:f>
+                <m:fPr>
+                  <m:ctrlPr>
+                    <w:rPr>
+                      <w:rFonts w:ascii="Cambria Math" w:hAnsi="Cambria Math"/>
+                      <w:i/>
+                    </w:rPr>
+                  </m:ctrlPr>
+                </m:fPr>
+                <m:num>
+                  <m:r>
+                    <w:rPr>
+                      <w:rFonts w:ascii="Cambria Math" w:hAnsi="Cambria Math"/>
+                    </w:rPr>
+                    <m:t>R1</m:t>
+                  </m:r>
+                  <m:ctrlPr>
+                    <w:rPr>
+                      <w:rFonts w:ascii="Cambria Math" w:eastAsiaTheme="minorEastAsia" w:hAnsi="Cambria Math"/>
+                      <w:i/>
+                    </w:rPr>
+                  </m:ctrlPr>
+                </m:num>
+                <m:den>
+                  <m:r>
+                    <w:rPr>
+                      <w:rFonts w:ascii="Cambria Math" w:eastAsiaTheme="minorEastAsia" w:hAnsi="Cambria Math"/>
+                    </w:rPr>
+                    <m:t>R1+R2</m:t>
+                  </m:r>
+                </m:den>
+              </m:f>
+              <m:r>
+                <w:rPr>
+                  <w:rFonts w:ascii="Cambria Math" w:hAnsi="Cambria Math"/>
+                </w:rPr>
+                <m:t>Ad1</m:t>
+              </m:r>
+            </m:den>
+          </m:f>
+          <m:f>
+            <m:fPr>
+              <m:ctrlPr>
+                <w:rPr>
+                  <w:rFonts w:ascii="Cambria Math" w:eastAsiaTheme="minorEastAsia" w:hAnsi="Cambria Math"/>
+                  <w:i/>
+                </w:rPr>
+              </m:ctrlPr>
+            </m:fPr>
+            <m:num>
+              <m:r>
+                <w:rPr>
+                  <w:rFonts w:ascii="Cambria Math" w:eastAsiaTheme="minorEastAsia" w:hAnsi="Cambria Math"/>
+                </w:rPr>
+                <m:t>R3+R4</m:t>
+              </m:r>
+            </m:num>
+            <m:den>
+              <m:r>
+                <w:rPr>
+                  <w:rFonts w:ascii="Cambria Math" w:eastAsiaTheme="minorEastAsia" w:hAnsi="Cambria Math"/>
+                </w:rPr>
+                <m:t>R3</m:t>
+              </m:r>
+            </m:den>
+          </m:f>
+        </m:oMath>
+      </m:oMathPara>
+    </w:p>
+    <w:p>
+      <w:pPr>
+        <w:jc w:val="both"/>
+        <w:rPr>
+          <w:rFonts w:eastAsiaTheme="minorEastAsia"/>
+        </w:rPr>
+      </w:pPr>
+    </w:p>
+    <w:p>
+      <w:pPr>
+        <w:jc w:val="both"/>
+      </w:pPr>
+      <w:r>
+        <w:lastRenderedPageBreak/>
+        <w:t>Error para Ad2 finito:</w:t>
+      </w:r>
+    </w:p>
+    <w:p>
+      <w:pPr>
+        <w:jc w:val="both"/>
+        <w:rPr>
+          <w:rFonts w:eastAsiaTheme="minorEastAsia"/>
+        </w:rPr>
+      </w:pPr>
+      <m:oMathPara>
+        <m:oMath>
+          <m:r>
+            <w:rPr>
+              <w:rFonts w:ascii="Cambria Math" w:hAnsi="Cambria Math"/>
+            </w:rPr>
+            <m:t>∆V</m:t>
+          </m:r>
+          <m:d>
+            <m:dPr>
+              <m:ctrlPr>
+                <w:rPr>
+                  <w:rFonts w:ascii="Cambria Math" w:hAnsi="Cambria Math"/>
+                  <w:i/>
+                </w:rPr>
+              </m:ctrlPr>
+            </m:dPr>
+            <m:e>
+              <m:r>
+                <w:rPr>
+                  <w:rFonts w:ascii="Cambria Math" w:hAnsi="Cambria Math"/>
+                </w:rPr>
+                <m:t>Ad1</m:t>
+              </m:r>
+            </m:e>
+          </m:d>
+          <m:r>
+            <w:rPr>
+              <w:rFonts w:ascii="Cambria Math" w:hAnsi="Cambria Math"/>
+            </w:rPr>
+            <m:t>=</m:t>
+          </m:r>
+          <m:f>
+            <m:fPr>
+              <m:ctrlPr>
+                <w:rPr>
+                  <w:rFonts w:ascii="Cambria Math" w:hAnsi="Cambria Math"/>
+                  <w:i/>
+                </w:rPr>
+              </m:ctrlPr>
+            </m:fPr>
+            <m:num>
+              <m:r>
+                <w:rPr>
+                  <w:rFonts w:ascii="Cambria Math" w:hAnsi="Cambria Math"/>
+                </w:rPr>
+                <m:t>FS</m:t>
+              </m:r>
+            </m:num>
+            <m:den>
+              <m:d>
+                <m:dPr>
+                  <m:begChr m:val="|"/>
+                  <m:endChr m:val="|"/>
+                  <m:ctrlPr>
+                    <w:rPr>
+                      <w:rFonts w:ascii="Cambria Math" w:hAnsi="Cambria Math"/>
+                      <w:i/>
+                    </w:rPr>
+                  </m:ctrlPr>
+                </m:dPr>
+                <m:e>
+                  <m:r>
+                    <w:rPr>
+                      <w:rFonts w:ascii="Cambria Math" w:hAnsi="Cambria Math"/>
+                    </w:rPr>
+                    <m:t>T2</m:t>
+                  </m:r>
+                </m:e>
+              </m:d>
+            </m:den>
+          </m:f>
+          <m:r>
+            <w:rPr>
+              <w:rFonts w:ascii="Cambria Math" w:hAnsi="Cambria Math"/>
+            </w:rPr>
+            <m:t>=</m:t>
+          </m:r>
+          <m:f>
+            <m:fPr>
+              <m:ctrlPr>
+                <w:rPr>
+                  <w:rFonts w:ascii="Cambria Math" w:hAnsi="Cambria Math"/>
+                  <w:i/>
+                </w:rPr>
+              </m:ctrlPr>
+            </m:fPr>
+            <m:num>
+              <m:r>
+                <w:rPr>
+                  <w:rFonts w:ascii="Cambria Math" w:hAnsi="Cambria Math"/>
+                </w:rPr>
+                <m:t>Fs</m:t>
+              </m:r>
+            </m:num>
+            <m:den>
+              <m:f>
+                <m:fPr>
+                  <m:ctrlPr>
+                    <w:rPr>
+                      <w:rFonts w:ascii="Cambria Math" w:hAnsi="Cambria Math"/>
+                      <w:i/>
+                    </w:rPr>
+                  </m:ctrlPr>
+                </m:fPr>
+                <m:num>
+                  <m:r>
+                    <w:rPr>
+                      <w:rFonts w:ascii="Cambria Math" w:hAnsi="Cambria Math"/>
+                    </w:rPr>
+                    <m:t>R3</m:t>
+                  </m:r>
+                </m:num>
+                <m:den>
+                  <m:r>
+                    <w:rPr>
+                      <w:rFonts w:ascii="Cambria Math" w:hAnsi="Cambria Math"/>
+                    </w:rPr>
+                    <m:t>R3+R4</m:t>
+                  </m:r>
+                </m:den>
+              </m:f>
+              <m:r>
+                <w:rPr>
+                  <w:rFonts w:ascii="Cambria Math" w:hAnsi="Cambria Math"/>
+                </w:rPr>
+                <m:t>Ad2</m:t>
+              </m:r>
+            </m:den>
+          </m:f>
+        </m:oMath>
+      </m:oMathPara>
+    </w:p>
+    <w:p>
+      <w:pPr>
+        <w:jc w:val="both"/>
+        <w:rPr>
+          <w:rFonts w:eastAsiaTheme="minorEastAsia"/>
+        </w:rPr>
+      </w:pPr>
+      <w:r>
+        <w:rPr>
+          <w:rFonts w:eastAsiaTheme="minorEastAsia"/>
+        </w:rPr>
+        <w:t>Análisis para relación de rechazo finita:</w:t>
+      </w:r>
+    </w:p>
+    <w:p>
+      <w:pPr>
+        <w:jc w:val="both"/>
+        <w:rPr>
+          <w:rFonts w:eastAsiaTheme="minorEastAsia"/>
+        </w:rPr>
+      </w:pPr>
+      <m:oMathPara>
+        <m:oMath>
+          <m:r>
+            <w:rPr>
+              <w:rFonts w:ascii="Cambria Math" w:hAnsi="Cambria Math"/>
+            </w:rPr>
+            <m:t>∆V=</m:t>
+          </m:r>
+          <m:f>
+            <m:fPr>
+              <m:ctrlPr>
+                <w:rPr>
+                  <w:rFonts w:ascii="Cambria Math" w:hAnsi="Cambria Math"/>
+                  <w:i/>
+                </w:rPr>
+              </m:ctrlPr>
+            </m:fPr>
+            <m:num>
+              <m:r>
+                <w:rPr>
+                  <w:rFonts w:ascii="Cambria Math" w:hAnsi="Cambria Math"/>
+                </w:rPr>
+                <m:t>Vc</m:t>
+              </m:r>
+            </m:num>
+            <m:den>
+              <m:r>
+                <w:rPr>
+                  <w:rFonts w:ascii="Cambria Math" w:hAnsi="Cambria Math"/>
+                </w:rPr>
+                <m:t>RRMC</m:t>
+              </m:r>
+            </m:den>
+          </m:f>
+          <m:r>
+            <w:rPr>
+              <w:rFonts w:ascii="Cambria Math" w:hAnsi="Cambria Math"/>
+            </w:rPr>
+            <m:t>Ad</m:t>
+          </m:r>
+          <m:f>
+            <m:fPr>
+              <m:ctrlPr>
+                <w:rPr>
+                  <w:rFonts w:ascii="Cambria Math" w:hAnsi="Cambria Math"/>
+                  <w:i/>
+                </w:rPr>
+              </m:ctrlPr>
+            </m:fPr>
+            <m:num>
+              <m:r>
+                <w:rPr>
+                  <w:rFonts w:ascii="Cambria Math" w:hAnsi="Cambria Math"/>
+                </w:rPr>
+                <m:t>R3+R4</m:t>
+              </m:r>
+            </m:num>
+            <m:den>
+              <m:r>
+                <w:rPr>
+                  <w:rFonts w:ascii="Cambria Math" w:hAnsi="Cambria Math"/>
+                </w:rPr>
+                <m:t>R3</m:t>
+              </m:r>
+            </m:den>
+          </m:f>
+        </m:oMath>
+      </m:oMathPara>
+    </w:p>
+    <w:p>
+      <w:pPr>
+        <w:jc w:val="both"/>
+        <w:rPr>
+          <w:rFonts w:eastAsiaTheme="minorEastAsia"/>
+        </w:rPr>
+      </w:pPr>
+      <m:oMathPara>
+        <m:oMath>
+          <m:r>
+            <w:rPr>
+              <w:rFonts w:ascii="Cambria Math" w:hAnsi="Cambria Math"/>
+            </w:rPr>
+            <m:t>∆Vo</m:t>
+          </m:r>
+          <m:d>
+            <m:dPr>
+              <m:ctrlPr>
+                <w:rPr>
+                  <w:rFonts w:ascii="Cambria Math" w:hAnsi="Cambria Math"/>
+                  <w:i/>
+                </w:rPr>
+              </m:ctrlPr>
+            </m:dPr>
+            <m:e>
+              <m:r>
+                <w:rPr>
+                  <w:rFonts w:ascii="Cambria Math" w:hAnsi="Cambria Math"/>
+                </w:rPr>
+                <m:t>Vc1</m:t>
+              </m:r>
+            </m:e>
+          </m:d>
+          <m:r>
+            <w:rPr>
+              <w:rFonts w:ascii="Cambria Math" w:hAnsi="Cambria Math"/>
+            </w:rPr>
+            <m:t>=</m:t>
+          </m:r>
+          <m:f>
+            <m:fPr>
+              <m:ctrlPr>
+                <w:rPr>
+                  <w:rFonts w:ascii="Cambria Math" w:hAnsi="Cambria Math"/>
+                  <w:i/>
+                </w:rPr>
+              </m:ctrlPr>
+            </m:fPr>
+            <m:num>
+              <m:f>
+                <m:fPr>
+                  <m:ctrlPr>
+                    <w:rPr>
+                      <w:rFonts w:ascii="Cambria Math" w:hAnsi="Cambria Math"/>
+                      <w:i/>
+                    </w:rPr>
+                  </m:ctrlPr>
+                </m:fPr>
+                <m:num>
+                  <m:r>
+                    <w:rPr>
+                      <w:rFonts w:ascii="Cambria Math" w:hAnsi="Cambria Math"/>
+                    </w:rPr>
+                    <m:t>∆V</m:t>
+                  </m:r>
+                </m:num>
+                <m:den>
+                  <m:r>
+                    <w:rPr>
+                      <w:rFonts w:ascii="Cambria Math" w:hAnsi="Cambria Math"/>
+                    </w:rPr>
+                    <m:t>Vc1</m:t>
+                  </m:r>
+                </m:den>
+              </m:f>
+              <m:r>
+                <w:rPr>
+                  <w:rFonts w:ascii="Cambria Math" w:hAnsi="Cambria Math"/>
+                </w:rPr>
+                <m:t xml:space="preserve"> LA Vc1</m:t>
+              </m:r>
+            </m:num>
+            <m:den>
+              <m:r>
+                <w:rPr>
+                  <w:rFonts w:ascii="Cambria Math" w:hAnsi="Cambria Math"/>
+                </w:rPr>
+                <m:t>1-T1</m:t>
+              </m:r>
+            </m:den>
+          </m:f>
+        </m:oMath>
+      </m:oMathPara>
+    </w:p>
+    <w:p>
+      <w:pPr>
+        <w:jc w:val="both"/>
+        <w:rPr>
+          <w:rFonts w:eastAsiaTheme="minorEastAsia"/>
+        </w:rPr>
+      </w:pPr>
+      <m:oMathPara>
+        <m:oMath>
+          <m:r>
+            <w:rPr>
+              <w:rFonts w:ascii="Cambria Math" w:hAnsi="Cambria Math"/>
+            </w:rPr>
+            <m:t>∆Vo</m:t>
+          </m:r>
+          <m:d>
+            <m:dPr>
+              <m:ctrlPr>
+                <w:rPr>
+                  <w:rFonts w:ascii="Cambria Math" w:hAnsi="Cambria Math"/>
+                  <w:i/>
+                </w:rPr>
+              </m:ctrlPr>
+            </m:dPr>
+            <m:e>
+              <m:r>
+                <w:rPr>
+                  <w:rFonts w:ascii="Cambria Math" w:hAnsi="Cambria Math"/>
+                </w:rPr>
+                <m:t>Vc1</m:t>
+              </m:r>
+            </m:e>
+          </m:d>
+          <m:r>
+            <w:rPr>
+              <w:rFonts w:ascii="Cambria Math" w:hAnsi="Cambria Math"/>
+            </w:rPr>
+            <m:t>=</m:t>
+          </m:r>
+          <m:f>
+            <m:fPr>
+              <m:ctrlPr>
+                <w:rPr>
+                  <w:rFonts w:ascii="Cambria Math" w:hAnsi="Cambria Math"/>
+                  <w:i/>
+                </w:rPr>
+              </m:ctrlPr>
+            </m:fPr>
+            <m:num>
+              <m:f>
+                <m:fPr>
+                  <m:ctrlPr>
+                    <w:rPr>
+                      <w:rFonts w:ascii="Cambria Math" w:hAnsi="Cambria Math"/>
+                      <w:i/>
+                    </w:rPr>
+                  </m:ctrlPr>
+                </m:fPr>
+                <m:num>
+                  <m:r>
+                    <w:rPr>
+                      <w:rFonts w:ascii="Cambria Math" w:hAnsi="Cambria Math"/>
+                    </w:rPr>
+                    <m:t>V2</m:t>
+                  </m:r>
+                  <m:f>
+                    <m:fPr>
+                      <m:ctrlPr>
+                        <w:rPr>
+                          <w:rFonts w:ascii="Cambria Math" w:hAnsi="Cambria Math"/>
+                          <w:i/>
+                        </w:rPr>
+                      </m:ctrlPr>
+                    </m:fPr>
+                    <m:num>
+                      <m:r>
+                        <w:rPr>
+                          <w:rFonts w:ascii="Cambria Math" w:hAnsi="Cambria Math"/>
+                        </w:rPr>
+                        <m:t>R2</m:t>
+                      </m:r>
+                    </m:num>
+                    <m:den>
+                      <m:r>
+                        <w:rPr>
+                          <w:rFonts w:ascii="Cambria Math" w:hAnsi="Cambria Math"/>
+                        </w:rPr>
+                        <m:t>R2+R1</m:t>
+                      </m:r>
+                    </m:den>
+                  </m:f>
+                </m:num>
+                <m:den>
+                  <m:r>
+                    <w:rPr>
+                      <w:rFonts w:ascii="Cambria Math" w:hAnsi="Cambria Math"/>
+                    </w:rPr>
+                    <m:t>RRMc</m:t>
+                  </m:r>
+                </m:den>
+              </m:f>
+              <m:r>
+                <w:rPr>
+                  <w:rFonts w:ascii="Cambria Math" w:hAnsi="Cambria Math"/>
+                </w:rPr>
+                <m:t xml:space="preserve"> Ad1</m:t>
+              </m:r>
+              <m:f>
+                <m:fPr>
+                  <m:ctrlPr>
+                    <w:rPr>
+                      <w:rFonts w:ascii="Cambria Math" w:hAnsi="Cambria Math"/>
+                      <w:i/>
+                    </w:rPr>
+                  </m:ctrlPr>
+                </m:fPr>
+                <m:num>
+                  <m:r>
+                    <w:rPr>
+                      <w:rFonts w:ascii="Cambria Math" w:hAnsi="Cambria Math"/>
+                    </w:rPr>
+                    <m:t>R3+R4</m:t>
+                  </m:r>
+                </m:num>
+                <m:den>
+                  <m:r>
+                    <w:rPr>
+                      <w:rFonts w:ascii="Cambria Math" w:hAnsi="Cambria Math"/>
+                    </w:rPr>
+                    <m:t>R3</m:t>
+                  </m:r>
+                </m:den>
+              </m:f>
+            </m:num>
+            <m:den>
+              <m:f>
+                <m:fPr>
+                  <m:ctrlPr>
+                    <w:rPr>
+                      <w:rFonts w:ascii="Cambria Math" w:hAnsi="Cambria Math"/>
+                      <w:i/>
+                    </w:rPr>
+                  </m:ctrlPr>
+                </m:fPr>
+                <m:num>
+                  <m:r>
+                    <w:rPr>
+                      <w:rFonts w:ascii="Cambria Math" w:hAnsi="Cambria Math"/>
+                    </w:rPr>
+                    <m:t>R3+R4</m:t>
+                  </m:r>
+                </m:num>
+                <m:den>
+                  <m:r>
+                    <w:rPr>
+                      <w:rFonts w:ascii="Cambria Math" w:hAnsi="Cambria Math"/>
+                    </w:rPr>
+                    <m:t>R3</m:t>
+                  </m:r>
+                </m:den>
+              </m:f>
+              <m:r>
+                <w:rPr>
+                  <w:rFonts w:ascii="Cambria Math" w:hAnsi="Cambria Math"/>
+                </w:rPr>
+                <m:t>Ad1</m:t>
+              </m:r>
+            </m:den>
+          </m:f>
+          <m:r>
+            <w:rPr>
+              <w:rFonts w:ascii="Cambria Math" w:hAnsi="Cambria Math"/>
+            </w:rPr>
+            <m:t>=</m:t>
+          </m:r>
+          <m:f>
+            <m:fPr>
+              <m:ctrlPr>
+                <w:rPr>
+                  <w:rFonts w:ascii="Cambria Math" w:hAnsi="Cambria Math"/>
+                  <w:i/>
+                </w:rPr>
+              </m:ctrlPr>
+            </m:fPr>
+            <m:num>
+              <m:r>
+                <w:rPr>
+                  <w:rFonts w:ascii="Cambria Math" w:hAnsi="Cambria Math"/>
+                </w:rPr>
+                <m:t>V2 R2</m:t>
+              </m:r>
+            </m:num>
+            <m:den>
+              <m:r>
+                <w:rPr>
+                  <w:rFonts w:ascii="Cambria Math" w:hAnsi="Cambria Math"/>
+                </w:rPr>
+                <m:t>RRMC</m:t>
+              </m:r>
+            </m:den>
+          </m:f>
+          <m:f>
+            <m:fPr>
+              <m:ctrlPr>
+                <w:rPr>
+                  <w:rFonts w:ascii="Cambria Math" w:hAnsi="Cambria Math"/>
+                  <w:i/>
+                </w:rPr>
+              </m:ctrlPr>
+            </m:fPr>
+            <m:num>
+              <m:r>
+                <w:rPr>
+                  <w:rFonts w:ascii="Cambria Math" w:hAnsi="Cambria Math"/>
+                </w:rPr>
+                <m:t>R3+R4</m:t>
+              </m:r>
+            </m:num>
+            <m:den>
+              <m:r>
+                <w:rPr>
+                  <w:rFonts w:ascii="Cambria Math" w:hAnsi="Cambria Math"/>
+                </w:rPr>
+                <m:t>R3 R1</m:t>
+              </m:r>
+            </m:den>
+          </m:f>
+        </m:oMath>
+      </m:oMathPara>
+    </w:p>
+    <w:p>
+      <w:pPr>
+        <w:jc w:val="both"/>
+        <w:rPr>
+          <w:rFonts w:eastAsiaTheme="minorEastAsia"/>
+        </w:rPr>
+      </w:pPr>
+      <w:r>
+        <w:rPr>
+          <w:rFonts w:eastAsiaTheme="minorEastAsia"/>
+        </w:rPr>
+        <w:t xml:space="preserve">Obtenidas las expresiones de los errores, se </w:t>
+      </w:r>
+      <w:r>
+        <w:rPr>
+          <w:rFonts w:eastAsiaTheme="minorEastAsia"/>
+        </w:rPr>
+        <w:t>determinarán</w:t>
+      </w:r>
+      <w:r>
+        <w:rPr>
+          <w:rFonts w:eastAsiaTheme="minorEastAsia"/>
+        </w:rPr>
+        <w:t xml:space="preserve"> l</w:t>
+      </w:r>
+      <w:r>
+        <w:rPr>
+          <w:rFonts w:eastAsiaTheme="minorEastAsia"/>
+        </w:rPr>
+        <w:t xml:space="preserve">os componentes en base a los </w:t>
+      </w:r>
+      <w:r>
+        <w:rPr>
+          <w:rFonts w:eastAsiaTheme="minorEastAsia"/>
+        </w:rPr>
+        <w:t>requerimientos</w:t>
+      </w:r>
+    </w:p>
+    <w:p>
+      <w:pPr>
+        <w:jc w:val="both"/>
+        <w:rPr>
+          <w:rFonts w:eastAsiaTheme="minorEastAsia"/>
+        </w:rPr>
+      </w:pPr>
+      <w:r>
+        <w:rPr>
+          <w:rFonts w:eastAsiaTheme="minorEastAsia"/>
+        </w:rPr>
+        <w:t>Para los requerimientos de nuestra balanza se desea que pueda discriminar 1g en 5000g, por lo que necesitamos que el ADC pueda tomar por lo menos 5000 valores distintos.</w:t>
+      </w:r>
+    </w:p>
+    <w:p>
+      <w:pPr>
+        <w:jc w:val="both"/>
+        <w:rPr>
+          <w:rFonts w:eastAsiaTheme="minorEastAsia"/>
+        </w:rPr>
+      </w:pPr>
+      <m:oMathPara>
+        <m:oMath>
+          <m:sSup>
+            <m:sSupPr>
+              <m:ctrlPr>
+                <w:rPr>
+                  <w:rFonts w:ascii="Cambria Math" w:eastAsiaTheme="minorEastAsia" w:hAnsi="Cambria Math"/>
+                  <w:i/>
+                </w:rPr>
+              </m:ctrlPr>
+            </m:sSupPr>
+            <m:e>
+              <m:r>
+                <w:rPr>
+                  <w:rFonts w:ascii="Cambria Math" w:eastAsiaTheme="minorEastAsia" w:hAnsi="Cambria Math"/>
+                </w:rPr>
+                <m:t>2</m:t>
+              </m:r>
+            </m:e>
+            <m:sup>
+              <m:r>
+                <w:rPr>
+                  <w:rFonts w:ascii="Cambria Math" w:eastAsiaTheme="minorEastAsia" w:hAnsi="Cambria Math"/>
+                </w:rPr>
+                <m:t>n</m:t>
+              </m:r>
+            </m:sup>
+          </m:sSup>
+          <m:r>
+            <w:rPr>
+              <w:rFonts w:ascii="Cambria Math" w:eastAsiaTheme="minorEastAsia" w:hAnsi="Cambria Math"/>
+            </w:rPr>
+            <m:t>=5000</m:t>
+          </m:r>
+        </m:oMath>
+      </m:oMathPara>
+    </w:p>
+    <w:p>
+      <w:pPr>
+        <w:jc w:val="both"/>
+        <w:rPr>
+          <w:rFonts w:eastAsiaTheme="minorEastAsia"/>
+        </w:rPr>
+      </w:pPr>
+      <m:oMathPara>
+        <m:oMath>
+          <m:r>
+            <w:rPr>
+              <w:rFonts w:ascii="Cambria Math" w:eastAsiaTheme="minorEastAsia" w:hAnsi="Cambria Math"/>
+            </w:rPr>
+            <m:t>n=</m:t>
+          </m:r>
+          <m:sSub>
+            <m:sSubPr>
+              <m:ctrlPr>
+                <w:rPr>
+                  <w:rFonts w:ascii="Cambria Math" w:eastAsiaTheme="minorEastAsia" w:hAnsi="Cambria Math"/>
+                  <w:i/>
+                </w:rPr>
+              </m:ctrlPr>
+            </m:sSubPr>
+            <m:e>
+              <m:r>
+                <w:rPr>
+                  <w:rFonts w:ascii="Cambria Math" w:eastAsiaTheme="minorEastAsia" w:hAnsi="Cambria Math"/>
+                </w:rPr>
+                <m:t>log</m:t>
+              </m:r>
+            </m:e>
+            <m:sub>
+              <m:r>
+                <w:rPr>
+                  <w:rFonts w:ascii="Cambria Math" w:eastAsiaTheme="minorEastAsia" w:hAnsi="Cambria Math"/>
+                </w:rPr>
+                <m:t>2</m:t>
+              </m:r>
+            </m:sub>
+          </m:sSub>
+          <m:d>
+            <m:dPr>
+              <m:ctrlPr>
+                <w:rPr>
+                  <w:rFonts w:ascii="Cambria Math" w:eastAsiaTheme="minorEastAsia" w:hAnsi="Cambria Math"/>
+                  <w:i/>
+                </w:rPr>
+              </m:ctrlPr>
+            </m:dPr>
+            <m:e>
+              <m:r>
+                <w:rPr>
+                  <w:rFonts w:ascii="Cambria Math" w:eastAsiaTheme="minorEastAsia" w:hAnsi="Cambria Math"/>
+                </w:rPr>
+                <m:t>5000</m:t>
+              </m:r>
+            </m:e>
+          </m:d>
+          <m:r>
+            <w:rPr>
+              <w:rFonts w:ascii="Cambria Math" w:eastAsiaTheme="minorEastAsia" w:hAnsi="Cambria Math"/>
+            </w:rPr>
+            <m:t xml:space="preserve">=12.28  </m:t>
+          </m:r>
+        </m:oMath>
+      </m:oMathPara>
+    </w:p>
+    <w:p>
+      <w:pPr>
+        <w:jc w:val="both"/>
+        <w:rPr>
+          <w:rFonts w:eastAsiaTheme="minorEastAsia"/>
+        </w:rPr>
+      </w:pPr>
+      <w:r>
+        <w:rPr>
+          <w:rFonts w:eastAsiaTheme="minorEastAsia"/>
+        </w:rPr>
+        <w:t>Con 12 bits son 1.22g por valor, es bastante aproximado.</w:t>
+      </w:r>
+    </w:p>
+    <w:p>
+      <w:pPr>
+        <w:jc w:val="both"/>
+        <w:rPr>
+          <w:rFonts w:eastAsiaTheme="minorEastAsia"/>
+        </w:rPr>
+      </w:pPr>
+      <w:r>
+        <w:rPr>
+          <w:rFonts w:eastAsiaTheme="minorEastAsia"/>
+        </w:rPr>
+        <w:t>La tensión de referencia del ADC es de 3.3V esto quiere decir que la resolución de cada paso es de:</w:t>
+      </w:r>
+    </w:p>
+    <w:p>
+      <w:pPr>
+        <w:jc w:val="both"/>
+        <w:rPr>
+          <w:rFonts w:eastAsiaTheme="minorEastAsia"/>
+        </w:rPr>
+      </w:pPr>
+      <m:oMathPara>
+        <m:oMath>
+          <m:r>
+            <w:rPr>
+              <w:rFonts w:ascii="Cambria Math" w:eastAsiaTheme="minorEastAsia" w:hAnsi="Cambria Math"/>
+            </w:rPr>
+            <m:t>step=</m:t>
+          </m:r>
+          <m:f>
+            <m:fPr>
+              <m:ctrlPr>
+                <w:rPr>
+                  <w:rFonts w:ascii="Cambria Math" w:eastAsiaTheme="minorEastAsia" w:hAnsi="Cambria Math"/>
+                  <w:i/>
+                </w:rPr>
+              </m:ctrlPr>
+            </m:fPr>
+            <m:num>
+              <m:r>
+                <w:rPr>
+                  <w:rFonts w:ascii="Cambria Math" w:eastAsiaTheme="minorEastAsia" w:hAnsi="Cambria Math"/>
+                </w:rPr>
+                <m:t>3.3[V]</m:t>
+              </m:r>
+            </m:num>
+            <m:den>
+              <m:sSup>
+                <m:sSupPr>
+                  <m:ctrlPr>
+                    <w:rPr>
+                      <w:rFonts w:ascii="Cambria Math" w:eastAsiaTheme="minorEastAsia" w:hAnsi="Cambria Math"/>
+                      <w:i/>
+                    </w:rPr>
+                  </m:ctrlPr>
+                </m:sSupPr>
+                <m:e>
+                  <m:r>
+                    <w:rPr>
+                      <w:rFonts w:ascii="Cambria Math" w:eastAsiaTheme="minorEastAsia" w:hAnsi="Cambria Math"/>
+                    </w:rPr>
+                    <m:t>2</m:t>
+                  </m:r>
+                </m:e>
+                <m:sup>
+                  <m:r>
+                    <w:rPr>
+                      <w:rFonts w:ascii="Cambria Math" w:eastAsiaTheme="minorEastAsia" w:hAnsi="Cambria Math"/>
+                    </w:rPr>
+                    <m:t>12</m:t>
+                  </m:r>
+                </m:sup>
+              </m:sSup>
+            </m:den>
+          </m:f>
+          <m:r>
+            <w:rPr>
+              <w:rFonts w:ascii="Cambria Math" w:eastAsiaTheme="minorEastAsia" w:hAnsi="Cambria Math"/>
+            </w:rPr>
+            <m:t>=0.8[mV]</m:t>
+          </m:r>
+        </m:oMath>
+      </m:oMathPara>
+    </w:p>
+    <w:p>
+      <w:pPr>
+        <w:jc w:val="both"/>
+        <w:rPr>
+          <w:rFonts w:eastAsiaTheme="minorEastAsia"/>
+        </w:rPr>
+      </w:pPr>
+      <w:r>
+        <w:rPr>
+          <w:rFonts w:eastAsiaTheme="minorEastAsia"/>
+        </w:rPr>
+        <w:t>Por lo que el error de nuestro amplificador debe ser menor al paso,</w:t>
+      </w:r>
+      <w:r>
+        <w:t xml:space="preserve"> </w:t>
+      </w:r>
+      <w:r>
+        <w:rPr>
+          <w:rFonts w:eastAsiaTheme="minorEastAsia"/>
+        </w:rPr>
+        <w:t>el operacional seleccionado es el</w:t>
+      </w:r>
+      <w:r>
+        <w:rPr>
+          <w:rFonts w:eastAsiaTheme="minorEastAsia"/>
+        </w:rPr>
+        <w:t xml:space="preserve"> </w:t>
+      </w:r>
+      <w:r>
+        <w:rPr>
+          <w:rFonts w:eastAsiaTheme="minorEastAsia"/>
+        </w:rPr>
+        <w:t>MAX 4238/4239</w:t>
+      </w:r>
+      <w:r>
+        <w:rPr>
+          <w:rFonts w:eastAsiaTheme="minorEastAsia"/>
+        </w:rPr>
+        <w:t xml:space="preserve"> </w:t>
+      </w:r>
+      <w:r>
+        <w:rPr>
+          <w:rFonts w:eastAsiaTheme="minorEastAsia"/>
+        </w:rPr>
+        <w:t>(datasheet se adjunta al final), se calcula el error total en continua:</w:t>
+      </w:r>
+    </w:p>
+    <w:p>
+      <w:pPr>
+        <w:jc w:val="both"/>
+        <w:rPr>
+          <w:rFonts w:eastAsiaTheme="minorEastAsia"/>
+        </w:rPr>
+      </w:pPr>
+      <m:oMathPara>
+        <m:oMath>
+          <m:r>
+            <w:rPr>
+              <w:rFonts w:ascii="Cambria Math" w:eastAsiaTheme="minorEastAsia" w:hAnsi="Cambria Math"/>
+            </w:rPr>
+            <m:t>Ios</m:t>
+          </m:r>
+          <m:r>
+            <w:rPr>
+              <w:rFonts w:ascii="Cambria Math" w:eastAsiaTheme="minorEastAsia" w:hAnsi="Cambria Math"/>
+            </w:rPr>
+            <m:t>=±10[pA]</m:t>
+          </m:r>
+        </m:oMath>
+      </m:oMathPara>
+    </w:p>
+    <w:p>
+      <w:pPr>
+        <w:jc w:val="both"/>
+        <w:rPr>
+          <w:rFonts w:eastAsiaTheme="minorEastAsia"/>
+        </w:rPr>
+      </w:pPr>
+      <m:oMathPara>
+        <m:oMath>
+          <m:r>
+            <w:rPr>
+              <w:rFonts w:ascii="Cambria Math" w:eastAsiaTheme="minorEastAsia" w:hAnsi="Cambria Math"/>
+            </w:rPr>
+            <m:t>∆Vo</m:t>
+          </m:r>
+          <m:d>
+            <m:dPr>
+              <m:ctrlPr>
+                <w:rPr>
+                  <w:rFonts w:ascii="Cambria Math" w:eastAsiaTheme="minorEastAsia" w:hAnsi="Cambria Math"/>
+                  <w:i/>
+                </w:rPr>
+              </m:ctrlPr>
+            </m:dPr>
+            <m:e>
+              <m:r>
+                <w:rPr>
+                  <w:rFonts w:ascii="Cambria Math" w:eastAsiaTheme="minorEastAsia" w:hAnsi="Cambria Math"/>
+                </w:rPr>
+                <m:t>Ios1</m:t>
+              </m:r>
+            </m:e>
+          </m:d>
+          <m:r>
+            <w:rPr>
+              <w:rFonts w:ascii="Cambria Math" w:eastAsiaTheme="minorEastAsia" w:hAnsi="Cambria Math"/>
+            </w:rPr>
+            <m:t>=2x</m:t>
+          </m:r>
+          <m:sSup>
+            <m:sSupPr>
+              <m:ctrlPr>
+                <w:rPr>
+                  <w:rFonts w:ascii="Cambria Math" w:eastAsiaTheme="minorEastAsia" w:hAnsi="Cambria Math"/>
+                  <w:i/>
+                </w:rPr>
+              </m:ctrlPr>
+            </m:sSupPr>
+            <m:e>
+              <m:r>
+                <w:rPr>
+                  <w:rFonts w:ascii="Cambria Math" w:eastAsiaTheme="minorEastAsia" w:hAnsi="Cambria Math"/>
+                </w:rPr>
+                <m:t>10</m:t>
+              </m:r>
+            </m:e>
+            <m:sup>
+              <m:r>
+                <w:rPr>
+                  <w:rFonts w:ascii="Cambria Math" w:eastAsiaTheme="minorEastAsia" w:hAnsi="Cambria Math"/>
+                </w:rPr>
+                <m:t>-7</m:t>
+              </m:r>
+            </m:sup>
+          </m:sSup>
+          <m:r>
+            <w:rPr>
+              <w:rFonts w:ascii="Cambria Math" w:eastAsiaTheme="minorEastAsia" w:hAnsi="Cambria Math"/>
+            </w:rPr>
+            <m:t>[V]</m:t>
+          </m:r>
+        </m:oMath>
+      </m:oMathPara>
+    </w:p>
+    <w:p>
+      <w:pPr>
+        <w:jc w:val="both"/>
+        <w:rPr>
+          <w:rFonts w:eastAsiaTheme="minorEastAsia"/>
+        </w:rPr>
+      </w:pPr>
+      <m:oMathPara>
+        <m:oMath>
+          <m:r>
+            <w:rPr>
+              <w:rFonts w:ascii="Cambria Math" w:eastAsiaTheme="minorEastAsia" w:hAnsi="Cambria Math"/>
+            </w:rPr>
+            <m:t>∆Vo</m:t>
+          </m:r>
+          <m:d>
+            <m:dPr>
+              <m:ctrlPr>
+                <w:rPr>
+                  <w:rFonts w:ascii="Cambria Math" w:eastAsiaTheme="minorEastAsia" w:hAnsi="Cambria Math"/>
+                  <w:i/>
+                </w:rPr>
+              </m:ctrlPr>
+            </m:dPr>
+            <m:e>
+              <m:r>
+                <w:rPr>
+                  <w:rFonts w:ascii="Cambria Math" w:eastAsiaTheme="minorEastAsia" w:hAnsi="Cambria Math"/>
+                </w:rPr>
+                <m:t>Ios</m:t>
+              </m:r>
+              <m:r>
+                <w:rPr>
+                  <w:rFonts w:ascii="Cambria Math" w:eastAsiaTheme="minorEastAsia" w:hAnsi="Cambria Math"/>
+                </w:rPr>
+                <m:t>2</m:t>
+              </m:r>
+            </m:e>
+          </m:d>
+          <m:r>
+            <w:rPr>
+              <w:rFonts w:ascii="Cambria Math" w:eastAsiaTheme="minorEastAsia" w:hAnsi="Cambria Math"/>
+            </w:rPr>
+            <m:t>=</m:t>
+          </m:r>
+          <m:r>
+            <w:rPr>
+              <w:rFonts w:ascii="Cambria Math" w:eastAsiaTheme="minorEastAsia" w:hAnsi="Cambria Math"/>
+            </w:rPr>
+            <m:t>1.8</m:t>
+          </m:r>
+          <m:r>
+            <w:rPr>
+              <w:rFonts w:ascii="Cambria Math" w:eastAsiaTheme="minorEastAsia" w:hAnsi="Cambria Math"/>
+            </w:rPr>
+            <m:t>x</m:t>
+          </m:r>
+          <m:sSup>
+            <m:sSupPr>
+              <m:ctrlPr>
+                <w:rPr>
+                  <w:rFonts w:ascii="Cambria Math" w:eastAsiaTheme="minorEastAsia" w:hAnsi="Cambria Math"/>
+                  <w:i/>
+                </w:rPr>
+              </m:ctrlPr>
+            </m:sSupPr>
+            <m:e>
+              <m:r>
+                <w:rPr>
+                  <w:rFonts w:ascii="Cambria Math" w:eastAsiaTheme="minorEastAsia" w:hAnsi="Cambria Math"/>
+                </w:rPr>
+                <m:t>10</m:t>
+              </m:r>
+            </m:e>
+            <m:sup>
+              <m:r>
+                <w:rPr>
+                  <w:rFonts w:ascii="Cambria Math" w:eastAsiaTheme="minorEastAsia" w:hAnsi="Cambria Math"/>
+                </w:rPr>
+                <m:t>-</m:t>
+              </m:r>
+              <m:r>
+                <w:rPr>
+                  <w:rFonts w:ascii="Cambria Math" w:eastAsiaTheme="minorEastAsia" w:hAnsi="Cambria Math"/>
+                </w:rPr>
+                <m:t>8</m:t>
+              </m:r>
+            </m:sup>
+          </m:sSup>
+          <m:r>
+            <w:rPr>
+              <w:rFonts w:ascii="Cambria Math" w:eastAsiaTheme="minorEastAsia" w:hAnsi="Cambria Math"/>
+            </w:rPr>
+            <m:t>[</m:t>
+          </m:r>
+          <m:r>
+            <w:rPr>
+              <w:rFonts w:ascii="Cambria Math" w:eastAsiaTheme="minorEastAsia" w:hAnsi="Cambria Math"/>
+            </w:rPr>
+            <m:t>V</m:t>
+          </m:r>
+          <m:r>
+            <w:rPr>
+              <w:rFonts w:ascii="Cambria Math" w:eastAsiaTheme="minorEastAsia" w:hAnsi="Cambria Math"/>
+            </w:rPr>
+            <m:t>]</m:t>
+          </m:r>
+        </m:oMath>
+      </m:oMathPara>
+    </w:p>
+    <w:p>
+      <w:pPr>
+        <w:jc w:val="both"/>
+        <w:rPr>
+          <w:rFonts w:eastAsiaTheme="minorEastAsia"/>
+        </w:rPr>
+      </w:pPr>
+      <m:oMathPara>
+        <m:oMath>
+          <m:r>
+            <w:rPr>
+              <w:rFonts w:ascii="Cambria Math" w:eastAsiaTheme="minorEastAsia" w:hAnsi="Cambria Math"/>
+            </w:rPr>
+            <m:t>Vos=±125[uV]</m:t>
+          </m:r>
+        </m:oMath>
+      </m:oMathPara>
+    </w:p>
+    <w:p>
+      <w:pPr>
+        <w:jc w:val="both"/>
+        <w:rPr>
+          <w:rFonts w:eastAsiaTheme="minorEastAsia"/>
+        </w:rPr>
+      </w:pPr>
+      <m:oMathPara>
+        <m:oMath>
+          <m:r>
+            <w:rPr>
+              <w:rFonts w:ascii="Cambria Math" w:eastAsiaTheme="minorEastAsia" w:hAnsi="Cambria Math"/>
+            </w:rPr>
+            <m:t>∆Vo</m:t>
+          </m:r>
+          <m:d>
+            <m:dPr>
+              <m:ctrlPr>
+                <w:rPr>
+                  <w:rFonts w:ascii="Cambria Math" w:eastAsiaTheme="minorEastAsia" w:hAnsi="Cambria Math"/>
+                  <w:i/>
+                </w:rPr>
+              </m:ctrlPr>
+            </m:dPr>
+            <m:e>
+              <m:r>
+                <w:rPr>
+                  <w:rFonts w:ascii="Cambria Math" w:eastAsiaTheme="minorEastAsia" w:hAnsi="Cambria Math"/>
+                </w:rPr>
+                <m:t>Vos1</m:t>
+              </m:r>
+            </m:e>
+          </m:d>
+          <m:r>
+            <w:rPr>
+              <w:rFonts w:ascii="Cambria Math" w:eastAsiaTheme="minorEastAsia" w:hAnsi="Cambria Math"/>
+            </w:rPr>
+            <m:t>=</m:t>
+          </m:r>
+          <m:r>
+            <w:rPr>
+              <w:rFonts w:ascii="Cambria Math" w:eastAsiaTheme="minorEastAsia" w:hAnsi="Cambria Math"/>
+            </w:rPr>
+            <m:t>1.1</m:t>
+          </m:r>
+          <m:r>
+            <w:rPr>
+              <w:rFonts w:ascii="Cambria Math" w:eastAsiaTheme="minorEastAsia" w:hAnsi="Cambria Math"/>
+            </w:rPr>
+            <m:t>x</m:t>
+          </m:r>
+          <m:sSup>
+            <m:sSupPr>
+              <m:ctrlPr>
+                <w:rPr>
+                  <w:rFonts w:ascii="Cambria Math" w:eastAsiaTheme="minorEastAsia" w:hAnsi="Cambria Math"/>
+                  <w:i/>
+                </w:rPr>
+              </m:ctrlPr>
+            </m:sSupPr>
+            <m:e>
+              <m:r>
+                <w:rPr>
+                  <w:rFonts w:ascii="Cambria Math" w:eastAsiaTheme="minorEastAsia" w:hAnsi="Cambria Math"/>
+                </w:rPr>
+                <m:t>10</m:t>
+              </m:r>
+            </m:e>
+            <m:sup>
+              <m:r>
+                <w:rPr>
+                  <w:rFonts w:ascii="Cambria Math" w:eastAsiaTheme="minorEastAsia" w:hAnsi="Cambria Math"/>
+                </w:rPr>
+                <m:t>-</m:t>
+              </m:r>
+              <m:r>
+                <w:rPr>
+                  <w:rFonts w:ascii="Cambria Math" w:eastAsiaTheme="minorEastAsia" w:hAnsi="Cambria Math"/>
+                </w:rPr>
+                <m:t>4</m:t>
+              </m:r>
+            </m:sup>
+          </m:sSup>
+          <m:r>
+            <w:rPr>
+              <w:rFonts w:ascii="Cambria Math" w:eastAsiaTheme="minorEastAsia" w:hAnsi="Cambria Math"/>
+            </w:rPr>
+            <m:t>[</m:t>
+          </m:r>
+          <m:r>
+            <w:rPr>
+              <w:rFonts w:ascii="Cambria Math" w:eastAsiaTheme="minorEastAsia" w:hAnsi="Cambria Math"/>
+            </w:rPr>
+            <m:t>V</m:t>
+          </m:r>
+          <m:r>
+            <w:rPr>
+              <w:rFonts w:ascii="Cambria Math" w:eastAsiaTheme="minorEastAsia" w:hAnsi="Cambria Math"/>
+            </w:rPr>
+            <m:t>]</m:t>
+          </m:r>
+        </m:oMath>
+      </m:oMathPara>
+    </w:p>
+    <w:p>
+      <w:pPr>
+        <w:jc w:val="both"/>
+        <w:rPr>
+          <w:rFonts w:eastAsiaTheme="minorEastAsia"/>
+        </w:rPr>
+      </w:pPr>
+      <m:oMathPara>
+        <m:oMath>
+          <m:r>
+            <w:rPr>
+              <w:rFonts w:ascii="Cambria Math" w:eastAsiaTheme="minorEastAsia" w:hAnsi="Cambria Math"/>
+            </w:rPr>
+            <m:t>∆Vo</m:t>
+          </m:r>
+          <m:d>
+            <m:dPr>
+              <m:ctrlPr>
+                <w:rPr>
+                  <w:rFonts w:ascii="Cambria Math" w:eastAsiaTheme="minorEastAsia" w:hAnsi="Cambria Math"/>
+                  <w:i/>
+                </w:rPr>
+              </m:ctrlPr>
+            </m:dPr>
+            <m:e>
+              <m:r>
+                <w:rPr>
+                  <w:rFonts w:ascii="Cambria Math" w:eastAsiaTheme="minorEastAsia" w:hAnsi="Cambria Math"/>
+                </w:rPr>
+                <m:t>Vos</m:t>
+              </m:r>
+              <m:r>
+                <w:rPr>
+                  <w:rFonts w:ascii="Cambria Math" w:eastAsiaTheme="minorEastAsia" w:hAnsi="Cambria Math"/>
+                </w:rPr>
+                <m:t>2</m:t>
+              </m:r>
+            </m:e>
+          </m:d>
+          <m:r>
+            <w:rPr>
+              <w:rFonts w:ascii="Cambria Math" w:eastAsiaTheme="minorEastAsia" w:hAnsi="Cambria Math"/>
+            </w:rPr>
+            <m:t>=1x</m:t>
+          </m:r>
+          <m:sSup>
+            <m:sSupPr>
+              <m:ctrlPr>
+                <w:rPr>
+                  <w:rFonts w:ascii="Cambria Math" w:eastAsiaTheme="minorEastAsia" w:hAnsi="Cambria Math"/>
+                  <w:i/>
+                </w:rPr>
+              </m:ctrlPr>
+            </m:sSupPr>
+            <m:e>
+              <m:r>
+                <w:rPr>
+                  <w:rFonts w:ascii="Cambria Math" w:eastAsiaTheme="minorEastAsia" w:hAnsi="Cambria Math"/>
+                </w:rPr>
+                <m:t>10</m:t>
+              </m:r>
+            </m:e>
+            <m:sup>
+              <m:r>
+                <w:rPr>
+                  <w:rFonts w:ascii="Cambria Math" w:eastAsiaTheme="minorEastAsia" w:hAnsi="Cambria Math"/>
+                </w:rPr>
+                <m:t>-</m:t>
+              </m:r>
+              <m:r>
+                <w:rPr>
+                  <w:rFonts w:ascii="Cambria Math" w:eastAsiaTheme="minorEastAsia" w:hAnsi="Cambria Math"/>
+                </w:rPr>
+                <m:t>5</m:t>
+              </m:r>
+            </m:sup>
+          </m:sSup>
+          <m:r>
+            <w:rPr>
+              <w:rFonts w:ascii="Cambria Math" w:eastAsiaTheme="minorEastAsia" w:hAnsi="Cambria Math"/>
+            </w:rPr>
+            <m:t>[</m:t>
+          </m:r>
+          <m:r>
+            <w:rPr>
+              <w:rFonts w:ascii="Cambria Math" w:eastAsiaTheme="minorEastAsia" w:hAnsi="Cambria Math"/>
+            </w:rPr>
+            <m:t>V</m:t>
+          </m:r>
+          <m:r>
+            <w:rPr>
+              <w:rFonts w:ascii="Cambria Math" w:eastAsiaTheme="minorEastAsia" w:hAnsi="Cambria Math"/>
+            </w:rPr>
+            <m:t>]</m:t>
+          </m:r>
+        </m:oMath>
+      </m:oMathPara>
+    </w:p>
+    <w:p>
+      <w:pPr>
+        <w:jc w:val="both"/>
+        <w:rPr>
+          <w:rFonts w:eastAsiaTheme="minorEastAsia"/>
+        </w:rPr>
+      </w:pPr>
+      <m:oMathPara>
+        <m:oMath>
+          <m:r>
+            <w:rPr>
+              <w:rFonts w:ascii="Cambria Math" w:eastAsiaTheme="minorEastAsia" w:hAnsi="Cambria Math"/>
+            </w:rPr>
+            <m:t>Ad=100[dB]</m:t>
+          </m:r>
+        </m:oMath>
+      </m:oMathPara>
+    </w:p>
+    <w:p>
+      <w:pPr>
+        <w:jc w:val="both"/>
+        <w:rPr>
+          <w:rFonts w:eastAsiaTheme="minorEastAsia"/>
+        </w:rPr>
+      </w:pPr>
+      <m:oMathPara>
+        <m:oMath>
+          <m:r>
+            <w:rPr>
+              <w:rFonts w:ascii="Cambria Math" w:eastAsiaTheme="minorEastAsia" w:hAnsi="Cambria Math"/>
+            </w:rPr>
+            <m:t>∆Vo</m:t>
+          </m:r>
+          <m:d>
+            <m:dPr>
+              <m:ctrlPr>
+                <w:rPr>
+                  <w:rFonts w:ascii="Cambria Math" w:eastAsiaTheme="minorEastAsia" w:hAnsi="Cambria Math"/>
+                  <w:i/>
+                </w:rPr>
+              </m:ctrlPr>
+            </m:dPr>
+            <m:e>
+              <m:r>
+                <w:rPr>
+                  <w:rFonts w:ascii="Cambria Math" w:eastAsiaTheme="minorEastAsia" w:hAnsi="Cambria Math"/>
+                </w:rPr>
+                <m:t>Ad1</m:t>
+              </m:r>
+            </m:e>
+          </m:d>
+          <m:r>
+            <w:rPr>
+              <w:rFonts w:ascii="Cambria Math" w:eastAsiaTheme="minorEastAsia" w:hAnsi="Cambria Math"/>
+            </w:rPr>
+            <m:t>=</m:t>
+          </m:r>
+          <m:r>
+            <w:rPr>
+              <w:rFonts w:ascii="Cambria Math" w:eastAsiaTheme="minorEastAsia" w:hAnsi="Cambria Math"/>
+            </w:rPr>
+            <m:t>2.2</m:t>
+          </m:r>
+          <m:r>
+            <w:rPr>
+              <w:rFonts w:ascii="Cambria Math" w:eastAsiaTheme="minorEastAsia" w:hAnsi="Cambria Math"/>
+            </w:rPr>
+            <m:t>x</m:t>
+          </m:r>
+          <m:sSup>
+            <m:sSupPr>
+              <m:ctrlPr>
+                <w:rPr>
+                  <w:rFonts w:ascii="Cambria Math" w:eastAsiaTheme="minorEastAsia" w:hAnsi="Cambria Math"/>
+                  <w:i/>
+                </w:rPr>
+              </m:ctrlPr>
+            </m:sSupPr>
+            <m:e>
+              <m:r>
+                <w:rPr>
+                  <w:rFonts w:ascii="Cambria Math" w:eastAsiaTheme="minorEastAsia" w:hAnsi="Cambria Math"/>
+                </w:rPr>
+                <m:t>10</m:t>
+              </m:r>
+            </m:e>
+            <m:sup>
+              <m:r>
+                <w:rPr>
+                  <w:rFonts w:ascii="Cambria Math" w:eastAsiaTheme="minorEastAsia" w:hAnsi="Cambria Math"/>
+                </w:rPr>
+                <m:t>-5</m:t>
+              </m:r>
+            </m:sup>
+          </m:sSup>
+          <m:r>
+            <w:rPr>
+              <w:rFonts w:ascii="Cambria Math" w:eastAsiaTheme="minorEastAsia" w:hAnsi="Cambria Math"/>
+            </w:rPr>
+            <m:t>[</m:t>
+          </m:r>
+          <m:r>
+            <w:rPr>
+              <w:rFonts w:ascii="Cambria Math" w:eastAsiaTheme="minorEastAsia" w:hAnsi="Cambria Math"/>
+            </w:rPr>
+            <m:t>V</m:t>
+          </m:r>
+          <m:r>
+            <w:rPr>
+              <w:rFonts w:ascii="Cambria Math" w:eastAsiaTheme="minorEastAsia" w:hAnsi="Cambria Math"/>
+            </w:rPr>
+            <m:t>]</m:t>
+          </m:r>
+        </m:oMath>
+      </m:oMathPara>
+    </w:p>
+    <w:p>
+      <w:pPr>
+        <w:jc w:val="both"/>
+        <w:rPr>
+          <w:rFonts w:eastAsiaTheme="minorEastAsia"/>
+        </w:rPr>
+      </w:pPr>
+      <m:oMathPara>
+        <m:oMath>
+          <m:r>
+            <w:rPr>
+              <w:rFonts w:ascii="Cambria Math" w:eastAsiaTheme="minorEastAsia" w:hAnsi="Cambria Math"/>
+            </w:rPr>
+            <w:lastRenderedPageBreak/>
+            <m:t>∆Vo</m:t>
+          </m:r>
+          <m:d>
+            <m:dPr>
+              <m:ctrlPr>
+                <w:rPr>
+                  <w:rFonts w:ascii="Cambria Math" w:eastAsiaTheme="minorEastAsia" w:hAnsi="Cambria Math"/>
+                  <w:i/>
+                </w:rPr>
+              </m:ctrlPr>
+            </m:dPr>
+            <m:e>
+              <m:r>
+                <w:rPr>
+                  <w:rFonts w:ascii="Cambria Math" w:eastAsiaTheme="minorEastAsia" w:hAnsi="Cambria Math"/>
+                </w:rPr>
+                <m:t>Ad2</m:t>
+              </m:r>
+            </m:e>
+          </m:d>
+          <m:r>
+            <w:rPr>
+              <w:rFonts w:ascii="Cambria Math" w:eastAsiaTheme="minorEastAsia" w:hAnsi="Cambria Math"/>
+            </w:rPr>
+            <m:t>=</m:t>
+          </m:r>
+          <m:r>
+            <w:rPr>
+              <w:rFonts w:ascii="Cambria Math" w:eastAsiaTheme="minorEastAsia" w:hAnsi="Cambria Math"/>
+            </w:rPr>
+            <m:t>2</m:t>
+          </m:r>
+          <m:r>
+            <w:rPr>
+              <w:rFonts w:ascii="Cambria Math" w:eastAsiaTheme="minorEastAsia" w:hAnsi="Cambria Math"/>
+            </w:rPr>
+            <m:t>x</m:t>
+          </m:r>
+          <m:sSup>
+            <m:sSupPr>
+              <m:ctrlPr>
+                <w:rPr>
+                  <w:rFonts w:ascii="Cambria Math" w:eastAsiaTheme="minorEastAsia" w:hAnsi="Cambria Math"/>
+                  <w:i/>
+                </w:rPr>
+              </m:ctrlPr>
+            </m:sSupPr>
+            <m:e>
+              <m:r>
+                <w:rPr>
+                  <w:rFonts w:ascii="Cambria Math" w:eastAsiaTheme="minorEastAsia" w:hAnsi="Cambria Math"/>
+                </w:rPr>
+                <m:t>10</m:t>
+              </m:r>
+            </m:e>
+            <m:sup>
+              <m:r>
+                <w:rPr>
+                  <w:rFonts w:ascii="Cambria Math" w:eastAsiaTheme="minorEastAsia" w:hAnsi="Cambria Math"/>
+                </w:rPr>
+                <m:t>-5</m:t>
+              </m:r>
+            </m:sup>
+          </m:sSup>
+          <m:r>
+            <w:rPr>
+              <w:rFonts w:ascii="Cambria Math" w:eastAsiaTheme="minorEastAsia" w:hAnsi="Cambria Math"/>
+            </w:rPr>
+            <m:t>[</m:t>
+          </m:r>
+          <m:r>
+            <w:rPr>
+              <w:rFonts w:ascii="Cambria Math" w:eastAsiaTheme="minorEastAsia" w:hAnsi="Cambria Math"/>
+            </w:rPr>
+            <m:t>V</m:t>
+          </m:r>
+          <m:r>
+            <w:rPr>
+              <w:rFonts w:ascii="Cambria Math" w:eastAsiaTheme="minorEastAsia" w:hAnsi="Cambria Math"/>
+            </w:rPr>
+            <m:t>]</m:t>
+          </m:r>
+        </m:oMath>
+      </m:oMathPara>
+    </w:p>
+    <w:p>
+      <w:pPr>
+        <w:jc w:val="both"/>
+        <w:rPr>
+          <w:rFonts w:eastAsiaTheme="minorEastAsia"/>
+        </w:rPr>
+      </w:pPr>
+      <m:oMathPara>
+        <m:oMath>
+          <m:r>
+            <w:rPr>
+              <w:rFonts w:ascii="Cambria Math" w:eastAsiaTheme="minorEastAsia" w:hAnsi="Cambria Math"/>
+            </w:rPr>
+            <m:t>∆Vo</m:t>
+          </m:r>
+          <m:d>
+            <m:dPr>
+              <m:ctrlPr>
+                <w:rPr>
+                  <w:rFonts w:ascii="Cambria Math" w:eastAsiaTheme="minorEastAsia" w:hAnsi="Cambria Math"/>
+                  <w:i/>
+                </w:rPr>
+              </m:ctrlPr>
+            </m:dPr>
+            <m:e>
+              <m:r>
+                <w:rPr>
+                  <w:rFonts w:ascii="Cambria Math" w:eastAsiaTheme="minorEastAsia" w:hAnsi="Cambria Math"/>
+                </w:rPr>
+                <m:t>RRMC</m:t>
+              </m:r>
+            </m:e>
+          </m:d>
+          <m:r>
+            <w:rPr>
+              <w:rFonts w:ascii="Cambria Math" w:eastAsiaTheme="minorEastAsia" w:hAnsi="Cambria Math"/>
+            </w:rPr>
+            <m:t>=</m:t>
+          </m:r>
+          <m:r>
+            <w:rPr>
+              <w:rFonts w:ascii="Cambria Math" w:eastAsiaTheme="minorEastAsia" w:hAnsi="Cambria Math"/>
+            </w:rPr>
+            <m:t>2</m:t>
+          </m:r>
+          <m:r>
+            <w:rPr>
+              <w:rFonts w:ascii="Cambria Math" w:eastAsiaTheme="minorEastAsia" w:hAnsi="Cambria Math"/>
+            </w:rPr>
+            <m:t>x</m:t>
+          </m:r>
+          <m:sSup>
+            <m:sSupPr>
+              <m:ctrlPr>
+                <w:rPr>
+                  <w:rFonts w:ascii="Cambria Math" w:eastAsiaTheme="minorEastAsia" w:hAnsi="Cambria Math"/>
+                  <w:i/>
+                </w:rPr>
+              </m:ctrlPr>
+            </m:sSupPr>
+            <m:e>
+              <m:r>
+                <w:rPr>
+                  <w:rFonts w:ascii="Cambria Math" w:eastAsiaTheme="minorEastAsia" w:hAnsi="Cambria Math"/>
+                </w:rPr>
+                <m:t>10</m:t>
+              </m:r>
+            </m:e>
+            <m:sup>
+              <m:r>
+                <w:rPr>
+                  <w:rFonts w:ascii="Cambria Math" w:eastAsiaTheme="minorEastAsia" w:hAnsi="Cambria Math"/>
+                </w:rPr>
+                <m:t>-5</m:t>
+              </m:r>
+            </m:sup>
+          </m:sSup>
+          <m:r>
+            <w:rPr>
+              <w:rFonts w:ascii="Cambria Math" w:eastAsiaTheme="minorEastAsia" w:hAnsi="Cambria Math"/>
+            </w:rPr>
+            <m:t>[</m:t>
+          </m:r>
+          <m:r>
+            <w:rPr>
+              <w:rFonts w:ascii="Cambria Math" w:eastAsiaTheme="minorEastAsia" w:hAnsi="Cambria Math"/>
+            </w:rPr>
+            <m:t>V</m:t>
+          </m:r>
+          <m:r>
+            <w:rPr>
+              <w:rFonts w:ascii="Cambria Math" w:eastAsiaTheme="minorEastAsia" w:hAnsi="Cambria Math"/>
+            </w:rPr>
+            <m:t>]</m:t>
+          </m:r>
+        </m:oMath>
+      </m:oMathPara>
+    </w:p>
+    <w:p>
+      <w:pPr>
+        <w:jc w:val="both"/>
+        <w:rPr>
+          <w:rFonts w:eastAsiaTheme="minorEastAsia"/>
+        </w:rPr>
+      </w:pPr>
+      <w:r>
+        <w:rPr>
+          <w:rFonts w:eastAsiaTheme="minorEastAsia"/>
+        </w:rPr>
+        <w:t>Error total de continua:</w:t>
+      </w:r>
+    </w:p>
+    <w:p>
+      <w:pPr>
+        <w:jc w:val="both"/>
+        <w:rPr>
+          <w:rFonts w:eastAsiaTheme="minorEastAsia"/>
+        </w:rPr>
+      </w:pPr>
+      <m:oMathPara>
+        <m:oMath>
+          <m:r>
+            <w:rPr>
+              <w:rFonts w:ascii="Cambria Math" w:eastAsiaTheme="minorEastAsia" w:hAnsi="Cambria Math"/>
+              <w:highlight w:val="yellow"/>
+            </w:rPr>
+            <m:t>∆V=183</m:t>
+          </m:r>
+          <m:d>
+            <m:dPr>
+              <m:begChr m:val="["/>
+              <m:endChr m:val="]"/>
+              <m:ctrlPr>
+                <w:rPr>
+                  <w:rFonts w:ascii="Cambria Math" w:eastAsiaTheme="minorEastAsia" w:hAnsi="Cambria Math"/>
+                  <w:i/>
+                  <w:highlight w:val="yellow"/>
+                </w:rPr>
+              </m:ctrlPr>
+            </m:dPr>
+            <m:e>
+              <m:r>
+                <w:rPr>
+                  <w:rFonts w:ascii="Cambria Math" w:eastAsiaTheme="minorEastAsia" w:hAnsi="Cambria Math"/>
+                  <w:highlight w:val="yellow"/>
+                </w:rPr>
+                <m:t>uV</m:t>
+              </m:r>
+            </m:e>
+          </m:d>
+          <m:r>
+            <w:rPr>
+              <w:rFonts w:ascii="Cambria Math" w:eastAsiaTheme="minorEastAsia" w:hAnsi="Cambria Math"/>
+              <w:highlight w:val="yellow"/>
+            </w:rPr>
+            <m:t>=0.183[mV]</m:t>
+          </m:r>
+        </m:oMath>
+      </m:oMathPara>
+    </w:p>
+    <w:p>
+      <w:pPr>
+        <w:jc w:val="both"/>
+        <w:rPr>
+          <w:rFonts w:eastAsiaTheme="minorEastAsia"/>
+        </w:rPr>
+      </w:pPr>
+      <w:r>
+        <w:rPr>
+          <w:rFonts w:eastAsiaTheme="minorEastAsia"/>
+        </w:rPr>
+        <w:t>Se verifica que el error es menor al step del ADC</w:t>
+      </w:r>
     </w:p>
     <w:p>
       <w:pPr>
         <w:pStyle w:val="Ttulo3"/>
       </w:pPr>
-      <w:r>
-        <w:t>Titulo Terciario</w:t>
-      </w:r>
-    </w:p>
-    <w:p>
-      <w:pPr>
-        <w:rPr>
-          <w:i/>
-        </w:rPr>
-      </w:pPr>
-    </w:p>
-    <w:p>
-      <w:pPr>
-        <w:jc w:val="center"/>
-        <w:rPr>
-          <w:i/>
-          <w:sz w:val="44"/>
-          <w:szCs w:val="44"/>
-        </w:rPr>
-      </w:pPr>
-    </w:p>
-    <w:p>
-      <w:pPr>
-        <w:jc w:val="center"/>
-        <w:rPr>
-          <w:i/>
-          <w:sz w:val="44"/>
-          <w:szCs w:val="44"/>
-        </w:rPr>
-      </w:pPr>
-    </w:p>
-    <w:p>
-      <w:pPr>
-        <w:jc w:val="center"/>
-        <w:rPr>
-          <w:i/>
-          <w:sz w:val="44"/>
-          <w:szCs w:val="44"/>
-        </w:rPr>
-      </w:pPr>
-    </w:p>
-    <w:p>
-      <w:pPr>
-        <w:jc w:val="center"/>
-        <w:rPr>
-          <w:i/>
-          <w:sz w:val="44"/>
-          <w:szCs w:val="44"/>
-        </w:rPr>
-      </w:pPr>
-    </w:p>
-    <w:p>
-      <w:pPr>
-        <w:jc w:val="center"/>
-        <w:rPr>
-          <w:i/>
-          <w:sz w:val="44"/>
-          <w:szCs w:val="44"/>
-        </w:rPr>
-      </w:pPr>
-    </w:p>
-    <w:p>
-      <w:pPr>
-        <w:jc w:val="center"/>
-        <w:rPr>
-          <w:i/>
-          <w:sz w:val="44"/>
-          <w:szCs w:val="44"/>
-        </w:rPr>
-      </w:pPr>
-    </w:p>
-    <w:p>
-      <w:pPr>
-        <w:jc w:val="center"/>
-        <w:rPr>
-          <w:i/>
-          <w:sz w:val="44"/>
-          <w:szCs w:val="44"/>
-        </w:rPr>
-      </w:pPr>
-    </w:p>
-    <w:p>
-      <w:pPr>
-        <w:jc w:val="center"/>
-        <w:rPr>
-          <w:i/>
-          <w:sz w:val="44"/>
-          <w:szCs w:val="44"/>
-        </w:rPr>
-      </w:pPr>
-    </w:p>
-    <w:p>
-      <w:pPr>
-        <w:jc w:val="center"/>
-        <w:rPr>
-          <w:i/>
-          <w:sz w:val="44"/>
-          <w:szCs w:val="44"/>
-        </w:rPr>
-      </w:pPr>
-    </w:p>
-    <w:p>
-      <w:pPr>
-        <w:jc w:val="center"/>
-        <w:rPr>
-          <w:i/>
-          <w:sz w:val="44"/>
-          <w:szCs w:val="44"/>
-        </w:rPr>
-      </w:pPr>
-    </w:p>
-    <w:p>
-      <w:pPr>
-        <w:jc w:val="center"/>
-        <w:rPr>
-          <w:i/>
-          <w:sz w:val="44"/>
-          <w:szCs w:val="44"/>
-        </w:rPr>
-      </w:pPr>
-    </w:p>
-    <w:p>
-      <w:pPr>
-        <w:jc w:val="center"/>
-        <w:rPr>
-          <w:i/>
-          <w:sz w:val="44"/>
-          <w:szCs w:val="44"/>
-        </w:rPr>
-      </w:pPr>
-    </w:p>
-    <w:p>
-      <w:pPr>
-        <w:jc w:val="center"/>
-        <w:rPr>
-          <w:i/>
-          <w:sz w:val="44"/>
-          <w:szCs w:val="44"/>
-        </w:rPr>
-      </w:pPr>
-    </w:p>
-    <w:p>
-      <w:pPr>
-        <w:jc w:val="center"/>
-        <w:rPr>
-          <w:i/>
-          <w:sz w:val="44"/>
-          <w:szCs w:val="44"/>
-        </w:rPr>
-      </w:pPr>
-    </w:p>
-    <w:p>
-      <w:pPr>
-        <w:jc w:val="center"/>
-        <w:rPr>
-          <w:i/>
-          <w:sz w:val="44"/>
-          <w:szCs w:val="44"/>
-        </w:rPr>
-      </w:pPr>
-    </w:p>
-    <w:p>
-      <w:pPr>
-        <w:jc w:val="center"/>
-        <w:rPr>
-          <w:i/>
-          <w:sz w:val="44"/>
-          <w:szCs w:val="44"/>
-        </w:rPr>
-      </w:pPr>
-    </w:p>
-    <w:p>
-      <w:pPr>
-        <w:jc w:val="center"/>
-        <w:rPr>
-          <w:i/>
-          <w:sz w:val="44"/>
-          <w:szCs w:val="44"/>
-        </w:rPr>
+      <w:bookmarkStart w:id="6" w:name="_Toc179738775"/>
+      <w:r>
+        <w:t>Selección de componentes</w:t>
+      </w:r>
+      <w:bookmarkEnd w:id="6"/>
+      <w:r>
+        <w:t xml:space="preserve"> </w:t>
+      </w:r>
+    </w:p>
+    <w:p>
+      <w:r>
+        <w:t>En base al análisis anterior y estipulando que el presupuesto para la electrónica es 30.000,00$, se seleccionan lo siguientes componentes:</w:t>
+      </w:r>
+    </w:p>
+    <w:p>
+      <w:r>
+        <w:rPr>
+          <w:noProof/>
+          <w:lang w:val="es-AR" w:eastAsia="es-AR"/>
+        </w:rPr>
+        <w:drawing>
+          <wp:inline distT="0" distB="0" distL="0" distR="0">
+            <wp:extent cx="5400040" cy="1612845"/>
+            <wp:effectExtent l="0" t="0" r="0" b="6985"/>
+            <wp:docPr id="2" name="Imagen 2"/>
+            <wp:cNvGraphicFramePr>
+              <a:graphicFrameLocks xmlns:a="http://schemas.openxmlformats.org/drawingml/2006/main" noChangeAspect="1"/>
+            </wp:cNvGraphicFramePr>
+            <a:graphic xmlns:a="http://schemas.openxmlformats.org/drawingml/2006/main">
+              <a:graphicData uri="http://schemas.openxmlformats.org/drawingml/2006/picture">
+                <pic:pic xmlns:pic="http://schemas.openxmlformats.org/drawingml/2006/picture">
+                  <pic:nvPicPr>
+                    <pic:cNvPr id="0" name="Picture 1"/>
+                    <pic:cNvPicPr>
+                      <a:picLocks noChangeAspect="1" noChangeArrowheads="1"/>
+                    </pic:cNvPicPr>
+                  </pic:nvPicPr>
+                  <pic:blipFill>
+                    <a:blip r:embed="rId10" cstate="print">
+                      <a:extLst>
+                        <a:ext uri="{28A0092B-C50C-407E-A947-70E740481C1C}">
+                          <a14:useLocalDpi xmlns:a14="http://schemas.microsoft.com/office/drawing/2010/main" val="0"/>
+                        </a:ext>
+                      </a:extLst>
+                    </a:blip>
+                    <a:srcRect/>
+                    <a:stretch>
+                      <a:fillRect/>
+                    </a:stretch>
+                  </pic:blipFill>
+                  <pic:spPr bwMode="auto">
+                    <a:xfrm>
+                      <a:off x="0" y="0"/>
+                      <a:ext cx="5400040" cy="1612845"/>
+                    </a:xfrm>
+                    <a:prstGeom prst="rect">
+                      <a:avLst/>
+                    </a:prstGeom>
+                    <a:noFill/>
+                    <a:ln>
+                      <a:noFill/>
+                    </a:ln>
+                  </pic:spPr>
+                </pic:pic>
+              </a:graphicData>
+            </a:graphic>
+          </wp:inline>
+        </w:drawing>
+      </w:r>
+    </w:p>
+    <w:p>
+      <w:pPr>
+        <w:jc w:val="both"/>
+      </w:pPr>
+      <w:r>
+        <w:t xml:space="preserve">Dando como resultado final un precio de 24.754,11$ de electrónica por balanza, teniendo un margen de 222.246,00$ para el resto de componentes (carcasa, display, </w:t>
+      </w:r>
+      <w:r>
+        <w:t>mano de obra, calibración</w:t>
+      </w:r>
+      <w:r>
+        <w:t>, etc.)</w:t>
+      </w:r>
+      <w:r>
+        <w:t>, los costos esta estipulados para una serie de 1000 balanzas.</w:t>
+      </w:r>
+    </w:p>
+    <w:p>
+      <w:pPr>
+        <w:jc w:val="both"/>
+      </w:pPr>
+    </w:p>
+    <w:p>
+      <w:pPr>
+        <w:jc w:val="both"/>
+      </w:pPr>
+      <w:r>
+        <w:t>Datasheet del operacional:</w:t>
+      </w:r>
+    </w:p>
+    <w:p>
+      <w:r>
+        <w:t>https://www.alldatasheet.com/datasheet-pdf/view/73314/MAXIM/MAX4238.html</w:t>
+      </w:r>
+    </w:p>
+    <w:p>
+      <w:pPr>
+        <w:jc w:val="both"/>
+      </w:pPr>
+    </w:p>
+    <w:p>
+      <w:pPr>
+        <w:jc w:val="both"/>
+      </w:pPr>
+    </w:p>
+    <w:p>
+      <w:pPr>
+        <w:jc w:val="both"/>
+      </w:pPr>
+    </w:p>
+    <w:p>
+      <w:pPr>
+        <w:jc w:val="both"/>
+      </w:pPr>
+      <w:bookmarkStart w:id="7" w:name="_GoBack"/>
+      <w:bookmarkEnd w:id="7"/>
+    </w:p>
+    <w:p>
+      <w:pPr>
+        <w:jc w:val="both"/>
+      </w:pPr>
+    </w:p>
+    <w:p>
+      <w:pPr>
+        <w:jc w:val="both"/>
+      </w:pPr>
+    </w:p>
+    <w:p>
+      <w:pPr>
+        <w:jc w:val="both"/>
+      </w:pPr>
+    </w:p>
+    <w:p>
+      <w:pPr>
+        <w:jc w:val="both"/>
+      </w:pPr>
+    </w:p>
+    <w:p>
+      <w:pPr>
+        <w:jc w:val="both"/>
+      </w:pPr>
+    </w:p>
+    <w:p>
+      <w:pPr>
+        <w:jc w:val="both"/>
+      </w:pPr>
+    </w:p>
+    <w:p>
+      <w:pPr>
+        <w:jc w:val="both"/>
+      </w:pPr>
+    </w:p>
+    <w:p>
+      <w:pPr>
+        <w:jc w:val="both"/>
+      </w:pPr>
+    </w:p>
+    <w:p>
+      <w:pPr>
+        <w:jc w:val="both"/>
       </w:pPr>
     </w:p>
     <w:sectPr>
-      <w:headerReference w:type="default" r:id="rId10"/>
-      <w:footerReference w:type="default" r:id="rId11"/>
+      <w:headerReference w:type="default" r:id="rId11"/>
+      <w:footerReference w:type="default" r:id="rId12"/>
       <w:pgSz w:w="11906" w:h="16838"/>
       <w:pgMar w:top="1417" w:right="1701" w:bottom="1417" w:left="1701" w:header="708" w:footer="708" w:gutter="0"/>
       <w:cols w:space="708"/>
@@ -3833,7 +5843,6 @@
           <w:docPartUnique/>
         </w:docPartObj>
       </w:sdtPr>
-      <w:sdtEndPr/>
       <w:sdtContent>
         <w:r>
           <w:fldChar w:fldCharType="begin"/>
@@ -3848,7 +5857,7 @@
           <w:rPr>
             <w:noProof/>
           </w:rPr>
-          <w:t>8</w:t>
+          <w:t>9</w:t>
         </w:r>
         <w:r>
           <w:fldChar w:fldCharType="end"/>
@@ -6043,6 +8052,17 @@
       <w:color w:val="808080"/>
     </w:rPr>
   </w:style>
+  <w:style w:type="character" w:styleId="Hipervnculo">
+    <w:name w:val="Hyperlink"/>
+    <w:basedOn w:val="Fuentedeprrafopredeter"/>
+    <w:uiPriority w:val="99"/>
+    <w:unhideWhenUsed/>
+    <w:rsid w:val="00D96963"/>
+    <w:rPr>
+      <w:color w:val="0563C1" w:themeColor="hyperlink"/>
+      <w:u w:val="single"/>
+    </w:rPr>
+  </w:style>
 </w:styles>
 </file>
 
@@ -6120,7 +8140,9 @@
   </w:compat>
   <w:rsids>
     <w:rsidRoot w:val="00877874"/>
+    <w:rsid w:val="005418EA"/>
     <w:rsid w:val="00690FFF"/>
+    <w:rsid w:val="0073356D"/>
     <w:rsid w:val="00877874"/>
     <w:rsid w:val="00D46A70"/>
   </w:rsids>
@@ -6592,10 +8614,22 @@
     <w:basedOn w:val="Fuentedeprrafopredeter"/>
     <w:uiPriority w:val="99"/>
     <w:semiHidden/>
-    <w:rsid w:val="00877874"/>
+    <w:rsid w:val="0073356D"/>
     <w:rPr>
       <w:color w:val="808080"/>
     </w:rPr>
+  </w:style>
+  <w:style w:type="paragraph" w:customStyle="1" w:styleId="C941CC11AB534B60BF12F9750CAE41FD">
+    <w:name w:val="C941CC11AB534B60BF12F9750CAE41FD"/>
+    <w:rsid w:val="005418EA"/>
+  </w:style>
+  <w:style w:type="paragraph" w:customStyle="1" w:styleId="4232CA07B256495D99125F1530A9974B">
+    <w:name w:val="4232CA07B256495D99125F1530A9974B"/>
+    <w:rsid w:val="005418EA"/>
+  </w:style>
+  <w:style w:type="paragraph" w:customStyle="1" w:styleId="0B2F3C21F347455DA52027DADD4AB620">
+    <w:name w:val="0B2F3C21F347455DA52027DADD4AB620"/>
+    <w:rsid w:val="005418EA"/>
   </w:style>
 </w:styles>
 </file>
@@ -6907,7 +8941,7 @@
 </file>
 
 <file path=customXml/itemProps1.xml><?xml version="1.0" encoding="utf-8"?>
-<ds:datastoreItem xmlns:ds="http://schemas.openxmlformats.org/officeDocument/2006/customXml" ds:itemID="{2AA29110-C739-4299-BE7E-A339D88B9AA8}">
+<ds:datastoreItem xmlns:ds="http://schemas.openxmlformats.org/officeDocument/2006/customXml" ds:itemID="{D363855F-F783-422A-B44E-8389FB1293F7}">
   <ds:schemaRefs>
     <ds:schemaRef ds:uri="http://schemas.openxmlformats.org/officeDocument/2006/bibliography"/>
   </ds:schemaRefs>

--- a/Tp_Balanza/Informe Balanza.docx
+++ b/Tp_Balanza/Informe Balanza.docx
@@ -10,6 +10,8 @@
           <w:szCs w:val="56"/>
         </w:rPr>
       </w:pPr>
+      <w:bookmarkStart w:id="0" w:name="_GoBack"/>
+      <w:bookmarkEnd w:id="0"/>
       <w:r>
         <w:rPr>
           <w:noProof/>
@@ -151,107 +153,77 @@
           <w:sz w:val="36"/>
           <w:szCs w:val="36"/>
         </w:rPr>
-        <w:t xml:space="preserve">Profesor Titular: Dr. Ing. Pablo </w:t>
-      </w:r>
-      <w:proofErr w:type="spellStart"/>
-      <w:r>
+        <w:t>Profesor Titular: Dr. Ing. Pablo Ferreyra</w:t>
+      </w:r>
+    </w:p>
+    <w:p>
+      <w:pPr>
+        <w:jc w:val="center"/>
         <w:rPr>
           <w:i/>
           <w:sz w:val="36"/>
           <w:szCs w:val="36"/>
         </w:rPr>
-        <w:t>Ferreyra</w:t>
-      </w:r>
-      <w:proofErr w:type="spellEnd"/>
-    </w:p>
-    <w:p>
-      <w:pPr>
-        <w:jc w:val="center"/>
+      </w:pPr>
+      <w:r>
         <w:rPr>
           <w:i/>
           <w:sz w:val="36"/>
           <w:szCs w:val="36"/>
         </w:rPr>
-      </w:pPr>
+        <w:t>Profesor Adjunto: Ing. Cé</w:t>
+      </w:r>
       <w:r>
         <w:rPr>
           <w:i/>
           <w:sz w:val="36"/>
           <w:szCs w:val="36"/>
         </w:rPr>
-        <w:t>Profesor Adjunto: Ing. Cé</w:t>
-      </w:r>
-      <w:r>
+        <w:t>sar Reale</w:t>
+      </w:r>
+    </w:p>
+    <w:p>
+      <w:pPr>
+        <w:jc w:val="center"/>
         <w:rPr>
           <w:i/>
           <w:sz w:val="36"/>
           <w:szCs w:val="36"/>
         </w:rPr>
-        <w:t xml:space="preserve">sar </w:t>
-      </w:r>
-      <w:proofErr w:type="spellStart"/>
+      </w:pPr>
       <w:r>
         <w:rPr>
           <w:i/>
           <w:sz w:val="36"/>
           <w:szCs w:val="36"/>
         </w:rPr>
-        <w:t>Reale</w:t>
-      </w:r>
-      <w:proofErr w:type="spellEnd"/>
-    </w:p>
-    <w:p>
-      <w:pPr>
-        <w:jc w:val="center"/>
+        <w:t>Alumno</w:t>
+      </w:r>
+      <w:r>
         <w:rPr>
           <w:i/>
           <w:sz w:val="36"/>
           <w:szCs w:val="36"/>
         </w:rPr>
-      </w:pPr>
-      <w:r>
+        <w:t>s:</w:t>
+      </w:r>
+    </w:p>
+    <w:p>
+      <w:pPr>
+        <w:jc w:val="center"/>
         <w:rPr>
           <w:i/>
           <w:sz w:val="36"/>
           <w:szCs w:val="36"/>
         </w:rPr>
-        <w:t>Alumno</w:t>
-      </w:r>
+      </w:pPr>
       <w:r>
         <w:rPr>
           <w:i/>
           <w:sz w:val="36"/>
           <w:szCs w:val="36"/>
         </w:rPr>
-        <w:t>s:</w:t>
-      </w:r>
-    </w:p>
-    <w:p>
-      <w:pPr>
-        <w:jc w:val="center"/>
-        <w:rPr>
-          <w:i/>
-          <w:sz w:val="36"/>
-          <w:szCs w:val="36"/>
-        </w:rPr>
-      </w:pPr>
-      <w:proofErr w:type="spellStart"/>
-      <w:r>
-        <w:rPr>
-          <w:i/>
-          <w:sz w:val="36"/>
-          <w:szCs w:val="36"/>
-        </w:rPr>
-        <w:t>Verstraete</w:t>
-      </w:r>
-      <w:proofErr w:type="spellEnd"/>
-      <w:r>
-        <w:rPr>
-          <w:i/>
-          <w:sz w:val="36"/>
-          <w:szCs w:val="36"/>
-        </w:rPr>
-        <w:t>, Enzo</w:t>
+        <w:t>Verstraete, Enzo</w:t>
       </w:r>
     </w:p>
     <w:p>
@@ -997,12 +969,12 @@
         <w:pStyle w:val="Ttulo1"/>
         <w:jc w:val="both"/>
       </w:pPr>
-      <w:bookmarkStart w:id="0" w:name="_Toc179738769"/>
+      <w:bookmarkStart w:id="1" w:name="_Toc179738769"/>
       <w:r>
         <w:lastRenderedPageBreak/>
         <w:t>Problema propuesto</w:t>
       </w:r>
-      <w:bookmarkEnd w:id="0"/>
+      <w:bookmarkEnd w:id="1"/>
       <w:r>
         <w:t xml:space="preserve"> </w:t>
       </w:r>
@@ -1020,11 +992,11 @@
         <w:pStyle w:val="Ttulo2"/>
         <w:jc w:val="both"/>
       </w:pPr>
-      <w:bookmarkStart w:id="1" w:name="_Toc179738770"/>
+      <w:bookmarkStart w:id="2" w:name="_Toc179738770"/>
       <w:r>
         <w:t>Análisis de mercado</w:t>
       </w:r>
-      <w:bookmarkEnd w:id="1"/>
+      <w:bookmarkEnd w:id="2"/>
     </w:p>
     <w:p>
       <w:pPr>
@@ -1041,31 +1013,18 @@
       <w:r>
         <w:t xml:space="preserve"> </w:t>
       </w:r>
-      <w:bookmarkStart w:id="2" w:name="_Toc179738771"/>
+      <w:bookmarkStart w:id="3" w:name="_Toc179738771"/>
       <w:r>
         <w:t>Comparación Específica de Modelos</w:t>
       </w:r>
-      <w:bookmarkEnd w:id="2"/>
+      <w:bookmarkEnd w:id="3"/>
     </w:p>
     <w:p>
       <w:pPr>
         <w:pStyle w:val="Ttulo4"/>
       </w:pPr>
-      <w:proofErr w:type="spellStart"/>
-      <w:r>
-        <w:t>Systel</w:t>
-      </w:r>
-      <w:proofErr w:type="spellEnd"/>
-      <w:r>
-        <w:t xml:space="preserve"> </w:t>
-      </w:r>
-      <w:proofErr w:type="spellStart"/>
-      <w:r>
-        <w:t>Clipse</w:t>
-      </w:r>
-      <w:proofErr w:type="spellEnd"/>
-      <w:r>
-        <w:t>:</w:t>
+      <w:r>
+        <w:t>Systel Clipse:</w:t>
       </w:r>
     </w:p>
     <w:p>
@@ -1187,13 +1146,8 @@
       <w:pPr>
         <w:pStyle w:val="Ttulo4"/>
       </w:pPr>
-      <w:proofErr w:type="spellStart"/>
-      <w:r>
-        <w:t>Teraoka</w:t>
-      </w:r>
-      <w:proofErr w:type="spellEnd"/>
-      <w:r>
-        <w:t xml:space="preserve"> DS-781:</w:t>
+      <w:r>
+        <w:t>Teraoka DS-781:</w:t>
       </w:r>
     </w:p>
     <w:p>
@@ -1449,21 +1403,8 @@
       <w:pPr>
         <w:pStyle w:val="Ttulo4"/>
       </w:pPr>
-      <w:proofErr w:type="spellStart"/>
-      <w:r>
-        <w:t>Avery</w:t>
-      </w:r>
-      <w:proofErr w:type="spellEnd"/>
-      <w:r>
-        <w:t xml:space="preserve"> </w:t>
-      </w:r>
-      <w:proofErr w:type="spellStart"/>
-      <w:r>
-        <w:t>Berkel</w:t>
-      </w:r>
-      <w:proofErr w:type="spellEnd"/>
-      <w:r>
-        <w:t xml:space="preserve"> Xs100:</w:t>
+      <w:r>
+        <w:t>Avery Berkel Xs100:</w:t>
       </w:r>
     </w:p>
     <w:p>
@@ -1586,47 +1527,18 @@
         <w:jc w:val="both"/>
       </w:pPr>
       <w:r>
-        <w:t xml:space="preserve">La balanza </w:t>
-      </w:r>
-      <w:proofErr w:type="spellStart"/>
-      <w:r>
-        <w:t>Systel</w:t>
-      </w:r>
-      <w:proofErr w:type="spellEnd"/>
-      <w:r>
-        <w:t xml:space="preserve"> </w:t>
-      </w:r>
-      <w:proofErr w:type="spellStart"/>
-      <w:r>
-        <w:t>Clipse</w:t>
-      </w:r>
-      <w:proofErr w:type="spellEnd"/>
-      <w:r>
-        <w:t xml:space="preserve"> ofrece una excelente relación calidad-precio, con características avanzadas y un precio competitivo. Es una opción atractiva para pequeños y medianos comercios que buscan una balanza confiable y funcional.</w:t>
+        <w:t>La balanza Systel Clipse ofrece una excelente relación calidad-precio, con características avanzadas y un precio competitivo. Es una opción atractiva para pequeños y medianos comercios que buscan una balanza confiable y funcional.</w:t>
       </w:r>
     </w:p>
     <w:p>
       <w:pPr>
         <w:pStyle w:val="Ttulo3"/>
       </w:pPr>
-      <w:bookmarkStart w:id="3" w:name="_Toc179738772"/>
-      <w:r>
-        <w:t xml:space="preserve">Análisis Económico de la Balanza </w:t>
-      </w:r>
-      <w:proofErr w:type="spellStart"/>
-      <w:r>
-        <w:t>Systel</w:t>
-      </w:r>
-      <w:proofErr w:type="spellEnd"/>
-      <w:r>
-        <w:t xml:space="preserve"> </w:t>
-      </w:r>
-      <w:proofErr w:type="spellStart"/>
-      <w:r>
-        <w:t>Clipse</w:t>
-      </w:r>
-      <w:bookmarkEnd w:id="3"/>
-      <w:proofErr w:type="spellEnd"/>
+      <w:bookmarkStart w:id="4" w:name="_Toc179738772"/>
+      <w:r>
+        <w:t>Análisis Económico de la Balanza Systel Clipse</w:t>
+      </w:r>
+      <w:bookmarkEnd w:id="4"/>
     </w:p>
     <w:p>
       <w:pPr>
@@ -1909,11 +1821,11 @@
       <w:pPr>
         <w:pStyle w:val="Ttulo3"/>
       </w:pPr>
-      <w:bookmarkStart w:id="4" w:name="_Toc179738773"/>
+      <w:bookmarkStart w:id="5" w:name="_Toc179738773"/>
       <w:r>
         <w:t>Resumen de Costos Ajustado:</w:t>
       </w:r>
-      <w:bookmarkEnd w:id="4"/>
+      <w:bookmarkEnd w:id="5"/>
     </w:p>
     <w:p>
       <w:pPr>
@@ -1966,13 +1878,8 @@
         </w:numPr>
         <w:jc w:val="both"/>
       </w:pPr>
-      <w:proofErr w:type="spellStart"/>
-      <w:r>
-        <w:t>Imp</w:t>
-      </w:r>
-      <w:proofErr w:type="spellEnd"/>
-      <w:r>
-        <w:t xml:space="preserve"> y tasas municipales: ARS $20880</w:t>
+      <w:r>
+        <w:t>Imp y tasas municipales: ARS $20880</w:t>
       </w:r>
     </w:p>
     <w:p>
@@ -2053,11 +1960,11 @@
       <w:pPr>
         <w:pStyle w:val="Ttulo2"/>
       </w:pPr>
-      <w:bookmarkStart w:id="5" w:name="_Toc179738774"/>
+      <w:bookmarkStart w:id="6" w:name="_Toc179738774"/>
       <w:r>
         <w:t>Análisis diseño del circuito</w:t>
       </w:r>
-      <w:bookmarkEnd w:id="5"/>
+      <w:bookmarkEnd w:id="6"/>
     </w:p>
     <w:p>
       <w:pPr>
@@ -4674,7 +4581,41 @@
         <w:rPr>
           <w:rFonts w:eastAsiaTheme="minorEastAsia"/>
         </w:rPr>
-        <w:t>La tensión de referencia del ADC es de 3.3V esto quiere decir que la resolución de cada paso es de:</w:t>
+        <w:t xml:space="preserve">Teniendo en cuenta que la salida del sensor es de </w:t>
+      </w:r>
+      <m:oMath>
+        <m:r>
+          <w:rPr>
+            <w:rFonts w:ascii="Cambria Math" w:eastAsiaTheme="minorEastAsia" w:hAnsi="Cambria Math"/>
+          </w:rPr>
+          <m:t>±20[mV]</m:t>
+        </m:r>
+      </m:oMath>
+      <w:r>
+        <w:rPr>
+          <w:rFonts w:eastAsiaTheme="minorEastAsia"/>
+        </w:rPr>
+        <w:t xml:space="preserve"> y que la ganancia del amplificador es de 100 veces, el rango dinámico de la señal es de </w:t>
+      </w:r>
+      <m:oMath>
+        <m:r>
+          <w:rPr>
+            <w:rFonts w:ascii="Cambria Math" w:eastAsiaTheme="minorEastAsia" w:hAnsi="Cambria Math"/>
+          </w:rPr>
+          <m:t>2[V]</m:t>
+        </m:r>
+      </m:oMath>
+      <w:r>
+        <w:rPr>
+          <w:rFonts w:eastAsiaTheme="minorEastAsia"/>
+        </w:rPr>
+        <w:t>, esta tensión se utiliza como tensión de referencia del ADC. E</w:t>
+      </w:r>
+      <w:r>
+        <w:rPr>
+          <w:rFonts w:eastAsiaTheme="minorEastAsia"/>
+        </w:rPr>
+        <w:t>sto quiere decir que la resolución de cada paso es de:</w:t>
       </w:r>
     </w:p>
     <w:p>
@@ -4706,7 +4647,7 @@
                 <w:rPr>
                   <w:rFonts w:ascii="Cambria Math" w:eastAsiaTheme="minorEastAsia" w:hAnsi="Cambria Math"/>
                 </w:rPr>
-                <m:t>3.3[V]</m:t>
+                <m:t>2[V]</m:t>
               </m:r>
             </m:num>
             <m:den>
@@ -4742,7 +4683,7 @@
             <w:rPr>
               <w:rFonts w:ascii="Cambria Math" w:eastAsiaTheme="minorEastAsia" w:hAnsi="Cambria Math"/>
             </w:rPr>
-            <m:t>=0.8[mV]</m:t>
+            <m:t>=0.48[mV]</m:t>
           </m:r>
         </m:oMath>
       </m:oMathPara>
@@ -4807,13 +4748,7 @@
             <w:rPr>
               <w:rFonts w:ascii="Cambria Math" w:eastAsiaTheme="minorEastAsia" w:hAnsi="Cambria Math"/>
             </w:rPr>
-            <m:t>Ios</m:t>
-          </m:r>
-          <m:r>
-            <w:rPr>
-              <w:rFonts w:ascii="Cambria Math" w:eastAsiaTheme="minorEastAsia" w:hAnsi="Cambria Math"/>
-            </w:rPr>
-            <m:t>=±10[pA]</m:t>
+            <m:t>Ios=±10[pA]</m:t>
           </m:r>
         </m:oMath>
       </m:oMathPara>
@@ -4921,13 +4856,7 @@
                 <w:rPr>
                   <w:rFonts w:ascii="Cambria Math" w:eastAsiaTheme="minorEastAsia" w:hAnsi="Cambria Math"/>
                 </w:rPr>
-                <m:t>Ios</m:t>
-              </m:r>
-              <m:r>
-                <w:rPr>
-                  <w:rFonts w:ascii="Cambria Math" w:eastAsiaTheme="minorEastAsia" w:hAnsi="Cambria Math"/>
-                </w:rPr>
-                <m:t>2</m:t>
+                <m:t>Ios2</m:t>
               </m:r>
             </m:e>
           </m:d>
@@ -4935,19 +4864,7 @@
             <w:rPr>
               <w:rFonts w:ascii="Cambria Math" w:eastAsiaTheme="minorEastAsia" w:hAnsi="Cambria Math"/>
             </w:rPr>
-            <m:t>=</m:t>
-          </m:r>
-          <m:r>
-            <w:rPr>
-              <w:rFonts w:ascii="Cambria Math" w:eastAsiaTheme="minorEastAsia" w:hAnsi="Cambria Math"/>
-            </w:rPr>
-            <m:t>1.8</m:t>
-          </m:r>
-          <m:r>
-            <w:rPr>
-              <w:rFonts w:ascii="Cambria Math" w:eastAsiaTheme="minorEastAsia" w:hAnsi="Cambria Math"/>
-            </w:rPr>
-            <m:t>x</m:t>
+            <m:t>=1.8x</m:t>
           </m:r>
           <m:sSup>
             <m:sSupPr>
@@ -4971,13 +4888,7 @@
                 <w:rPr>
                   <w:rFonts w:ascii="Cambria Math" w:eastAsiaTheme="minorEastAsia" w:hAnsi="Cambria Math"/>
                 </w:rPr>
-                <m:t>-</m:t>
-              </m:r>
-              <m:r>
-                <w:rPr>
-                  <w:rFonts w:ascii="Cambria Math" w:eastAsiaTheme="minorEastAsia" w:hAnsi="Cambria Math"/>
-                </w:rPr>
-                <m:t>8</m:t>
+                <m:t>-8</m:t>
               </m:r>
             </m:sup>
           </m:sSup>
@@ -4985,19 +4896,7 @@
             <w:rPr>
               <w:rFonts w:ascii="Cambria Math" w:eastAsiaTheme="minorEastAsia" w:hAnsi="Cambria Math"/>
             </w:rPr>
-            <m:t>[</m:t>
-          </m:r>
-          <m:r>
-            <w:rPr>
-              <w:rFonts w:ascii="Cambria Math" w:eastAsiaTheme="minorEastAsia" w:hAnsi="Cambria Math"/>
-            </w:rPr>
-            <m:t>V</m:t>
-          </m:r>
-          <m:r>
-            <w:rPr>
-              <w:rFonts w:ascii="Cambria Math" w:eastAsiaTheme="minorEastAsia" w:hAnsi="Cambria Math"/>
-            </w:rPr>
-            <m:t>]</m:t>
+            <m:t>[V]</m:t>
           </m:r>
         </m:oMath>
       </m:oMathPara>
@@ -5057,19 +4956,7 @@
             <w:rPr>
               <w:rFonts w:ascii="Cambria Math" w:eastAsiaTheme="minorEastAsia" w:hAnsi="Cambria Math"/>
             </w:rPr>
-            <m:t>=</m:t>
-          </m:r>
-          <m:r>
-            <w:rPr>
-              <w:rFonts w:ascii="Cambria Math" w:eastAsiaTheme="minorEastAsia" w:hAnsi="Cambria Math"/>
-            </w:rPr>
-            <m:t>1.1</m:t>
-          </m:r>
-          <m:r>
-            <w:rPr>
-              <w:rFonts w:ascii="Cambria Math" w:eastAsiaTheme="minorEastAsia" w:hAnsi="Cambria Math"/>
-            </w:rPr>
-            <m:t>x</m:t>
+            <m:t>=1.1x</m:t>
           </m:r>
           <m:sSup>
             <m:sSupPr>
@@ -5093,13 +4980,7 @@
                 <w:rPr>
                   <w:rFonts w:ascii="Cambria Math" w:eastAsiaTheme="minorEastAsia" w:hAnsi="Cambria Math"/>
                 </w:rPr>
-                <m:t>-</m:t>
-              </m:r>
-              <m:r>
-                <w:rPr>
-                  <w:rFonts w:ascii="Cambria Math" w:eastAsiaTheme="minorEastAsia" w:hAnsi="Cambria Math"/>
-                </w:rPr>
-                <m:t>4</m:t>
+                <m:t>-4</m:t>
               </m:r>
             </m:sup>
           </m:sSup>
@@ -5107,19 +4988,7 @@
             <w:rPr>
               <w:rFonts w:ascii="Cambria Math" w:eastAsiaTheme="minorEastAsia" w:hAnsi="Cambria Math"/>
             </w:rPr>
-            <m:t>[</m:t>
-          </m:r>
-          <m:r>
-            <w:rPr>
-              <w:rFonts w:ascii="Cambria Math" w:eastAsiaTheme="minorEastAsia" w:hAnsi="Cambria Math"/>
-            </w:rPr>
-            <m:t>V</m:t>
-          </m:r>
-          <m:r>
-            <w:rPr>
-              <w:rFonts w:ascii="Cambria Math" w:eastAsiaTheme="minorEastAsia" w:hAnsi="Cambria Math"/>
-            </w:rPr>
-            <m:t>]</m:t>
+            <m:t>[V]</m:t>
           </m:r>
         </m:oMath>
       </m:oMathPara>
@@ -5153,13 +5022,7 @@
                 <w:rPr>
                   <w:rFonts w:ascii="Cambria Math" w:eastAsiaTheme="minorEastAsia" w:hAnsi="Cambria Math"/>
                 </w:rPr>
-                <m:t>Vos</m:t>
-              </m:r>
-              <m:r>
-                <w:rPr>
-                  <w:rFonts w:ascii="Cambria Math" w:eastAsiaTheme="minorEastAsia" w:hAnsi="Cambria Math"/>
-                </w:rPr>
-                <m:t>2</m:t>
+                <m:t>Vos2</m:t>
               </m:r>
             </m:e>
           </m:d>
@@ -5191,13 +5054,7 @@
                 <w:rPr>
                   <w:rFonts w:ascii="Cambria Math" w:eastAsiaTheme="minorEastAsia" w:hAnsi="Cambria Math"/>
                 </w:rPr>
-                <m:t>-</m:t>
-              </m:r>
-              <m:r>
-                <w:rPr>
-                  <w:rFonts w:ascii="Cambria Math" w:eastAsiaTheme="minorEastAsia" w:hAnsi="Cambria Math"/>
-                </w:rPr>
-                <m:t>5</m:t>
+                <m:t>-5</m:t>
               </m:r>
             </m:sup>
           </m:sSup>
@@ -5205,19 +5062,7 @@
             <w:rPr>
               <w:rFonts w:ascii="Cambria Math" w:eastAsiaTheme="minorEastAsia" w:hAnsi="Cambria Math"/>
             </w:rPr>
-            <m:t>[</m:t>
-          </m:r>
-          <m:r>
-            <w:rPr>
-              <w:rFonts w:ascii="Cambria Math" w:eastAsiaTheme="minorEastAsia" w:hAnsi="Cambria Math"/>
-            </w:rPr>
-            <m:t>V</m:t>
-          </m:r>
-          <m:r>
-            <w:rPr>
-              <w:rFonts w:ascii="Cambria Math" w:eastAsiaTheme="minorEastAsia" w:hAnsi="Cambria Math"/>
-            </w:rPr>
-            <m:t>]</m:t>
+            <m:t>[V]</m:t>
           </m:r>
         </m:oMath>
       </m:oMathPara>
@@ -5236,104 +5081,6 @@
               <w:rFonts w:ascii="Cambria Math" w:eastAsiaTheme="minorEastAsia" w:hAnsi="Cambria Math"/>
             </w:rPr>
             <m:t>Ad=100[dB]</m:t>
-          </m:r>
-        </m:oMath>
-      </m:oMathPara>
-    </w:p>
-    <w:p>
-      <w:pPr>
-        <w:jc w:val="both"/>
-        <w:rPr>
-          <w:rFonts w:eastAsiaTheme="minorEastAsia"/>
-        </w:rPr>
-      </w:pPr>
-      <m:oMathPara>
-        <m:oMath>
-          <m:r>
-            <w:rPr>
-              <w:rFonts w:ascii="Cambria Math" w:eastAsiaTheme="minorEastAsia" w:hAnsi="Cambria Math"/>
-            </w:rPr>
-            <m:t>∆Vo</m:t>
-          </m:r>
-          <m:d>
-            <m:dPr>
-              <m:ctrlPr>
-                <w:rPr>
-                  <w:rFonts w:ascii="Cambria Math" w:eastAsiaTheme="minorEastAsia" w:hAnsi="Cambria Math"/>
-                  <w:i/>
-                </w:rPr>
-              </m:ctrlPr>
-            </m:dPr>
-            <m:e>
-              <m:r>
-                <w:rPr>
-                  <w:rFonts w:ascii="Cambria Math" w:eastAsiaTheme="minorEastAsia" w:hAnsi="Cambria Math"/>
-                </w:rPr>
-                <m:t>Ad1</m:t>
-              </m:r>
-            </m:e>
-          </m:d>
-          <m:r>
-            <w:rPr>
-              <w:rFonts w:ascii="Cambria Math" w:eastAsiaTheme="minorEastAsia" w:hAnsi="Cambria Math"/>
-            </w:rPr>
-            <m:t>=</m:t>
-          </m:r>
-          <m:r>
-            <w:rPr>
-              <w:rFonts w:ascii="Cambria Math" w:eastAsiaTheme="minorEastAsia" w:hAnsi="Cambria Math"/>
-            </w:rPr>
-            <m:t>2.2</m:t>
-          </m:r>
-          <m:r>
-            <w:rPr>
-              <w:rFonts w:ascii="Cambria Math" w:eastAsiaTheme="minorEastAsia" w:hAnsi="Cambria Math"/>
-            </w:rPr>
-            <m:t>x</m:t>
-          </m:r>
-          <m:sSup>
-            <m:sSupPr>
-              <m:ctrlPr>
-                <w:rPr>
-                  <w:rFonts w:ascii="Cambria Math" w:eastAsiaTheme="minorEastAsia" w:hAnsi="Cambria Math"/>
-                  <w:i/>
-                </w:rPr>
-              </m:ctrlPr>
-            </m:sSupPr>
-            <m:e>
-              <m:r>
-                <w:rPr>
-                  <w:rFonts w:ascii="Cambria Math" w:eastAsiaTheme="minorEastAsia" w:hAnsi="Cambria Math"/>
-                </w:rPr>
-                <m:t>10</m:t>
-              </m:r>
-            </m:e>
-            <m:sup>
-              <m:r>
-                <w:rPr>
-                  <w:rFonts w:ascii="Cambria Math" w:eastAsiaTheme="minorEastAsia" w:hAnsi="Cambria Math"/>
-                </w:rPr>
-                <m:t>-5</m:t>
-              </m:r>
-            </m:sup>
-          </m:sSup>
-          <m:r>
-            <w:rPr>
-              <w:rFonts w:ascii="Cambria Math" w:eastAsiaTheme="minorEastAsia" w:hAnsi="Cambria Math"/>
-            </w:rPr>
-            <m:t>[</m:t>
-          </m:r>
-          <m:r>
-            <w:rPr>
-              <w:rFonts w:ascii="Cambria Math" w:eastAsiaTheme="minorEastAsia" w:hAnsi="Cambria Math"/>
-            </w:rPr>
-            <m:t>V</m:t>
-          </m:r>
-          <m:r>
-            <w:rPr>
-              <w:rFonts w:ascii="Cambria Math" w:eastAsiaTheme="minorEastAsia" w:hAnsi="Cambria Math"/>
-            </w:rPr>
-            <m:t>]</m:t>
           </m:r>
         </m:oMath>
       </m:oMathPara>
@@ -5368,7 +5115,7 @@
                 <w:rPr>
                   <w:rFonts w:ascii="Cambria Math" w:eastAsiaTheme="minorEastAsia" w:hAnsi="Cambria Math"/>
                 </w:rPr>
-                <m:t>Ad2</m:t>
+                <m:t>Ad1</m:t>
               </m:r>
             </m:e>
           </m:d>
@@ -5376,19 +5123,7 @@
             <w:rPr>
               <w:rFonts w:ascii="Cambria Math" w:eastAsiaTheme="minorEastAsia" w:hAnsi="Cambria Math"/>
             </w:rPr>
-            <m:t>=</m:t>
-          </m:r>
-          <m:r>
-            <w:rPr>
-              <w:rFonts w:ascii="Cambria Math" w:eastAsiaTheme="minorEastAsia" w:hAnsi="Cambria Math"/>
-            </w:rPr>
-            <m:t>2</m:t>
-          </m:r>
-          <m:r>
-            <w:rPr>
-              <w:rFonts w:ascii="Cambria Math" w:eastAsiaTheme="minorEastAsia" w:hAnsi="Cambria Math"/>
-            </w:rPr>
-            <m:t>x</m:t>
+            <m:t>=2.2x</m:t>
           </m:r>
           <m:sSup>
             <m:sSupPr>
@@ -5420,19 +5155,7 @@
             <w:rPr>
               <w:rFonts w:ascii="Cambria Math" w:eastAsiaTheme="minorEastAsia" w:hAnsi="Cambria Math"/>
             </w:rPr>
-            <m:t>[</m:t>
-          </m:r>
-          <m:r>
-            <w:rPr>
-              <w:rFonts w:ascii="Cambria Math" w:eastAsiaTheme="minorEastAsia" w:hAnsi="Cambria Math"/>
-            </w:rPr>
-            <m:t>V</m:t>
-          </m:r>
-          <m:r>
-            <w:rPr>
-              <w:rFonts w:ascii="Cambria Math" w:eastAsiaTheme="minorEastAsia" w:hAnsi="Cambria Math"/>
-            </w:rPr>
-            <m:t>]</m:t>
+            <m:t>[V]</m:t>
           </m:r>
         </m:oMath>
       </m:oMathPara>
@@ -5466,7 +5189,7 @@
                 <w:rPr>
                   <w:rFonts w:ascii="Cambria Math" w:eastAsiaTheme="minorEastAsia" w:hAnsi="Cambria Math"/>
                 </w:rPr>
-                <m:t>RRMC</m:t>
+                <m:t>Ad2</m:t>
               </m:r>
             </m:e>
           </m:d>
@@ -5474,19 +5197,7 @@
             <w:rPr>
               <w:rFonts w:ascii="Cambria Math" w:eastAsiaTheme="minorEastAsia" w:hAnsi="Cambria Math"/>
             </w:rPr>
-            <m:t>=</m:t>
-          </m:r>
-          <m:r>
-            <w:rPr>
-              <w:rFonts w:ascii="Cambria Math" w:eastAsiaTheme="minorEastAsia" w:hAnsi="Cambria Math"/>
-            </w:rPr>
-            <m:t>2</m:t>
-          </m:r>
-          <m:r>
-            <w:rPr>
-              <w:rFonts w:ascii="Cambria Math" w:eastAsiaTheme="minorEastAsia" w:hAnsi="Cambria Math"/>
-            </w:rPr>
-            <m:t>x</m:t>
+            <m:t>=2x</m:t>
           </m:r>
           <m:sSup>
             <m:sSupPr>
@@ -5518,19 +5229,81 @@
             <w:rPr>
               <w:rFonts w:ascii="Cambria Math" w:eastAsiaTheme="minorEastAsia" w:hAnsi="Cambria Math"/>
             </w:rPr>
-            <m:t>[</m:t>
+            <m:t>[V]</m:t>
           </m:r>
+        </m:oMath>
+      </m:oMathPara>
+    </w:p>
+    <w:p>
+      <w:pPr>
+        <w:jc w:val="both"/>
+        <w:rPr>
+          <w:rFonts w:eastAsiaTheme="minorEastAsia"/>
+        </w:rPr>
+      </w:pPr>
+      <m:oMathPara>
+        <m:oMath>
           <m:r>
             <w:rPr>
               <w:rFonts w:ascii="Cambria Math" w:eastAsiaTheme="minorEastAsia" w:hAnsi="Cambria Math"/>
             </w:rPr>
-            <m:t>V</m:t>
+            <m:t>∆Vo</m:t>
           </m:r>
+          <m:d>
+            <m:dPr>
+              <m:ctrlPr>
+                <w:rPr>
+                  <w:rFonts w:ascii="Cambria Math" w:eastAsiaTheme="minorEastAsia" w:hAnsi="Cambria Math"/>
+                  <w:i/>
+                </w:rPr>
+              </m:ctrlPr>
+            </m:dPr>
+            <m:e>
+              <m:r>
+                <w:rPr>
+                  <w:rFonts w:ascii="Cambria Math" w:eastAsiaTheme="minorEastAsia" w:hAnsi="Cambria Math"/>
+                </w:rPr>
+                <m:t>RRMC</m:t>
+              </m:r>
+            </m:e>
+          </m:d>
           <m:r>
             <w:rPr>
               <w:rFonts w:ascii="Cambria Math" w:eastAsiaTheme="minorEastAsia" w:hAnsi="Cambria Math"/>
             </w:rPr>
-            <m:t>]</m:t>
+            <m:t>=2x</m:t>
+          </m:r>
+          <m:sSup>
+            <m:sSupPr>
+              <m:ctrlPr>
+                <w:rPr>
+                  <w:rFonts w:ascii="Cambria Math" w:eastAsiaTheme="minorEastAsia" w:hAnsi="Cambria Math"/>
+                  <w:i/>
+                </w:rPr>
+              </m:ctrlPr>
+            </m:sSupPr>
+            <m:e>
+              <m:r>
+                <w:rPr>
+                  <w:rFonts w:ascii="Cambria Math" w:eastAsiaTheme="minorEastAsia" w:hAnsi="Cambria Math"/>
+                </w:rPr>
+                <m:t>10</m:t>
+              </m:r>
+            </m:e>
+            <m:sup>
+              <m:r>
+                <w:rPr>
+                  <w:rFonts w:ascii="Cambria Math" w:eastAsiaTheme="minorEastAsia" w:hAnsi="Cambria Math"/>
+                </w:rPr>
+                <m:t>-5</m:t>
+              </m:r>
+            </m:sup>
+          </m:sSup>
+          <m:r>
+            <w:rPr>
+              <w:rFonts w:ascii="Cambria Math" w:eastAsiaTheme="minorEastAsia" w:hAnsi="Cambria Math"/>
+            </w:rPr>
+            <m:t>[V]</m:t>
           </m:r>
         </m:oMath>
       </m:oMathPara>
@@ -5615,11 +5388,11 @@
       <w:pPr>
         <w:pStyle w:val="Ttulo3"/>
       </w:pPr>
-      <w:bookmarkStart w:id="6" w:name="_Toc179738775"/>
+      <w:bookmarkStart w:id="7" w:name="_Toc179738775"/>
       <w:r>
         <w:t>Selección de componentes</w:t>
       </w:r>
-      <w:bookmarkEnd w:id="6"/>
+      <w:bookmarkEnd w:id="7"/>
       <w:r>
         <w:t xml:space="preserve"> </w:t>
       </w:r>
@@ -5739,8 +5512,6 @@
       <w:pPr>
         <w:jc w:val="both"/>
       </w:pPr>
-      <w:bookmarkStart w:id="7" w:name="_GoBack"/>
-      <w:bookmarkEnd w:id="7"/>
     </w:p>
     <w:p>
       <w:pPr>
@@ -5843,6 +5614,7 @@
           <w:docPartUnique/>
         </w:docPartObj>
       </w:sdtPr>
+      <w:sdtEndPr/>
       <w:sdtContent>
         <w:r>
           <w:fldChar w:fldCharType="begin"/>
@@ -5857,7 +5629,7 @@
           <w:rPr>
             <w:noProof/>
           </w:rPr>
-          <w:t>9</w:t>
+          <w:t>10</w:t>
         </w:r>
         <w:r>
           <w:fldChar w:fldCharType="end"/>
@@ -8066,581 +7838,6 @@
 </w:styles>
 </file>
 
-<file path=word/glossary/document.xml><?xml version="1.0" encoding="utf-8"?>
-<w:glossaryDocument xmlns:wpc="http://schemas.microsoft.com/office/word/2010/wordprocessingCanvas" xmlns:cx="http://schemas.microsoft.com/office/drawing/2014/chartex" xmlns:cx1="http://schemas.microsoft.com/office/drawing/2015/9/8/chartex" xmlns:mc="http://schemas.openxmlformats.org/markup-compatibility/2006" xmlns:o="urn:schemas-microsoft-com:office:office" xmlns:r="http://schemas.openxmlformats.org/officeDocument/2006/relationships" xmlns:m="http://schemas.openxmlformats.org/officeDocument/2006/math" xmlns:v="urn:schemas-microsoft-com:vml" xmlns:wp14="http://schemas.microsoft.com/office/word/2010/wordprocessingDrawing" xmlns:wp="http://schemas.openxmlformats.org/drawingml/2006/wordprocessingDrawing" xmlns:w10="urn:schemas-microsoft-com:office:word" xmlns:w="http://schemas.openxmlformats.org/wordprocessingml/2006/main" xmlns:w14="http://schemas.microsoft.com/office/word/2010/wordml" xmlns:w15="http://schemas.microsoft.com/office/word/2012/wordml" xmlns:w16se="http://schemas.microsoft.com/office/word/2015/wordml/symex" xmlns:wpg="http://schemas.microsoft.com/office/word/2010/wordprocessingGroup" xmlns:wpi="http://schemas.microsoft.com/office/word/2010/wordprocessingInk" xmlns:wne="http://schemas.microsoft.com/office/word/2006/wordml" xmlns:wps="http://schemas.microsoft.com/office/word/2010/wordprocessingShape" mc:Ignorable="w14 w15 w16se wp14"/>
-</file>
-
-<file path=word/glossary/fontTable.xml><?xml version="1.0" encoding="utf-8"?>
-<w:fonts xmlns:mc="http://schemas.openxmlformats.org/markup-compatibility/2006" xmlns:r="http://schemas.openxmlformats.org/officeDocument/2006/relationships" xmlns:w="http://schemas.openxmlformats.org/wordprocessingml/2006/main" xmlns:w14="http://schemas.microsoft.com/office/word/2010/wordml" xmlns:w15="http://schemas.microsoft.com/office/word/2012/wordml" xmlns:w16se="http://schemas.microsoft.com/office/word/2015/wordml/symex" mc:Ignorable="w14 w15 w16se">
-  <w:font w:name="Calibri">
-    <w:panose1 w:val="020F0502020204030204"/>
-    <w:charset w:val="00"/>
-    <w:family w:val="swiss"/>
-    <w:pitch w:val="variable"/>
-    <w:sig w:usb0="E4002EFF" w:usb1="C200247B" w:usb2="00000009" w:usb3="00000000" w:csb0="000001FF" w:csb1="00000000"/>
-  </w:font>
-  <w:font w:name="Courier New">
-    <w:panose1 w:val="02070309020205020404"/>
-    <w:charset w:val="00"/>
-    <w:family w:val="modern"/>
-    <w:pitch w:val="fixed"/>
-    <w:sig w:usb0="E0002EFF" w:usb1="C0007843" w:usb2="00000009" w:usb3="00000000" w:csb0="000001FF" w:csb1="00000000"/>
-  </w:font>
-  <w:font w:name="Times New Roman">
-    <w:panose1 w:val="02020603050405020304"/>
-    <w:charset w:val="00"/>
-    <w:family w:val="roman"/>
-    <w:pitch w:val="variable"/>
-    <w:sig w:usb0="E0002EFF" w:usb1="C000785B" w:usb2="00000009" w:usb3="00000000" w:csb0="000001FF" w:csb1="00000000"/>
-  </w:font>
-  <w:font w:name="Wingdings">
-    <w:panose1 w:val="05000000000000000000"/>
-    <w:charset w:val="02"/>
-    <w:family w:val="auto"/>
-    <w:pitch w:val="variable"/>
-    <w:sig w:usb0="00000000" w:usb1="10000000" w:usb2="00000000" w:usb3="00000000" w:csb0="80000000" w:csb1="00000000"/>
-  </w:font>
-  <w:font w:name="Symbol">
-    <w:panose1 w:val="05050102010706020507"/>
-    <w:charset w:val="02"/>
-    <w:family w:val="roman"/>
-    <w:pitch w:val="variable"/>
-    <w:sig w:usb0="00000000" w:usb1="10000000" w:usb2="00000000" w:usb3="00000000" w:csb0="80000000" w:csb1="00000000"/>
-  </w:font>
-  <w:font w:name="Calibri Light">
-    <w:panose1 w:val="020F0302020204030204"/>
-    <w:charset w:val="00"/>
-    <w:family w:val="swiss"/>
-    <w:pitch w:val="variable"/>
-    <w:sig w:usb0="E4002EFF" w:usb1="C200247B" w:usb2="00000009" w:usb3="00000000" w:csb0="000001FF" w:csb1="00000000"/>
-  </w:font>
-  <w:font w:name="Cambria Math">
-    <w:panose1 w:val="02040503050406030204"/>
-    <w:charset w:val="00"/>
-    <w:family w:val="roman"/>
-    <w:pitch w:val="variable"/>
-    <w:sig w:usb0="E00006FF" w:usb1="420024FF" w:usb2="02000000" w:usb3="00000000" w:csb0="0000019F" w:csb1="00000000"/>
-  </w:font>
-</w:fonts>
-</file>
-
-<file path=word/glossary/settings.xml><?xml version="1.0" encoding="utf-8"?>
-<w:settings xmlns:mc="http://schemas.openxmlformats.org/markup-compatibility/2006" xmlns:o="urn:schemas-microsoft-com:office:office" xmlns:r="http://schemas.openxmlformats.org/officeDocument/2006/relationships" xmlns:m="http://schemas.openxmlformats.org/officeDocument/2006/math" xmlns:v="urn:schemas-microsoft-com:vml" xmlns:w10="urn:schemas-microsoft-com:office:word" xmlns:w="http://schemas.openxmlformats.org/wordprocessingml/2006/main" xmlns:w14="http://schemas.microsoft.com/office/word/2010/wordml" xmlns:w15="http://schemas.microsoft.com/office/word/2012/wordml" xmlns:w16se="http://schemas.microsoft.com/office/word/2015/wordml/symex" xmlns:sl="http://schemas.openxmlformats.org/schemaLibrary/2006/main" mc:Ignorable="w14 w15 w16se">
-  <w:view w:val="normal"/>
-  <w:defaultTabStop w:val="708"/>
-  <w:hyphenationZone w:val="425"/>
-  <w:characterSpacingControl w:val="doNotCompress"/>
-  <w:compat>
-    <w:useFELayout/>
-    <w:compatSetting w:name="compatibilityMode" w:uri="http://schemas.microsoft.com/office/word" w:val="15"/>
-    <w:compatSetting w:name="overrideTableStyleFontSizeAndJustification" w:uri="http://schemas.microsoft.com/office/word" w:val="1"/>
-    <w:compatSetting w:name="enableOpenTypeFeatures" w:uri="http://schemas.microsoft.com/office/word" w:val="1"/>
-    <w:compatSetting w:name="doNotFlipMirrorIndents" w:uri="http://schemas.microsoft.com/office/word" w:val="1"/>
-    <w:compatSetting w:name="differentiateMultirowTableHeaders" w:uri="http://schemas.microsoft.com/office/word" w:val="1"/>
-  </w:compat>
-  <w:rsids>
-    <w:rsidRoot w:val="00877874"/>
-    <w:rsid w:val="005418EA"/>
-    <w:rsid w:val="00690FFF"/>
-    <w:rsid w:val="0073356D"/>
-    <w:rsid w:val="00877874"/>
-    <w:rsid w:val="00D46A70"/>
-  </w:rsids>
-  <m:mathPr>
-    <m:mathFont m:val="Cambria Math"/>
-    <m:brkBin m:val="before"/>
-    <m:brkBinSub m:val="--"/>
-    <m:smallFrac m:val="0"/>
-    <m:dispDef/>
-    <m:lMargin m:val="0"/>
-    <m:rMargin m:val="0"/>
-    <m:defJc m:val="centerGroup"/>
-    <m:wrapIndent m:val="1440"/>
-    <m:intLim m:val="subSup"/>
-    <m:naryLim m:val="undOvr"/>
-  </m:mathPr>
-  <w:themeFontLang w:val="es-AR"/>
-  <w:clrSchemeMapping w:bg1="light1" w:t1="dark1" w:bg2="light2" w:t2="dark2" w:accent1="accent1" w:accent2="accent2" w:accent3="accent3" w:accent4="accent4" w:accent5="accent5" w:accent6="accent6" w:hyperlink="hyperlink" w:followedHyperlink="followedHyperlink"/>
-  <w:decimalSymbol w:val=","/>
-  <w:listSeparator w:val=";"/>
-  <w15:chartTrackingRefBased/>
-</w:settings>
-</file>
-
-<file path=word/glossary/styles.xml><?xml version="1.0" encoding="utf-8"?>
-<w:styles xmlns:mc="http://schemas.openxmlformats.org/markup-compatibility/2006" xmlns:r="http://schemas.openxmlformats.org/officeDocument/2006/relationships" xmlns:w="http://schemas.openxmlformats.org/wordprocessingml/2006/main" xmlns:w14="http://schemas.microsoft.com/office/word/2010/wordml" xmlns:w15="http://schemas.microsoft.com/office/word/2012/wordml" xmlns:w16se="http://schemas.microsoft.com/office/word/2015/wordml/symex" mc:Ignorable="w14 w15 w16se">
-  <w:docDefaults>
-    <w:rPrDefault>
-      <w:rPr>
-        <w:rFonts w:asciiTheme="minorHAnsi" w:eastAsiaTheme="minorEastAsia" w:hAnsiTheme="minorHAnsi" w:cstheme="minorBidi"/>
-        <w:sz w:val="22"/>
-        <w:szCs w:val="22"/>
-        <w:lang w:val="es-AR" w:eastAsia="es-AR" w:bidi="ar-SA"/>
-      </w:rPr>
-    </w:rPrDefault>
-    <w:pPrDefault>
-      <w:pPr>
-        <w:spacing w:after="160" w:line="259" w:lineRule="auto"/>
-      </w:pPr>
-    </w:pPrDefault>
-  </w:docDefaults>
-  <w:latentStyles w:defLockedState="0" w:defUIPriority="99" w:defSemiHidden="0" w:defUnhideWhenUsed="0" w:defQFormat="0" w:count="371">
-    <w:lsdException w:name="Normal" w:uiPriority="0" w:qFormat="1"/>
-    <w:lsdException w:name="heading 1" w:uiPriority="9" w:qFormat="1"/>
-    <w:lsdException w:name="heading 2" w:semiHidden="1" w:uiPriority="9" w:unhideWhenUsed="1" w:qFormat="1"/>
-    <w:lsdException w:name="heading 3" w:semiHidden="1" w:uiPriority="9" w:unhideWhenUsed="1" w:qFormat="1"/>
-    <w:lsdException w:name="heading 4" w:semiHidden="1" w:uiPriority="9" w:unhideWhenUsed="1" w:qFormat="1"/>
-    <w:lsdException w:name="heading 5" w:semiHidden="1" w:uiPriority="9" w:unhideWhenUsed="1" w:qFormat="1"/>
-    <w:lsdException w:name="heading 6" w:semiHidden="1" w:uiPriority="9" w:unhideWhenUsed="1" w:qFormat="1"/>
-    <w:lsdException w:name="heading 7" w:semiHidden="1" w:uiPriority="9" w:unhideWhenUsed="1" w:qFormat="1"/>
-    <w:lsdException w:name="heading 8" w:semiHidden="1" w:uiPriority="9" w:unhideWhenUsed="1" w:qFormat="1"/>
-    <w:lsdException w:name="heading 9" w:semiHidden="1" w:uiPriority="9" w:unhideWhenUsed="1" w:qFormat="1"/>
-    <w:lsdException w:name="index 1" w:semiHidden="1" w:unhideWhenUsed="1"/>
-    <w:lsdException w:name="index 2" w:semiHidden="1" w:unhideWhenUsed="1"/>
-    <w:lsdException w:name="index 3" w:semiHidden="1" w:unhideWhenUsed="1"/>
-    <w:lsdException w:name="index 4" w:semiHidden="1" w:unhideWhenUsed="1"/>
-    <w:lsdException w:name="index 5" w:semiHidden="1" w:unhideWhenUsed="1"/>
-    <w:lsdException w:name="index 6" w:semiHidden="1" w:unhideWhenUsed="1"/>
-    <w:lsdException w:name="index 7" w:semiHidden="1" w:unhideWhenUsed="1"/>
-    <w:lsdException w:name="index 8" w:semiHidden="1" w:unhideWhenUsed="1"/>
-    <w:lsdException w:name="index 9" w:semiHidden="1" w:unhideWhenUsed="1"/>
-    <w:lsdException w:name="toc 1" w:semiHidden="1" w:uiPriority="39" w:unhideWhenUsed="1"/>
-    <w:lsdException w:name="toc 2" w:semiHidden="1" w:uiPriority="39" w:unhideWhenUsed="1"/>
-    <w:lsdException w:name="toc 3" w:semiHidden="1" w:uiPriority="39" w:unhideWhenUsed="1"/>
-    <w:lsdException w:name="toc 4" w:semiHidden="1" w:uiPriority="39" w:unhideWhenUsed="1"/>
-    <w:lsdException w:name="toc 5" w:semiHidden="1" w:uiPriority="39" w:unhideWhenUsed="1"/>
-    <w:lsdException w:name="toc 6" w:semiHidden="1" w:uiPriority="39" w:unhideWhenUsed="1"/>
-    <w:lsdException w:name="toc 7" w:semiHidden="1" w:uiPriority="39" w:unhideWhenUsed="1"/>
-    <w:lsdException w:name="toc 8" w:semiHidden="1" w:uiPriority="39" w:unhideWhenUsed="1"/>
-    <w:lsdException w:name="toc 9" w:semiHidden="1" w:uiPriority="39" w:unhideWhenUsed="1"/>
-    <w:lsdException w:name="Normal Indent" w:semiHidden="1" w:unhideWhenUsed="1"/>
-    <w:lsdException w:name="footnote text" w:semiHidden="1" w:unhideWhenUsed="1"/>
-    <w:lsdException w:name="annotation text" w:semiHidden="1" w:unhideWhenUsed="1"/>
-    <w:lsdException w:name="header" w:semiHidden="1" w:unhideWhenUsed="1"/>
-    <w:lsdException w:name="footer" w:semiHidden="1" w:unhideWhenUsed="1"/>
-    <w:lsdException w:name="index heading" w:semiHidden="1" w:unhideWhenUsed="1"/>
-    <w:lsdException w:name="caption" w:semiHidden="1" w:uiPriority="35" w:unhideWhenUsed="1" w:qFormat="1"/>
-    <w:lsdException w:name="table of figures" w:semiHidden="1" w:unhideWhenUsed="1"/>
-    <w:lsdException w:name="envelope address" w:semiHidden="1" w:unhideWhenUsed="1"/>
-    <w:lsdException w:name="envelope return" w:semiHidden="1" w:unhideWhenUsed="1"/>
-    <w:lsdException w:name="footnote reference" w:semiHidden="1" w:unhideWhenUsed="1"/>
-    <w:lsdException w:name="annotation reference" w:semiHidden="1" w:unhideWhenUsed="1"/>
-    <w:lsdException w:name="line number" w:semiHidden="1" w:unhideWhenUsed="1"/>
-    <w:lsdException w:name="page number" w:semiHidden="1" w:unhideWhenUsed="1"/>
-    <w:lsdException w:name="endnote reference" w:semiHidden="1" w:unhideWhenUsed="1"/>
-    <w:lsdException w:name="endnote text" w:semiHidden="1" w:unhideWhenUsed="1"/>
-    <w:lsdException w:name="table of authorities" w:semiHidden="1" w:unhideWhenUsed="1"/>
-    <w:lsdException w:name="macro" w:semiHidden="1" w:unhideWhenUsed="1"/>
-    <w:lsdException w:name="toa heading" w:semiHidden="1" w:unhideWhenUsed="1"/>
-    <w:lsdException w:name="List" w:semiHidden="1" w:unhideWhenUsed="1"/>
-    <w:lsdException w:name="List Bullet" w:semiHidden="1" w:unhideWhenUsed="1"/>
-    <w:lsdException w:name="List Number" w:semiHidden="1" w:unhideWhenUsed="1"/>
-    <w:lsdException w:name="List 2" w:semiHidden="1" w:unhideWhenUsed="1"/>
-    <w:lsdException w:name="List 3" w:semiHidden="1" w:unhideWhenUsed="1"/>
-    <w:lsdException w:name="List 4" w:semiHidden="1" w:unhideWhenUsed="1"/>
-    <w:lsdException w:name="List 5" w:semiHidden="1" w:unhideWhenUsed="1"/>
-    <w:lsdException w:name="List Bullet 2" w:semiHidden="1" w:unhideWhenUsed="1"/>
-    <w:lsdException w:name="List Bullet 3" w:semiHidden="1" w:unhideWhenUsed="1"/>
-    <w:lsdException w:name="List Bullet 4" w:semiHidden="1" w:unhideWhenUsed="1"/>
-    <w:lsdException w:name="List Bullet 5" w:semiHidden="1" w:unhideWhenUsed="1"/>
-    <w:lsdException w:name="List Number 2" w:semiHidden="1" w:unhideWhenUsed="1"/>
-    <w:lsdException w:name="List Number 3" w:semiHidden="1" w:unhideWhenUsed="1"/>
-    <w:lsdException w:name="List Number 4" w:semiHidden="1" w:unhideWhenUsed="1"/>
-    <w:lsdException w:name="List Number 5" w:semiHidden="1" w:unhideWhenUsed="1"/>
-    <w:lsdException w:name="Title" w:uiPriority="10" w:qFormat="1"/>
-    <w:lsdException w:name="Closing" w:semiHidden="1" w:unhideWhenUsed="1"/>
-    <w:lsdException w:name="Signature" w:semiHidden="1" w:unhideWhenUsed="1"/>
-    <w:lsdException w:name="Default Paragraph Font" w:semiHidden="1" w:uiPriority="1" w:unhideWhenUsed="1"/>
-    <w:lsdException w:name="Body Text" w:semiHidden="1" w:unhideWhenUsed="1"/>
-    <w:lsdException w:name="Body Text Indent" w:semiHidden="1" w:unhideWhenUsed="1"/>
-    <w:lsdException w:name="List Continue" w:semiHidden="1" w:unhideWhenUsed="1"/>
-    <w:lsdException w:name="List Continue 2" w:semiHidden="1" w:unhideWhenUsed="1"/>
-    <w:lsdException w:name="List Continue 3" w:semiHidden="1" w:unhideWhenUsed="1"/>
-    <w:lsdException w:name="List Continue 4" w:semiHidden="1" w:unhideWhenUsed="1"/>
-    <w:lsdException w:name="List Continue 5" w:semiHidden="1" w:unhideWhenUsed="1"/>
-    <w:lsdException w:name="Message Header" w:semiHidden="1" w:unhideWhenUsed="1"/>
-    <w:lsdException w:name="Subtitle" w:uiPriority="11" w:qFormat="1"/>
-    <w:lsdException w:name="Salutation" w:semiHidden="1" w:unhideWhenUsed="1"/>
-    <w:lsdException w:name="Date" w:semiHidden="1" w:unhideWhenUsed="1"/>
-    <w:lsdException w:name="Body Text First Indent" w:semiHidden="1" w:unhideWhenUsed="1"/>
-    <w:lsdException w:name="Body Text First Indent 2" w:semiHidden="1" w:unhideWhenUsed="1"/>
-    <w:lsdException w:name="Note Heading" w:semiHidden="1" w:unhideWhenUsed="1"/>
-    <w:lsdException w:name="Body Text 2" w:semiHidden="1" w:unhideWhenUsed="1"/>
-    <w:lsdException w:name="Body Text 3" w:semiHidden="1" w:unhideWhenUsed="1"/>
-    <w:lsdException w:name="Body Text Indent 2" w:semiHidden="1" w:unhideWhenUsed="1"/>
-    <w:lsdException w:name="Body Text Indent 3" w:semiHidden="1" w:unhideWhenUsed="1"/>
-    <w:lsdException w:name="Block Text" w:semiHidden="1" w:unhideWhenUsed="1"/>
-    <w:lsdException w:name="Hyperlink" w:semiHidden="1" w:unhideWhenUsed="1"/>
-    <w:lsdException w:name="FollowedHyperlink" w:semiHidden="1" w:unhideWhenUsed="1"/>
-    <w:lsdException w:name="Strong" w:uiPriority="22" w:qFormat="1"/>
-    <w:lsdException w:name="Emphasis" w:uiPriority="20" w:qFormat="1"/>
-    <w:lsdException w:name="Document Map" w:semiHidden="1" w:unhideWhenUsed="1"/>
-    <w:lsdException w:name="Plain Text" w:semiHidden="1" w:unhideWhenUsed="1"/>
-    <w:lsdException w:name="E-mail Signature" w:semiHidden="1" w:unhideWhenUsed="1"/>
-    <w:lsdException w:name="HTML Top of Form" w:semiHidden="1" w:unhideWhenUsed="1"/>
-    <w:lsdException w:name="HTML Bottom of Form" w:semiHidden="1" w:unhideWhenUsed="1"/>
-    <w:lsdException w:name="Normal (Web)" w:semiHidden="1" w:unhideWhenUsed="1"/>
-    <w:lsdException w:name="HTML Acronym" w:semiHidden="1" w:unhideWhenUsed="1"/>
-    <w:lsdException w:name="HTML Address" w:semiHidden="1" w:unhideWhenUsed="1"/>
-    <w:lsdException w:name="HTML Cite" w:semiHidden="1" w:unhideWhenUsed="1"/>
-    <w:lsdException w:name="HTML Code" w:semiHidden="1" w:unhideWhenUsed="1"/>
-    <w:lsdException w:name="HTML Definition" w:semiHidden="1" w:unhideWhenUsed="1"/>
-    <w:lsdException w:name="HTML Keyboard" w:semiHidden="1" w:unhideWhenUsed="1"/>
-    <w:lsdException w:name="HTML Preformatted" w:semiHidden="1" w:unhideWhenUsed="1"/>
-    <w:lsdException w:name="HTML Sample" w:semiHidden="1" w:unhideWhenUsed="1"/>
-    <w:lsdException w:name="HTML Typewriter" w:semiHidden="1" w:unhideWhenUsed="1"/>
-    <w:lsdException w:name="HTML Variable" w:semiHidden="1" w:unhideWhenUsed="1"/>
-    <w:lsdException w:name="Normal Table" w:semiHidden="1" w:unhideWhenUsed="1"/>
-    <w:lsdException w:name="annotation subject" w:semiHidden="1" w:unhideWhenUsed="1"/>
-    <w:lsdException w:name="No List" w:semiHidden="1" w:unhideWhenUsed="1"/>
-    <w:lsdException w:name="Outline List 1" w:semiHidden="1" w:unhideWhenUsed="1"/>
-    <w:lsdException w:name="Outline List 2" w:semiHidden="1" w:unhideWhenUsed="1"/>
-    <w:lsdException w:name="Outline List 3" w:semiHidden="1" w:unhideWhenUsed="1"/>
-    <w:lsdException w:name="Table Simple 1" w:semiHidden="1" w:unhideWhenUsed="1"/>
-    <w:lsdException w:name="Table Simple 2" w:semiHidden="1" w:unhideWhenUsed="1"/>
-    <w:lsdException w:name="Table Simple 3" w:semiHidden="1" w:unhideWhenUsed="1"/>
-    <w:lsdException w:name="Table Classic 1" w:semiHidden="1" w:unhideWhenUsed="1"/>
-    <w:lsdException w:name="Table Classic 2" w:semiHidden="1" w:unhideWhenUsed="1"/>
-    <w:lsdException w:name="Table Classic 3" w:semiHidden="1" w:unhideWhenUsed="1"/>
-    <w:lsdException w:name="Table Classic 4" w:semiHidden="1" w:unhideWhenUsed="1"/>
-    <w:lsdException w:name="Table Colorful 1" w:semiHidden="1" w:unhideWhenUsed="1"/>
-    <w:lsdException w:name="Table Colorful 2" w:semiHidden="1" w:unhideWhenUsed="1"/>
-    <w:lsdException w:name="Table Colorful 3" w:semiHidden="1" w:unhideWhenUsed="1"/>
-    <w:lsdException w:name="Table Columns 1" w:semiHidden="1" w:unhideWhenUsed="1"/>
-    <w:lsdException w:name="Table Columns 2" w:semiHidden="1" w:unhideWhenUsed="1"/>
-    <w:lsdException w:name="Table Columns 3" w:semiHidden="1" w:unhideWhenUsed="1"/>
-    <w:lsdException w:name="Table Columns 4" w:semiHidden="1" w:unhideWhenUsed="1"/>
-    <w:lsdException w:name="Table Columns 5" w:semiHidden="1" w:unhideWhenUsed="1"/>
-    <w:lsdException w:name="Table Grid 1" w:semiHidden="1" w:unhideWhenUsed="1"/>
-    <w:lsdException w:name="Table Grid 2" w:semiHidden="1" w:unhideWhenUsed="1"/>
-    <w:lsdException w:name="Table Grid 3" w:semiHidden="1" w:unhideWhenUsed="1"/>
-    <w:lsdException w:name="Table Grid 4" w:semiHidden="1" w:unhideWhenUsed="1"/>
-    <w:lsdException w:name="Table Grid 5" w:semiHidden="1" w:unhideWhenUsed="1"/>
-    <w:lsdException w:name="Table Grid 6" w:semiHidden="1" w:unhideWhenUsed="1"/>
-    <w:lsdException w:name="Table Grid 7" w:semiHidden="1" w:unhideWhenUsed="1"/>
-    <w:lsdException w:name="Table Grid 8" w:semiHidden="1" w:unhideWhenUsed="1"/>
-    <w:lsdException w:name="Table List 1" w:semiHidden="1" w:unhideWhenUsed="1"/>
-    <w:lsdException w:name="Table List 2" w:semiHidden="1" w:unhideWhenUsed="1"/>
-    <w:lsdException w:name="Table List 3" w:semiHidden="1" w:unhideWhenUsed="1"/>
-    <w:lsdException w:name="Table List 4" w:semiHidden="1" w:unhideWhenUsed="1"/>
-    <w:lsdException w:name="Table List 5" w:semiHidden="1" w:unhideWhenUsed="1"/>
-    <w:lsdException w:name="Table List 6" w:semiHidden="1" w:unhideWhenUsed="1"/>
-    <w:lsdException w:name="Table List 7" w:semiHidden="1" w:unhideWhenUsed="1"/>
-    <w:lsdException w:name="Table List 8" w:semiHidden="1" w:unhideWhenUsed="1"/>
-    <w:lsdException w:name="Table 3D effects 1" w:semiHidden="1" w:unhideWhenUsed="1"/>
-    <w:lsdException w:name="Table 3D effects 2" w:semiHidden="1" w:unhideWhenUsed="1"/>
-    <w:lsdException w:name="Table 3D effects 3" w:semiHidden="1" w:unhideWhenUsed="1"/>
-    <w:lsdException w:name="Table Contemporary" w:semiHidden="1" w:unhideWhenUsed="1"/>
-    <w:lsdException w:name="Table Elegant" w:semiHidden="1" w:unhideWhenUsed="1"/>
-    <w:lsdException w:name="Table Professional" w:semiHidden="1" w:unhideWhenUsed="1"/>
-    <w:lsdException w:name="Table Subtle 1" w:semiHidden="1" w:unhideWhenUsed="1"/>
-    <w:lsdException w:name="Table Subtle 2" w:semiHidden="1" w:unhideWhenUsed="1"/>
-    <w:lsdException w:name="Table Web 1" w:semiHidden="1" w:unhideWhenUsed="1"/>
-    <w:lsdException w:name="Table Web 2" w:semiHidden="1" w:unhideWhenUsed="1"/>
-    <w:lsdException w:name="Table Web 3" w:semiHidden="1" w:unhideWhenUsed="1"/>
-    <w:lsdException w:name="Balloon Text" w:semiHidden="1" w:unhideWhenUsed="1"/>
-    <w:lsdException w:name="Table Grid" w:uiPriority="39"/>
-    <w:lsdException w:name="Table Theme" w:semiHidden="1" w:unhideWhenUsed="1"/>
-    <w:lsdException w:name="Placeholder Text" w:semiHidden="1"/>
-    <w:lsdException w:name="No Spacing" w:uiPriority="1" w:qFormat="1"/>
-    <w:lsdException w:name="Light Shading" w:uiPriority="60"/>
-    <w:lsdException w:name="Light List" w:uiPriority="61"/>
-    <w:lsdException w:name="Light Grid" w:uiPriority="62"/>
-    <w:lsdException w:name="Medium Shading 1" w:uiPriority="63"/>
-    <w:lsdException w:name="Medium Shading 2" w:uiPriority="64"/>
-    <w:lsdException w:name="Medium List 1" w:uiPriority="65"/>
-    <w:lsdException w:name="Medium List 2" w:uiPriority="66"/>
-    <w:lsdException w:name="Medium Grid 1" w:uiPriority="67"/>
-    <w:lsdException w:name="Medium Grid 2" w:uiPriority="68"/>
-    <w:lsdException w:name="Medium Grid 3" w:uiPriority="69"/>
-    <w:lsdException w:name="Dark List" w:uiPriority="70"/>
-    <w:lsdException w:name="Colorful Shading" w:uiPriority="71"/>
-    <w:lsdException w:name="Colorful List" w:uiPriority="72"/>
-    <w:lsdException w:name="Colorful Grid" w:uiPriority="73"/>
-    <w:lsdException w:name="Light Shading Accent 1" w:uiPriority="60"/>
-    <w:lsdException w:name="Light List Accent 1" w:uiPriority="61"/>
-    <w:lsdException w:name="Light Grid Accent 1" w:uiPriority="62"/>
-    <w:lsdException w:name="Medium Shading 1 Accent 1" w:uiPriority="63"/>
-    <w:lsdException w:name="Medium Shading 2 Accent 1" w:uiPriority="64"/>
-    <w:lsdException w:name="Medium List 1 Accent 1" w:uiPriority="65"/>
-    <w:lsdException w:name="Revision" w:semiHidden="1"/>
-    <w:lsdException w:name="List Paragraph" w:uiPriority="34" w:qFormat="1"/>
-    <w:lsdException w:name="Quote" w:uiPriority="29" w:qFormat="1"/>
-    <w:lsdException w:name="Intense Quote" w:uiPriority="30" w:qFormat="1"/>
-    <w:lsdException w:name="Medium List 2 Accent 1" w:uiPriority="66"/>
-    <w:lsdException w:name="Medium Grid 1 Accent 1" w:uiPriority="67"/>
-    <w:lsdException w:name="Medium Grid 2 Accent 1" w:uiPriority="68"/>
-    <w:lsdException w:name="Medium Grid 3 Accent 1" w:uiPriority="69"/>
-    <w:lsdException w:name="Dark List Accent 1" w:uiPriority="70"/>
-    <w:lsdException w:name="Colorful Shading Accent 1" w:uiPriority="71"/>
-    <w:lsdException w:name="Colorful List Accent 1" w:uiPriority="72"/>
-    <w:lsdException w:name="Colorful Grid Accent 1" w:uiPriority="73"/>
-    <w:lsdException w:name="Light Shading Accent 2" w:uiPriority="60"/>
-    <w:lsdException w:name="Light List Accent 2" w:uiPriority="61"/>
-    <w:lsdException w:name="Light Grid Accent 2" w:uiPriority="62"/>
-    <w:lsdException w:name="Medium Shading 1 Accent 2" w:uiPriority="63"/>
-    <w:lsdException w:name="Medium Shading 2 Accent 2" w:uiPriority="64"/>
-    <w:lsdException w:name="Medium List 1 Accent 2" w:uiPriority="65"/>
-    <w:lsdException w:name="Medium List 2 Accent 2" w:uiPriority="66"/>
-    <w:lsdException w:name="Medium Grid 1 Accent 2" w:uiPriority="67"/>
-    <w:lsdException w:name="Medium Grid 2 Accent 2" w:uiPriority="68"/>
-    <w:lsdException w:name="Medium Grid 3 Accent 2" w:uiPriority="69"/>
-    <w:lsdException w:name="Dark List Accent 2" w:uiPriority="70"/>
-    <w:lsdException w:name="Colorful Shading Accent 2" w:uiPriority="71"/>
-    <w:lsdException w:name="Colorful List Accent 2" w:uiPriority="72"/>
-    <w:lsdException w:name="Colorful Grid Accent 2" w:uiPriority="73"/>
-    <w:lsdException w:name="Light Shading Accent 3" w:uiPriority="60"/>
-    <w:lsdException w:name="Light List Accent 3" w:uiPriority="61"/>
-    <w:lsdException w:name="Light Grid Accent 3" w:uiPriority="62"/>
-    <w:lsdException w:name="Medium Shading 1 Accent 3" w:uiPriority="63"/>
-    <w:lsdException w:name="Medium Shading 2 Accent 3" w:uiPriority="64"/>
-    <w:lsdException w:name="Medium List 1 Accent 3" w:uiPriority="65"/>
-    <w:lsdException w:name="Medium List 2 Accent 3" w:uiPriority="66"/>
-    <w:lsdException w:name="Medium Grid 1 Accent 3" w:uiPriority="67"/>
-    <w:lsdException w:name="Medium Grid 2 Accent 3" w:uiPriority="68"/>
-    <w:lsdException w:name="Medium Grid 3 Accent 3" w:uiPriority="69"/>
-    <w:lsdException w:name="Dark List Accent 3" w:uiPriority="70"/>
-    <w:lsdException w:name="Colorful Shading Accent 3" w:uiPriority="71"/>
-    <w:lsdException w:name="Colorful List Accent 3" w:uiPriority="72"/>
-    <w:lsdException w:name="Colorful Grid Accent 3" w:uiPriority="73"/>
-    <w:lsdException w:name="Light Shading Accent 4" w:uiPriority="60"/>
-    <w:lsdException w:name="Light List Accent 4" w:uiPriority="61"/>
-    <w:lsdException w:name="Light Grid Accent 4" w:uiPriority="62"/>
-    <w:lsdException w:name="Medium Shading 1 Accent 4" w:uiPriority="63"/>
-    <w:lsdException w:name="Medium Shading 2 Accent 4" w:uiPriority="64"/>
-    <w:lsdException w:name="Medium List 1 Accent 4" w:uiPriority="65"/>
-    <w:lsdException w:name="Medium List 2 Accent 4" w:uiPriority="66"/>
-    <w:lsdException w:name="Medium Grid 1 Accent 4" w:uiPriority="67"/>
-    <w:lsdException w:name="Medium Grid 2 Accent 4" w:uiPriority="68"/>
-    <w:lsdException w:name="Medium Grid 3 Accent 4" w:uiPriority="69"/>
-    <w:lsdException w:name="Dark List Accent 4" w:uiPriority="70"/>
-    <w:lsdException w:name="Colorful Shading Accent 4" w:uiPriority="71"/>
-    <w:lsdException w:name="Colorful List Accent 4" w:uiPriority="72"/>
-    <w:lsdException w:name="Colorful Grid Accent 4" w:uiPriority="73"/>
-    <w:lsdException w:name="Light Shading Accent 5" w:uiPriority="60"/>
-    <w:lsdException w:name="Light List Accent 5" w:uiPriority="61"/>
-    <w:lsdException w:name="Light Grid Accent 5" w:uiPriority="62"/>
-    <w:lsdException w:name="Medium Shading 1 Accent 5" w:uiPriority="63"/>
-    <w:lsdException w:name="Medium Shading 2 Accent 5" w:uiPriority="64"/>
-    <w:lsdException w:name="Medium List 1 Accent 5" w:uiPriority="65"/>
-    <w:lsdException w:name="Medium List 2 Accent 5" w:uiPriority="66"/>
-    <w:lsdException w:name="Medium Grid 1 Accent 5" w:uiPriority="67"/>
-    <w:lsdException w:name="Medium Grid 2 Accent 5" w:uiPriority="68"/>
-    <w:lsdException w:name="Medium Grid 3 Accent 5" w:uiPriority="69"/>
-    <w:lsdException w:name="Dark List Accent 5" w:uiPriority="70"/>
-    <w:lsdException w:name="Colorful Shading Accent 5" w:uiPriority="71"/>
-    <w:lsdException w:name="Colorful List Accent 5" w:uiPriority="72"/>
-    <w:lsdException w:name="Colorful Grid Accent 5" w:uiPriority="73"/>
-    <w:lsdException w:name="Light Shading Accent 6" w:uiPriority="60"/>
-    <w:lsdException w:name="Light List Accent 6" w:uiPriority="61"/>
-    <w:lsdException w:name="Light Grid Accent 6" w:uiPriority="62"/>
-    <w:lsdException w:name="Medium Shading 1 Accent 6" w:uiPriority="63"/>
-    <w:lsdException w:name="Medium Shading 2 Accent 6" w:uiPriority="64"/>
-    <w:lsdException w:name="Medium List 1 Accent 6" w:uiPriority="65"/>
-    <w:lsdException w:name="Medium List 2 Accent 6" w:uiPriority="66"/>
-    <w:lsdException w:name="Medium Grid 1 Accent 6" w:uiPriority="67"/>
-    <w:lsdException w:name="Medium Grid 2 Accent 6" w:uiPriority="68"/>
-    <w:lsdException w:name="Medium Grid 3 Accent 6" w:uiPriority="69"/>
-    <w:lsdException w:name="Dark List Accent 6" w:uiPriority="70"/>
-    <w:lsdException w:name="Colorful Shading Accent 6" w:uiPriority="71"/>
-    <w:lsdException w:name="Colorful List Accent 6" w:uiPriority="72"/>
-    <w:lsdException w:name="Colorful Grid Accent 6" w:uiPriority="73"/>
-    <w:lsdException w:name="Subtle Emphasis" w:uiPriority="19" w:qFormat="1"/>
-    <w:lsdException w:name="Intense Emphasis" w:uiPriority="21" w:qFormat="1"/>
-    <w:lsdException w:name="Subtle Reference" w:uiPriority="31" w:qFormat="1"/>
-    <w:lsdException w:name="Intense Reference" w:uiPriority="32" w:qFormat="1"/>
-    <w:lsdException w:name="Book Title" w:uiPriority="33" w:qFormat="1"/>
-    <w:lsdException w:name="Bibliography" w:semiHidden="1" w:uiPriority="37" w:unhideWhenUsed="1"/>
-    <w:lsdException w:name="TOC Heading" w:semiHidden="1" w:uiPriority="39" w:unhideWhenUsed="1" w:qFormat="1"/>
-    <w:lsdException w:name="Plain Table 1" w:uiPriority="41"/>
-    <w:lsdException w:name="Plain Table 2" w:uiPriority="42"/>
-    <w:lsdException w:name="Plain Table 3" w:uiPriority="43"/>
-    <w:lsdException w:name="Plain Table 4" w:uiPriority="44"/>
-    <w:lsdException w:name="Plain Table 5" w:uiPriority="45"/>
-    <w:lsdException w:name="Grid Table Light" w:uiPriority="40"/>
-    <w:lsdException w:name="Grid Table 1 Light" w:uiPriority="46"/>
-    <w:lsdException w:name="Grid Table 2" w:uiPriority="47"/>
-    <w:lsdException w:name="Grid Table 3" w:uiPriority="48"/>
-    <w:lsdException w:name="Grid Table 4" w:uiPriority="49"/>
-    <w:lsdException w:name="Grid Table 5 Dark" w:uiPriority="50"/>
-    <w:lsdException w:name="Grid Table 6 Colorful" w:uiPriority="51"/>
-    <w:lsdException w:name="Grid Table 7 Colorful" w:uiPriority="52"/>
-    <w:lsdException w:name="Grid Table 1 Light Accent 1" w:uiPriority="46"/>
-    <w:lsdException w:name="Grid Table 2 Accent 1" w:uiPriority="47"/>
-    <w:lsdException w:name="Grid Table 3 Accent 1" w:uiPriority="48"/>
-    <w:lsdException w:name="Grid Table 4 Accent 1" w:uiPriority="49"/>
-    <w:lsdException w:name="Grid Table 5 Dark Accent 1" w:uiPriority="50"/>
-    <w:lsdException w:name="Grid Table 6 Colorful Accent 1" w:uiPriority="51"/>
-    <w:lsdException w:name="Grid Table 7 Colorful Accent 1" w:uiPriority="52"/>
-    <w:lsdException w:name="Grid Table 1 Light Accent 2" w:uiPriority="46"/>
-    <w:lsdException w:name="Grid Table 2 Accent 2" w:uiPriority="47"/>
-    <w:lsdException w:name="Grid Table 3 Accent 2" w:uiPriority="48"/>
-    <w:lsdException w:name="Grid Table 4 Accent 2" w:uiPriority="49"/>
-    <w:lsdException w:name="Grid Table 5 Dark Accent 2" w:uiPriority="50"/>
-    <w:lsdException w:name="Grid Table 6 Colorful Accent 2" w:uiPriority="51"/>
-    <w:lsdException w:name="Grid Table 7 Colorful Accent 2" w:uiPriority="52"/>
-    <w:lsdException w:name="Grid Table 1 Light Accent 3" w:uiPriority="46"/>
-    <w:lsdException w:name="Grid Table 2 Accent 3" w:uiPriority="47"/>
-    <w:lsdException w:name="Grid Table 3 Accent 3" w:uiPriority="48"/>
-    <w:lsdException w:name="Grid Table 4 Accent 3" w:uiPriority="49"/>
-    <w:lsdException w:name="Grid Table 5 Dark Accent 3" w:uiPriority="50"/>
-    <w:lsdException w:name="Grid Table 6 Colorful Accent 3" w:uiPriority="51"/>
-    <w:lsdException w:name="Grid Table 7 Colorful Accent 3" w:uiPriority="52"/>
-    <w:lsdException w:name="Grid Table 1 Light Accent 4" w:uiPriority="46"/>
-    <w:lsdException w:name="Grid Table 2 Accent 4" w:uiPriority="47"/>
-    <w:lsdException w:name="Grid Table 3 Accent 4" w:uiPriority="48"/>
-    <w:lsdException w:name="Grid Table 4 Accent 4" w:uiPriority="49"/>
-    <w:lsdException w:name="Grid Table 5 Dark Accent 4" w:uiPriority="50"/>
-    <w:lsdException w:name="Grid Table 6 Colorful Accent 4" w:uiPriority="51"/>
-    <w:lsdException w:name="Grid Table 7 Colorful Accent 4" w:uiPriority="52"/>
-    <w:lsdException w:name="Grid Table 1 Light Accent 5" w:uiPriority="46"/>
-    <w:lsdException w:name="Grid Table 2 Accent 5" w:uiPriority="47"/>
-    <w:lsdException w:name="Grid Table 3 Accent 5" w:uiPriority="48"/>
-    <w:lsdException w:name="Grid Table 4 Accent 5" w:uiPriority="49"/>
-    <w:lsdException w:name="Grid Table 5 Dark Accent 5" w:uiPriority="50"/>
-    <w:lsdException w:name="Grid Table 6 Colorful Accent 5" w:uiPriority="51"/>
-    <w:lsdException w:name="Grid Table 7 Colorful Accent 5" w:uiPriority="52"/>
-    <w:lsdException w:name="Grid Table 1 Light Accent 6" w:uiPriority="46"/>
-    <w:lsdException w:name="Grid Table 2 Accent 6" w:uiPriority="47"/>
-    <w:lsdException w:name="Grid Table 3 Accent 6" w:uiPriority="48"/>
-    <w:lsdException w:name="Grid Table 4 Accent 6" w:uiPriority="49"/>
-    <w:lsdException w:name="Grid Table 5 Dark Accent 6" w:uiPriority="50"/>
-    <w:lsdException w:name="Grid Table 6 Colorful Accent 6" w:uiPriority="51"/>
-    <w:lsdException w:name="Grid Table 7 Colorful Accent 6" w:uiPriority="52"/>
-    <w:lsdException w:name="List Table 1 Light" w:uiPriority="46"/>
-    <w:lsdException w:name="List Table 2" w:uiPriority="47"/>
-    <w:lsdException w:name="List Table 3" w:uiPriority="48"/>
-    <w:lsdException w:name="List Table 4" w:uiPriority="49"/>
-    <w:lsdException w:name="List Table 5 Dark" w:uiPriority="50"/>
-    <w:lsdException w:name="List Table 6 Colorful" w:uiPriority="51"/>
-    <w:lsdException w:name="List Table 7 Colorful" w:uiPriority="52"/>
-    <w:lsdException w:name="List Table 1 Light Accent 1" w:uiPriority="46"/>
-    <w:lsdException w:name="List Table 2 Accent 1" w:uiPriority="47"/>
-    <w:lsdException w:name="List Table 3 Accent 1" w:uiPriority="48"/>
-    <w:lsdException w:name="List Table 4 Accent 1" w:uiPriority="49"/>
-    <w:lsdException w:name="List Table 5 Dark Accent 1" w:uiPriority="50"/>
-    <w:lsdException w:name="List Table 6 Colorful Accent 1" w:uiPriority="51"/>
-    <w:lsdException w:name="List Table 7 Colorful Accent 1" w:uiPriority="52"/>
-    <w:lsdException w:name="List Table 1 Light Accent 2" w:uiPriority="46"/>
-    <w:lsdException w:name="List Table 2 Accent 2" w:uiPriority="47"/>
-    <w:lsdException w:name="List Table 3 Accent 2" w:uiPriority="48"/>
-    <w:lsdException w:name="List Table 4 Accent 2" w:uiPriority="49"/>
-    <w:lsdException w:name="List Table 5 Dark Accent 2" w:uiPriority="50"/>
-    <w:lsdException w:name="List Table 6 Colorful Accent 2" w:uiPriority="51"/>
-    <w:lsdException w:name="List Table 7 Colorful Accent 2" w:uiPriority="52"/>
-    <w:lsdException w:name="List Table 1 Light Accent 3" w:uiPriority="46"/>
-    <w:lsdException w:name="List Table 2 Accent 3" w:uiPriority="47"/>
-    <w:lsdException w:name="List Table 3 Accent 3" w:uiPriority="48"/>
-    <w:lsdException w:name="List Table 4 Accent 3" w:uiPriority="49"/>
-    <w:lsdException w:name="List Table 5 Dark Accent 3" w:uiPriority="50"/>
-    <w:lsdException w:name="List Table 6 Colorful Accent 3" w:uiPriority="51"/>
-    <w:lsdException w:name="List Table 7 Colorful Accent 3" w:uiPriority="52"/>
-    <w:lsdException w:name="List Table 1 Light Accent 4" w:uiPriority="46"/>
-    <w:lsdException w:name="List Table 2 Accent 4" w:uiPriority="47"/>
-    <w:lsdException w:name="List Table 3 Accent 4" w:uiPriority="48"/>
-    <w:lsdException w:name="List Table 4 Accent 4" w:uiPriority="49"/>
-    <w:lsdException w:name="List Table 5 Dark Accent 4" w:uiPriority="50"/>
-    <w:lsdException w:name="List Table 6 Colorful Accent 4" w:uiPriority="51"/>
-    <w:lsdException w:name="List Table 7 Colorful Accent 4" w:uiPriority="52"/>
-    <w:lsdException w:name="List Table 1 Light Accent 5" w:uiPriority="46"/>
-    <w:lsdException w:name="List Table 2 Accent 5" w:uiPriority="47"/>
-    <w:lsdException w:name="List Table 3 Accent 5" w:uiPriority="48"/>
-    <w:lsdException w:name="List Table 4 Accent 5" w:uiPriority="49"/>
-    <w:lsdException w:name="List Table 5 Dark Accent 5" w:uiPriority="50"/>
-    <w:lsdException w:name="List Table 6 Colorful Accent 5" w:uiPriority="51"/>
-    <w:lsdException w:name="List Table 7 Colorful Accent 5" w:uiPriority="52"/>
-    <w:lsdException w:name="List Table 1 Light Accent 6" w:uiPriority="46"/>
-    <w:lsdException w:name="List Table 2 Accent 6" w:uiPriority="47"/>
-    <w:lsdException w:name="List Table 3 Accent 6" w:uiPriority="48"/>
-    <w:lsdException w:name="List Table 4 Accent 6" w:uiPriority="49"/>
-    <w:lsdException w:name="List Table 5 Dark Accent 6" w:uiPriority="50"/>
-    <w:lsdException w:name="List Table 6 Colorful Accent 6" w:uiPriority="51"/>
-    <w:lsdException w:name="List Table 7 Colorful Accent 6" w:uiPriority="52"/>
-  </w:latentStyles>
-  <w:style w:type="paragraph" w:default="1" w:styleId="Normal">
-    <w:name w:val="Normal"/>
-    <w:qFormat/>
-  </w:style>
-  <w:style w:type="character" w:default="1" w:styleId="Fuentedeprrafopredeter">
-    <w:name w:val="Default Paragraph Font"/>
-    <w:uiPriority w:val="1"/>
-    <w:semiHidden/>
-    <w:unhideWhenUsed/>
-  </w:style>
-  <w:style w:type="table" w:default="1" w:styleId="Tablanormal">
-    <w:name w:val="Normal Table"/>
-    <w:uiPriority w:val="99"/>
-    <w:semiHidden/>
-    <w:unhideWhenUsed/>
-    <w:tblPr>
-      <w:tblInd w:w="0" w:type="dxa"/>
-      <w:tblCellMar>
-        <w:top w:w="0" w:type="dxa"/>
-        <w:left w:w="108" w:type="dxa"/>
-        <w:bottom w:w="0" w:type="dxa"/>
-        <w:right w:w="108" w:type="dxa"/>
-      </w:tblCellMar>
-    </w:tblPr>
-  </w:style>
-  <w:style w:type="numbering" w:default="1" w:styleId="Sinlista">
-    <w:name w:val="No List"/>
-    <w:uiPriority w:val="99"/>
-    <w:semiHidden/>
-    <w:unhideWhenUsed/>
-  </w:style>
-  <w:style w:type="paragraph" w:customStyle="1" w:styleId="005BB9509D764000BC24B1FBF41E2D82">
-    <w:name w:val="005BB9509D764000BC24B1FBF41E2D82"/>
-  </w:style>
-  <w:style w:type="paragraph" w:customStyle="1" w:styleId="210ADA6817F54652B469A5C319DEE96D">
-    <w:name w:val="210ADA6817F54652B469A5C319DEE96D"/>
-  </w:style>
-  <w:style w:type="paragraph" w:customStyle="1" w:styleId="B2C1C733CB924AAA97AC784EF2EF9040">
-    <w:name w:val="B2C1C733CB924AAA97AC784EF2EF9040"/>
-  </w:style>
-  <w:style w:type="paragraph" w:customStyle="1" w:styleId="9D679E88EEE04685A5E31F4745C956FD">
-    <w:name w:val="9D679E88EEE04685A5E31F4745C956FD"/>
-    <w:rsid w:val="00877874"/>
-  </w:style>
-  <w:style w:type="paragraph" w:customStyle="1" w:styleId="6F14007457364387A9CEF2072629A047">
-    <w:name w:val="6F14007457364387A9CEF2072629A047"/>
-    <w:rsid w:val="00877874"/>
-  </w:style>
-  <w:style w:type="paragraph" w:customStyle="1" w:styleId="F3C8EF23C846484F8F9EDC62FC1365B1">
-    <w:name w:val="F3C8EF23C846484F8F9EDC62FC1365B1"/>
-    <w:rsid w:val="00877874"/>
-  </w:style>
-  <w:style w:type="character" w:styleId="Textodelmarcadordeposicin">
-    <w:name w:val="Placeholder Text"/>
-    <w:basedOn w:val="Fuentedeprrafopredeter"/>
-    <w:uiPriority w:val="99"/>
-    <w:semiHidden/>
-    <w:rsid w:val="0073356D"/>
-    <w:rPr>
-      <w:color w:val="808080"/>
-    </w:rPr>
-  </w:style>
-  <w:style w:type="paragraph" w:customStyle="1" w:styleId="C941CC11AB534B60BF12F9750CAE41FD">
-    <w:name w:val="C941CC11AB534B60BF12F9750CAE41FD"/>
-    <w:rsid w:val="005418EA"/>
-  </w:style>
-  <w:style w:type="paragraph" w:customStyle="1" w:styleId="4232CA07B256495D99125F1530A9974B">
-    <w:name w:val="4232CA07B256495D99125F1530A9974B"/>
-    <w:rsid w:val="005418EA"/>
-  </w:style>
-  <w:style w:type="paragraph" w:customStyle="1" w:styleId="0B2F3C21F347455DA52027DADD4AB620">
-    <w:name w:val="0B2F3C21F347455DA52027DADD4AB620"/>
-    <w:rsid w:val="005418EA"/>
-  </w:style>
-</w:styles>
-</file>
-
-<file path=word/glossary/webSettings.xml><?xml version="1.0" encoding="utf-8"?>
-<w:webSettings xmlns:mc="http://schemas.openxmlformats.org/markup-compatibility/2006" xmlns:r="http://schemas.openxmlformats.org/officeDocument/2006/relationships" xmlns:w="http://schemas.openxmlformats.org/wordprocessingml/2006/main" xmlns:w14="http://schemas.microsoft.com/office/word/2010/wordml" xmlns:w15="http://schemas.microsoft.com/office/word/2012/wordml" xmlns:w16se="http://schemas.microsoft.com/office/word/2015/wordml/symex" mc:Ignorable="w14 w15 w16se">
-  <w:optimizeForBrowser/>
-  <w:allowPNG/>
-</w:webSettings>
-</file>
-
 <file path=word/theme/theme1.xml><?xml version="1.0" encoding="utf-8"?>
 <a:theme xmlns:a="http://schemas.openxmlformats.org/drawingml/2006/main" name="Tema de Office">
   <a:themeElements>
@@ -8941,7 +8138,7 @@
 </file>
 
 <file path=customXml/itemProps1.xml><?xml version="1.0" encoding="utf-8"?>
-<ds:datastoreItem xmlns:ds="http://schemas.openxmlformats.org/officeDocument/2006/customXml" ds:itemID="{D363855F-F783-422A-B44E-8389FB1293F7}">
+<ds:datastoreItem xmlns:ds="http://schemas.openxmlformats.org/officeDocument/2006/customXml" ds:itemID="{CFF5C657-CBB7-422D-9FA2-7CA0AF994DDC}">
   <ds:schemaRefs>
     <ds:schemaRef ds:uri="http://schemas.openxmlformats.org/officeDocument/2006/bibliography"/>
   </ds:schemaRefs>

--- a/Tp_Balanza/Informe Balanza.docx
+++ b/Tp_Balanza/Informe Balanza.docx
@@ -1,6 +1,6 @@
 
 <file path=word/document.xml><?xml version="1.0" encoding="utf-8"?>
-<w:document xmlns:wpc="http://schemas.microsoft.com/office/word/2010/wordprocessingCanvas" xmlns:cx="http://schemas.microsoft.com/office/drawing/2014/chartex" xmlns:cx1="http://schemas.microsoft.com/office/drawing/2015/9/8/chartex" xmlns:mc="http://schemas.openxmlformats.org/markup-compatibility/2006" xmlns:o="urn:schemas-microsoft-com:office:office" xmlns:r="http://schemas.openxmlformats.org/officeDocument/2006/relationships" xmlns:m="http://schemas.openxmlformats.org/officeDocument/2006/math" xmlns:v="urn:schemas-microsoft-com:vml" xmlns:wp14="http://schemas.microsoft.com/office/word/2010/wordprocessingDrawing" xmlns:wp="http://schemas.openxmlformats.org/drawingml/2006/wordprocessingDrawing" xmlns:w10="urn:schemas-microsoft-com:office:word" xmlns:w="http://schemas.openxmlformats.org/wordprocessingml/2006/main" xmlns:w14="http://schemas.microsoft.com/office/word/2010/wordml" xmlns:w15="http://schemas.microsoft.com/office/word/2012/wordml" xmlns:w16se="http://schemas.microsoft.com/office/word/2015/wordml/symex" xmlns:wpg="http://schemas.microsoft.com/office/word/2010/wordprocessingGroup" xmlns:wpi="http://schemas.microsoft.com/office/word/2010/wordprocessingInk" xmlns:wne="http://schemas.microsoft.com/office/word/2006/wordml" xmlns:wps="http://schemas.microsoft.com/office/word/2010/wordprocessingShape" mc:Ignorable="w14 w15 w16se wp14">
+<w:document xmlns:wpc="http://schemas.microsoft.com/office/word/2010/wordprocessingCanvas" xmlns:cx="http://schemas.microsoft.com/office/drawing/2014/chartex" xmlns:cx1="http://schemas.microsoft.com/office/drawing/2015/9/8/chartex" xmlns:cx2="http://schemas.microsoft.com/office/drawing/2015/10/21/chartex" xmlns:cx3="http://schemas.microsoft.com/office/drawing/2016/5/9/chartex" xmlns:cx4="http://schemas.microsoft.com/office/drawing/2016/5/10/chartex" xmlns:cx5="http://schemas.microsoft.com/office/drawing/2016/5/11/chartex" xmlns:cx6="http://schemas.microsoft.com/office/drawing/2016/5/12/chartex" xmlns:cx7="http://schemas.microsoft.com/office/drawing/2016/5/13/chartex" xmlns:cx8="http://schemas.microsoft.com/office/drawing/2016/5/14/chartex" xmlns:mc="http://schemas.openxmlformats.org/markup-compatibility/2006" xmlns:aink="http://schemas.microsoft.com/office/drawing/2016/ink" xmlns:am3d="http://schemas.microsoft.com/office/drawing/2017/model3d" xmlns:o="urn:schemas-microsoft-com:office:office" xmlns:oel="http://schemas.microsoft.com/office/2019/extlst" xmlns:r="http://schemas.openxmlformats.org/officeDocument/2006/relationships" xmlns:m="http://schemas.openxmlformats.org/officeDocument/2006/math" xmlns:v="urn:schemas-microsoft-com:vml" xmlns:wp14="http://schemas.microsoft.com/office/word/2010/wordprocessingDrawing" xmlns:wp="http://schemas.openxmlformats.org/drawingml/2006/wordprocessingDrawing" xmlns:w10="urn:schemas-microsoft-com:office:word" xmlns:w="http://schemas.openxmlformats.org/wordprocessingml/2006/main" xmlns:w14="http://schemas.microsoft.com/office/word/2010/wordml" xmlns:w15="http://schemas.microsoft.com/office/word/2012/wordml" xmlns:w16cex="http://schemas.microsoft.com/office/word/2018/wordml/cex" xmlns:w16cid="http://schemas.microsoft.com/office/word/2016/wordml/cid" xmlns:w16="http://schemas.microsoft.com/office/word/2018/wordml" xmlns:w16du="http://schemas.microsoft.com/office/word/2023/wordml/word16du" xmlns:w16sdtdh="http://schemas.microsoft.com/office/word/2020/wordml/sdtdatahash" xmlns:w16se="http://schemas.microsoft.com/office/word/2015/wordml/symex" xmlns:wpg="http://schemas.microsoft.com/office/word/2010/wordprocessingGroup" xmlns:wpi="http://schemas.microsoft.com/office/word/2010/wordprocessingInk" xmlns:wne="http://schemas.microsoft.com/office/word/2006/wordml" xmlns:wps="http://schemas.microsoft.com/office/word/2010/wordprocessingShape" mc:Ignorable="w14 w15 w16se w16cid w16 w16cex w16sdtdh w16du wp14">
   <w:body>
     <w:p>
       <w:pPr>
@@ -10,8 +10,6 @@
           <w:szCs w:val="56"/>
         </w:rPr>
       </w:pPr>
-      <w:bookmarkStart w:id="0" w:name="_GoBack"/>
-      <w:bookmarkEnd w:id="0"/>
       <w:r>
         <w:rPr>
           <w:noProof/>
@@ -20,7 +18,7 @@
           <w:lang w:val="es-AR" w:eastAsia="es-AR"/>
         </w:rPr>
         <w:drawing>
-          <wp:inline distT="0" distB="0" distL="0" distR="0" wp14:anchorId="7B91ABD0" wp14:editId="1E7941A0">
+          <wp:inline distT="0" distB="0" distL="0" distR="0" wp14:anchorId="47F696E9" wp14:editId="5A08403C">
             <wp:extent cx="1562100" cy="2154316"/>
             <wp:effectExtent l="0" t="0" r="0" b="0"/>
             <wp:docPr id="1" name="Imagen 1"/>
@@ -969,62 +967,75 @@
         <w:pStyle w:val="Ttulo1"/>
         <w:jc w:val="both"/>
       </w:pPr>
-      <w:bookmarkStart w:id="1" w:name="_Toc179738769"/>
+      <w:bookmarkStart w:id="0" w:name="_Toc179738769"/>
       <w:r>
         <w:lastRenderedPageBreak/>
         <w:t>Problema propuesto</w:t>
       </w:r>
+      <w:bookmarkEnd w:id="0"/>
+      <w:r>
+        <w:t xml:space="preserve"> </w:t>
+      </w:r>
+    </w:p>
+    <w:p>
+      <w:pPr>
+        <w:jc w:val="both"/>
+      </w:pPr>
+      <w:r>
+        <w:t>El objetivo este trabajo es desarrollar una balanza, que se capaz de discriminar 1g con el menor error posible, implementando distintas técnicas para reducir tanto los errores de medición y los costos de producción. No solo se tienen en cuenta aspectos técnicos de la balanza sino también aspectos económicos, como competitividad en el mercado, rentabilidad, etc.</w:t>
+      </w:r>
+    </w:p>
+    <w:p>
+      <w:pPr>
+        <w:pStyle w:val="Ttulo2"/>
+        <w:jc w:val="both"/>
+      </w:pPr>
+      <w:bookmarkStart w:id="1" w:name="_Toc179738770"/>
+      <w:r>
+        <w:t>Análisis de mercado</w:t>
+      </w:r>
       <w:bookmarkEnd w:id="1"/>
+    </w:p>
+    <w:p>
+      <w:pPr>
+        <w:jc w:val="both"/>
+      </w:pPr>
+      <w:r>
+        <w:t>En el siguiente apartado se realiza un pequeño análisis con las características y los precios de las distintas balanzas ya disponibles en el mercado, la idea es sacar un precio promedio de las distintas balanzas para determinar un precio de venta final de nuestro producto, esto nos va a definir la cantidad de dinero disponible para nuestro desarrollo.</w:t>
+      </w:r>
+    </w:p>
+    <w:p>
+      <w:pPr>
+        <w:pStyle w:val="Ttulo3"/>
+      </w:pPr>
       <w:r>
         <w:t xml:space="preserve"> </w:t>
       </w:r>
-    </w:p>
-    <w:p>
-      <w:pPr>
-        <w:jc w:val="both"/>
-      </w:pPr>
-      <w:r>
-        <w:t>El objetivo este trabajo es desarrollar una balanza, que se capaz de discriminar 1g con el menor error posible, implementando distintas técnicas para reducir tanto los errores de medición y los costos de producción. No solo se tienen en cuenta aspectos técnicos de la balanza sino también aspectos económicos, como competitividad en el mercado, rentabilidad, etc.</w:t>
-      </w:r>
-    </w:p>
-    <w:p>
-      <w:pPr>
-        <w:pStyle w:val="Ttulo2"/>
-        <w:jc w:val="both"/>
-      </w:pPr>
-      <w:bookmarkStart w:id="2" w:name="_Toc179738770"/>
-      <w:r>
-        <w:t>Análisis de mercado</w:t>
+      <w:bookmarkStart w:id="2" w:name="_Toc179738771"/>
+      <w:r>
+        <w:t>Comparación Específica de Modelos</w:t>
       </w:r>
       <w:bookmarkEnd w:id="2"/>
     </w:p>
     <w:p>
       <w:pPr>
-        <w:jc w:val="both"/>
-      </w:pPr>
-      <w:r>
-        <w:t>En el siguiente apartado se realiza un pequeño análisis con las características y los precios de las distintas balanzas ya disponibles en el mercado, la idea es sacar un precio promedio de las distintas balanzas para determinar un precio de venta final de nuestro producto, esto nos va a definir la cantidad de dinero disponible para nuestro desarrollo.</w:t>
-      </w:r>
-    </w:p>
-    <w:p>
-      <w:pPr>
-        <w:pStyle w:val="Ttulo3"/>
-      </w:pPr>
+        <w:pStyle w:val="Ttulo4"/>
+      </w:pPr>
+      <w:proofErr w:type="spellStart"/>
+      <w:r>
+        <w:t>Systel</w:t>
+      </w:r>
+      <w:proofErr w:type="spellEnd"/>
       <w:r>
         <w:t xml:space="preserve"> </w:t>
       </w:r>
-      <w:bookmarkStart w:id="3" w:name="_Toc179738771"/>
-      <w:r>
-        <w:t>Comparación Específica de Modelos</w:t>
-      </w:r>
-      <w:bookmarkEnd w:id="3"/>
-    </w:p>
-    <w:p>
-      <w:pPr>
-        <w:pStyle w:val="Ttulo4"/>
-      </w:pPr>
-      <w:r>
-        <w:t>Systel Clipse:</w:t>
+      <w:proofErr w:type="spellStart"/>
+      <w:r>
+        <w:t>Clipse</w:t>
+      </w:r>
+      <w:proofErr w:type="spellEnd"/>
+      <w:r>
+        <w:t>:</w:t>
       </w:r>
     </w:p>
     <w:p>
@@ -1404,7 +1415,15 @@
         <w:pStyle w:val="Ttulo4"/>
       </w:pPr>
       <w:r>
-        <w:t>Avery Berkel Xs100:</w:t>
+        <w:t xml:space="preserve">Avery </w:t>
+      </w:r>
+      <w:proofErr w:type="spellStart"/>
+      <w:r>
+        <w:t>Berkel</w:t>
+      </w:r>
+      <w:proofErr w:type="spellEnd"/>
+      <w:r>
+        <w:t xml:space="preserve"> Xs100:</w:t>
       </w:r>
     </w:p>
     <w:p>
@@ -1527,18 +1546,47 @@
         <w:jc w:val="both"/>
       </w:pPr>
       <w:r>
-        <w:t>La balanza Systel Clipse ofrece una excelente relación calidad-precio, con características avanzadas y un precio competitivo. Es una opción atractiva para pequeños y medianos comercios que buscan una balanza confiable y funcional.</w:t>
+        <w:t xml:space="preserve">La balanza </w:t>
+      </w:r>
+      <w:proofErr w:type="spellStart"/>
+      <w:r>
+        <w:t>Systel</w:t>
+      </w:r>
+      <w:proofErr w:type="spellEnd"/>
+      <w:r>
+        <w:t xml:space="preserve"> </w:t>
+      </w:r>
+      <w:proofErr w:type="spellStart"/>
+      <w:r>
+        <w:t>Clipse</w:t>
+      </w:r>
+      <w:proofErr w:type="spellEnd"/>
+      <w:r>
+        <w:t xml:space="preserve"> ofrece una excelente relación calidad-precio, con características avanzadas y un precio competitivo. Es una opción atractiva para pequeños y medianos comercios que buscan una balanza confiable y funcional.</w:t>
       </w:r>
     </w:p>
     <w:p>
       <w:pPr>
         <w:pStyle w:val="Ttulo3"/>
       </w:pPr>
-      <w:bookmarkStart w:id="4" w:name="_Toc179738772"/>
-      <w:r>
-        <w:t>Análisis Económico de la Balanza Systel Clipse</w:t>
-      </w:r>
-      <w:bookmarkEnd w:id="4"/>
+      <w:bookmarkStart w:id="3" w:name="_Toc179738772"/>
+      <w:r>
+        <w:t xml:space="preserve">Análisis Económico de la Balanza </w:t>
+      </w:r>
+      <w:proofErr w:type="spellStart"/>
+      <w:r>
+        <w:t>Systel</w:t>
+      </w:r>
+      <w:proofErr w:type="spellEnd"/>
+      <w:r>
+        <w:t xml:space="preserve"> </w:t>
+      </w:r>
+      <w:proofErr w:type="spellStart"/>
+      <w:r>
+        <w:t>Clipse</w:t>
+      </w:r>
+      <w:bookmarkEnd w:id="3"/>
+      <w:proofErr w:type="spellEnd"/>
     </w:p>
     <w:p>
       <w:pPr>
@@ -1821,11 +1869,11 @@
       <w:pPr>
         <w:pStyle w:val="Ttulo3"/>
       </w:pPr>
-      <w:bookmarkStart w:id="5" w:name="_Toc179738773"/>
+      <w:bookmarkStart w:id="4" w:name="_Toc179738773"/>
       <w:r>
         <w:t>Resumen de Costos Ajustado:</w:t>
       </w:r>
-      <w:bookmarkEnd w:id="5"/>
+      <w:bookmarkEnd w:id="4"/>
     </w:p>
     <w:p>
       <w:pPr>
@@ -1901,13 +1949,23 @@
     <w:p>
       <w:pPr>
         <w:jc w:val="both"/>
-      </w:pPr>
-      <w:r>
-        <w:t xml:space="preserve"> ARS $219,600 + ARS $73,080 + ARS $10,440 + ARS $20,880 + ARS $24,000 = </w:t>
+        <w:rPr>
+          <w:lang w:val="en-US"/>
+        </w:rPr>
+      </w:pPr>
+      <w:r>
+        <w:t xml:space="preserve"> </w:t>
+      </w:r>
+      <w:r>
+        <w:rPr>
+          <w:lang w:val="en-US"/>
+        </w:rPr>
+        <w:t xml:space="preserve">ARS $219,600 + ARS $73,080 + ARS $10,440 + ARS $20,880 + ARS $24,000 = </w:t>
       </w:r>
       <w:r>
         <w:rPr>
           <w:highlight w:val="yellow"/>
+          <w:lang w:val="en-US"/>
         </w:rPr>
         <w:t>ARS $348,000</w:t>
       </w:r>
@@ -1915,6 +1973,9 @@
     <w:p>
       <w:pPr>
         <w:jc w:val="both"/>
+        <w:rPr>
+          <w:lang w:val="en-US"/>
+        </w:rPr>
       </w:pPr>
     </w:p>
     <w:p>
@@ -1960,11 +2021,11 @@
       <w:pPr>
         <w:pStyle w:val="Ttulo2"/>
       </w:pPr>
-      <w:bookmarkStart w:id="6" w:name="_Toc179738774"/>
+      <w:bookmarkStart w:id="5" w:name="_Toc179738774"/>
       <w:r>
         <w:t>Análisis diseño del circuito</w:t>
       </w:r>
-      <w:bookmarkEnd w:id="6"/>
+      <w:bookmarkEnd w:id="5"/>
     </w:p>
     <w:p>
       <w:pPr>
@@ -2008,7 +2069,7 @@
           <w:lang w:val="es-AR" w:eastAsia="es-AR"/>
         </w:rPr>
         <w:drawing>
-          <wp:inline distT="0" distB="0" distL="0" distR="0" wp14:anchorId="74C93301" wp14:editId="65D5FB63">
+          <wp:inline distT="0" distB="0" distL="0" distR="0" wp14:anchorId="0995249A" wp14:editId="39A9E384">
             <wp:extent cx="5400040" cy="2143125"/>
             <wp:effectExtent l="0" t="0" r="0" b="9525"/>
             <wp:docPr id="4" name="Imagen 4"/>
@@ -4914,7 +4975,7 @@
             <w:rPr>
               <w:rFonts w:ascii="Cambria Math" w:eastAsiaTheme="minorEastAsia" w:hAnsi="Cambria Math"/>
             </w:rPr>
-            <m:t>Vos=±125[uV]</m:t>
+            <m:t>Vos=±1[uV]</m:t>
           </m:r>
         </m:oMath>
       </m:oMathPara>
@@ -5383,16 +5444,1450 @@
         </w:rPr>
         <w:t>Se verifica que el error es menor al step del ADC</w:t>
       </w:r>
+      <w:r>
+        <w:rPr>
+          <w:rFonts w:eastAsiaTheme="minorEastAsia"/>
+        </w:rPr>
+        <w:t>.</w:t>
+      </w:r>
+    </w:p>
+    <w:p>
+      <w:pPr>
+        <w:jc w:val="both"/>
+        <w:rPr>
+          <w:rFonts w:eastAsiaTheme="minorEastAsia"/>
+        </w:rPr>
+      </w:pPr>
+      <w:r>
+        <w:rPr>
+          <w:rFonts w:eastAsiaTheme="minorEastAsia"/>
+        </w:rPr>
+        <w:t>Errores debidos la temperatura:</w:t>
+      </w:r>
+    </w:p>
+    <w:p>
+      <w:pPr>
+        <w:jc w:val="both"/>
+        <w:rPr>
+          <w:rFonts w:eastAsiaTheme="minorEastAsia"/>
+        </w:rPr>
+      </w:pPr>
+      <w:r>
+        <w:rPr>
+          <w:rFonts w:eastAsiaTheme="minorEastAsia"/>
+        </w:rPr>
+        <w:t xml:space="preserve">Cabe destacar que estos errores los hemos separado de los demás por una simple razón, los errores ya mencionados son para el peor amplificador de la línea que hemos </w:t>
+      </w:r>
+      <w:r>
+        <w:rPr>
+          <w:rFonts w:eastAsiaTheme="minorEastAsia"/>
+        </w:rPr>
+        <w:t>comprado,</w:t>
+      </w:r>
+      <w:r>
+        <w:rPr>
+          <w:rFonts w:eastAsiaTheme="minorEastAsia"/>
+        </w:rPr>
+        <w:t xml:space="preserve"> pero con condiciones de funcionamiento estables y adecuadas para todo el circuito electrónico, en cambio, el error por temperatura </w:t>
+      </w:r>
+      <w:r>
+        <w:rPr>
+          <w:rFonts w:eastAsiaTheme="minorEastAsia"/>
+        </w:rPr>
+        <w:t xml:space="preserve">es </w:t>
+      </w:r>
+      <w:r>
+        <w:rPr>
+          <w:rFonts w:eastAsiaTheme="minorEastAsia"/>
+        </w:rPr>
+        <w:t>por malas condiciones de trabajo del circuito, o sea, son errores de diseño, análisis y testeo si es que se llega al mercado con estos errores</w:t>
+      </w:r>
+      <w:r>
+        <w:rPr>
+          <w:rFonts w:eastAsiaTheme="minorEastAsia"/>
+        </w:rPr>
+        <w:t>.</w:t>
+      </w:r>
+      <w:r>
+        <w:rPr>
+          <w:rFonts w:eastAsiaTheme="minorEastAsia"/>
+        </w:rPr>
+        <w:t xml:space="preserve"> </w:t>
+      </w:r>
+    </w:p>
+    <w:p>
+      <w:pPr>
+        <w:jc w:val="both"/>
+        <w:rPr>
+          <w:rFonts w:eastAsiaTheme="minorEastAsia"/>
+        </w:rPr>
+      </w:pPr>
+      <w:r>
+        <w:rPr>
+          <w:rFonts w:eastAsiaTheme="minorEastAsia"/>
+        </w:rPr>
+        <w:t>Error de drift, por temperatura aparece un voltaje a la salida (offset de salida) cuando la temperatura ambiente es diferente de los 25°. Por datasheet:</w:t>
+      </w:r>
+    </w:p>
+    <w:p>
+      <w:pPr>
+        <w:jc w:val="both"/>
+        <w:rPr>
+          <w:rFonts w:eastAsiaTheme="minorEastAsia"/>
+        </w:rPr>
+      </w:pPr>
+      <m:oMathPara>
+        <m:oMath>
+          <m:r>
+            <w:rPr>
+              <w:rFonts w:ascii="Cambria Math" w:eastAsiaTheme="minorEastAsia" w:hAnsi="Cambria Math"/>
+            </w:rPr>
+            <m:t xml:space="preserve">∆Vo </m:t>
+          </m:r>
+          <m:d>
+            <m:dPr>
+              <m:ctrlPr>
+                <w:rPr>
+                  <w:rFonts w:ascii="Cambria Math" w:eastAsiaTheme="minorEastAsia" w:hAnsi="Cambria Math"/>
+                  <w:i/>
+                </w:rPr>
+              </m:ctrlPr>
+            </m:dPr>
+            <m:e>
+              <m:r>
+                <w:rPr>
+                  <w:rFonts w:ascii="Cambria Math" w:eastAsiaTheme="minorEastAsia" w:hAnsi="Cambria Math"/>
+                </w:rPr>
+                <m:t>drift</m:t>
+              </m:r>
+            </m:e>
+          </m:d>
+          <m:r>
+            <w:rPr>
+              <w:rFonts w:ascii="Cambria Math" w:eastAsiaTheme="minorEastAsia" w:hAnsi="Cambria Math"/>
+            </w:rPr>
+            <m:t xml:space="preserve">=10 </m:t>
+          </m:r>
+          <m:d>
+            <m:dPr>
+              <m:begChr m:val="["/>
+              <m:endChr m:val="]"/>
+              <m:ctrlPr>
+                <w:rPr>
+                  <w:rFonts w:ascii="Cambria Math" w:eastAsiaTheme="minorEastAsia" w:hAnsi="Cambria Math"/>
+                  <w:i/>
+                </w:rPr>
+              </m:ctrlPr>
+            </m:dPr>
+            <m:e>
+              <m:f>
+                <m:fPr>
+                  <m:ctrlPr>
+                    <w:rPr>
+                      <w:rFonts w:ascii="Cambria Math" w:eastAsiaTheme="minorEastAsia" w:hAnsi="Cambria Math"/>
+                      <w:i/>
+                    </w:rPr>
+                  </m:ctrlPr>
+                </m:fPr>
+                <m:num>
+                  <m:r>
+                    <w:rPr>
+                      <w:rFonts w:ascii="Cambria Math" w:eastAsiaTheme="minorEastAsia" w:hAnsi="Cambria Math"/>
+                    </w:rPr>
+                    <m:t>nV</m:t>
+                  </m:r>
+                </m:num>
+                <m:den>
+                  <m:r>
+                    <w:rPr>
+                      <w:rFonts w:ascii="Cambria Math" w:eastAsiaTheme="minorEastAsia" w:hAnsi="Cambria Math"/>
+                    </w:rPr>
+                    <m:t>C°</m:t>
+                  </m:r>
+                </m:den>
+              </m:f>
+            </m:e>
+          </m:d>
+          <m:r>
+            <w:rPr>
+              <w:rFonts w:ascii="Cambria Math" w:eastAsiaTheme="minorEastAsia" w:hAnsi="Cambria Math"/>
+            </w:rPr>
+            <m:t xml:space="preserve">*T </m:t>
+          </m:r>
+          <m:d>
+            <m:dPr>
+              <m:begChr m:val="["/>
+              <m:endChr m:val="]"/>
+              <m:ctrlPr>
+                <w:rPr>
+                  <w:rFonts w:ascii="Cambria Math" w:eastAsiaTheme="minorEastAsia" w:hAnsi="Cambria Math"/>
+                  <w:i/>
+                </w:rPr>
+              </m:ctrlPr>
+            </m:dPr>
+            <m:e>
+              <m:r>
+                <w:rPr>
+                  <w:rFonts w:ascii="Cambria Math" w:eastAsiaTheme="minorEastAsia" w:hAnsi="Cambria Math"/>
+                </w:rPr>
+                <m:t>C°</m:t>
+              </m:r>
+            </m:e>
+          </m:d>
+        </m:oMath>
+      </m:oMathPara>
+    </w:p>
+    <w:p>
+      <w:pPr>
+        <w:jc w:val="both"/>
+        <w:rPr>
+          <w:rFonts w:eastAsiaTheme="minorEastAsia"/>
+        </w:rPr>
+      </w:pPr>
+      <w:r>
+        <w:rPr>
+          <w:rFonts w:eastAsiaTheme="minorEastAsia"/>
+        </w:rPr>
+        <w:t>Suponiendo esto para el peor de los casos (máxima temperatura soportada) 120 [C°].</w:t>
+      </w:r>
+    </w:p>
+    <w:p>
+      <w:pPr>
+        <w:jc w:val="both"/>
+        <w:rPr>
+          <w:rFonts w:eastAsiaTheme="minorEastAsia"/>
+        </w:rPr>
+      </w:pPr>
+      <m:oMathPara>
+        <m:oMath>
+          <m:r>
+            <w:rPr>
+              <w:rFonts w:ascii="Cambria Math" w:eastAsiaTheme="minorEastAsia" w:hAnsi="Cambria Math"/>
+            </w:rPr>
+            <m:t xml:space="preserve">∆Vo </m:t>
+          </m:r>
+          <m:d>
+            <m:dPr>
+              <m:ctrlPr>
+                <w:rPr>
+                  <w:rFonts w:ascii="Cambria Math" w:eastAsiaTheme="minorEastAsia" w:hAnsi="Cambria Math"/>
+                  <w:i/>
+                </w:rPr>
+              </m:ctrlPr>
+            </m:dPr>
+            <m:e>
+              <m:r>
+                <w:rPr>
+                  <w:rFonts w:ascii="Cambria Math" w:eastAsiaTheme="minorEastAsia" w:hAnsi="Cambria Math"/>
+                </w:rPr>
+                <m:t>drift</m:t>
+              </m:r>
+              <m:r>
+                <w:rPr>
+                  <w:rFonts w:ascii="Cambria Math" w:eastAsiaTheme="minorEastAsia" w:hAnsi="Cambria Math"/>
+                </w:rPr>
+                <m:t>1</m:t>
+              </m:r>
+            </m:e>
+          </m:d>
+          <m:r>
+            <w:rPr>
+              <w:rFonts w:ascii="Cambria Math" w:eastAsiaTheme="minorEastAsia" w:hAnsi="Cambria Math"/>
+            </w:rPr>
+            <m:t>=</m:t>
+          </m:r>
+          <m:d>
+            <m:dPr>
+              <m:ctrlPr>
+                <w:rPr>
+                  <w:rFonts w:ascii="Cambria Math" w:eastAsiaTheme="minorEastAsia" w:hAnsi="Cambria Math"/>
+                  <w:i/>
+                </w:rPr>
+              </m:ctrlPr>
+            </m:dPr>
+            <m:e>
+              <m:r>
+                <w:rPr>
+                  <w:rFonts w:ascii="Cambria Math" w:eastAsiaTheme="minorEastAsia" w:hAnsi="Cambria Math"/>
+                </w:rPr>
+                <m:t xml:space="preserve">10 </m:t>
+              </m:r>
+              <m:d>
+                <m:dPr>
+                  <m:begChr m:val="["/>
+                  <m:endChr m:val="]"/>
+                  <m:ctrlPr>
+                    <w:rPr>
+                      <w:rFonts w:ascii="Cambria Math" w:eastAsiaTheme="minorEastAsia" w:hAnsi="Cambria Math"/>
+                      <w:i/>
+                    </w:rPr>
+                  </m:ctrlPr>
+                </m:dPr>
+                <m:e>
+                  <m:f>
+                    <m:fPr>
+                      <m:ctrlPr>
+                        <w:rPr>
+                          <w:rFonts w:ascii="Cambria Math" w:eastAsiaTheme="minorEastAsia" w:hAnsi="Cambria Math"/>
+                          <w:i/>
+                        </w:rPr>
+                      </m:ctrlPr>
+                    </m:fPr>
+                    <m:num>
+                      <m:r>
+                        <w:rPr>
+                          <w:rFonts w:ascii="Cambria Math" w:eastAsiaTheme="minorEastAsia" w:hAnsi="Cambria Math"/>
+                        </w:rPr>
+                        <m:t>nV</m:t>
+                      </m:r>
+                    </m:num>
+                    <m:den>
+                      <m:r>
+                        <w:rPr>
+                          <w:rFonts w:ascii="Cambria Math" w:eastAsiaTheme="minorEastAsia" w:hAnsi="Cambria Math"/>
+                        </w:rPr>
+                        <m:t>C°</m:t>
+                      </m:r>
+                    </m:den>
+                  </m:f>
+                </m:e>
+              </m:d>
+              <m:r>
+                <w:rPr>
+                  <w:rFonts w:ascii="Cambria Math" w:eastAsiaTheme="minorEastAsia" w:hAnsi="Cambria Math"/>
+                </w:rPr>
+                <m:t xml:space="preserve">*120 </m:t>
+              </m:r>
+              <m:d>
+                <m:dPr>
+                  <m:begChr m:val="["/>
+                  <m:endChr m:val="]"/>
+                  <m:ctrlPr>
+                    <w:rPr>
+                      <w:rFonts w:ascii="Cambria Math" w:eastAsiaTheme="minorEastAsia" w:hAnsi="Cambria Math"/>
+                      <w:i/>
+                    </w:rPr>
+                  </m:ctrlPr>
+                </m:dPr>
+                <m:e>
+                  <m:r>
+                    <w:rPr>
+                      <w:rFonts w:ascii="Cambria Math" w:eastAsiaTheme="minorEastAsia" w:hAnsi="Cambria Math"/>
+                    </w:rPr>
+                    <m:t>C°</m:t>
+                  </m:r>
+                </m:e>
+              </m:d>
+            </m:e>
+          </m:d>
+          <m:r>
+            <w:rPr>
+              <w:rFonts w:ascii="Cambria Math" w:eastAsiaTheme="minorEastAsia" w:hAnsi="Cambria Math"/>
+            </w:rPr>
+            <m:t xml:space="preserve">* </m:t>
+          </m:r>
+          <m:f>
+            <m:fPr>
+              <m:ctrlPr>
+                <w:rPr>
+                  <w:rFonts w:ascii="Cambria Math" w:eastAsiaTheme="minorEastAsia" w:hAnsi="Cambria Math"/>
+                  <w:i/>
+                </w:rPr>
+              </m:ctrlPr>
+            </m:fPr>
+            <m:num>
+              <m:sSub>
+                <m:sSubPr>
+                  <m:ctrlPr>
+                    <w:rPr>
+                      <w:rFonts w:ascii="Cambria Math" w:eastAsiaTheme="minorEastAsia" w:hAnsi="Cambria Math"/>
+                      <w:i/>
+                    </w:rPr>
+                  </m:ctrlPr>
+                </m:sSubPr>
+                <m:e>
+                  <m:r>
+                    <w:rPr>
+                      <w:rFonts w:ascii="Cambria Math" w:eastAsiaTheme="minorEastAsia" w:hAnsi="Cambria Math"/>
+                    </w:rPr>
+                    <m:t>R</m:t>
+                  </m:r>
+                </m:e>
+                <m:sub>
+                  <m:r>
+                    <w:rPr>
+                      <w:rFonts w:ascii="Cambria Math" w:eastAsiaTheme="minorEastAsia" w:hAnsi="Cambria Math"/>
+                    </w:rPr>
+                    <m:t>3</m:t>
+                  </m:r>
+                </m:sub>
+              </m:sSub>
+              <m:r>
+                <w:rPr>
+                  <w:rFonts w:ascii="Cambria Math" w:eastAsiaTheme="minorEastAsia" w:hAnsi="Cambria Math"/>
+                </w:rPr>
+                <m:t xml:space="preserve">+ </m:t>
+              </m:r>
+              <m:sSub>
+                <m:sSubPr>
+                  <m:ctrlPr>
+                    <w:rPr>
+                      <w:rFonts w:ascii="Cambria Math" w:eastAsiaTheme="minorEastAsia" w:hAnsi="Cambria Math"/>
+                      <w:i/>
+                    </w:rPr>
+                  </m:ctrlPr>
+                </m:sSubPr>
+                <m:e>
+                  <m:r>
+                    <w:rPr>
+                      <w:rFonts w:ascii="Cambria Math" w:eastAsiaTheme="minorEastAsia" w:hAnsi="Cambria Math"/>
+                    </w:rPr>
+                    <m:t>R</m:t>
+                  </m:r>
+                </m:e>
+                <m:sub>
+                  <m:r>
+                    <w:rPr>
+                      <w:rFonts w:ascii="Cambria Math" w:eastAsiaTheme="minorEastAsia" w:hAnsi="Cambria Math"/>
+                    </w:rPr>
+                    <m:t>4</m:t>
+                  </m:r>
+                </m:sub>
+              </m:sSub>
+            </m:num>
+            <m:den>
+              <m:sSub>
+                <m:sSubPr>
+                  <m:ctrlPr>
+                    <w:rPr>
+                      <w:rFonts w:ascii="Cambria Math" w:eastAsiaTheme="minorEastAsia" w:hAnsi="Cambria Math"/>
+                      <w:i/>
+                    </w:rPr>
+                  </m:ctrlPr>
+                </m:sSubPr>
+                <m:e>
+                  <m:r>
+                    <w:rPr>
+                      <w:rFonts w:ascii="Cambria Math" w:eastAsiaTheme="minorEastAsia" w:hAnsi="Cambria Math"/>
+                    </w:rPr>
+                    <m:t>R</m:t>
+                  </m:r>
+                </m:e>
+                <m:sub>
+                  <m:r>
+                    <w:rPr>
+                      <w:rFonts w:ascii="Cambria Math" w:eastAsiaTheme="minorEastAsia" w:hAnsi="Cambria Math"/>
+                    </w:rPr>
+                    <m:t>3</m:t>
+                  </m:r>
+                </m:sub>
+              </m:sSub>
+            </m:den>
+          </m:f>
+          <m:r>
+            <w:rPr>
+              <w:rFonts w:ascii="Cambria Math" w:eastAsiaTheme="minorEastAsia" w:hAnsi="Cambria Math"/>
+            </w:rPr>
+            <m:t>=1,2 x</m:t>
+          </m:r>
+          <m:sSup>
+            <m:sSupPr>
+              <m:ctrlPr>
+                <w:rPr>
+                  <w:rFonts w:ascii="Cambria Math" w:eastAsiaTheme="minorEastAsia" w:hAnsi="Cambria Math"/>
+                  <w:i/>
+                </w:rPr>
+              </m:ctrlPr>
+            </m:sSupPr>
+            <m:e>
+              <m:r>
+                <w:rPr>
+                  <w:rFonts w:ascii="Cambria Math" w:eastAsiaTheme="minorEastAsia" w:hAnsi="Cambria Math"/>
+                </w:rPr>
+                <m:t>10</m:t>
+              </m:r>
+            </m:e>
+            <m:sup>
+              <m:r>
+                <w:rPr>
+                  <w:rFonts w:ascii="Cambria Math" w:eastAsiaTheme="minorEastAsia" w:hAnsi="Cambria Math"/>
+                </w:rPr>
+                <m:t>-</m:t>
+              </m:r>
+              <m:r>
+                <w:rPr>
+                  <w:rFonts w:ascii="Cambria Math" w:eastAsiaTheme="minorEastAsia" w:hAnsi="Cambria Math"/>
+                </w:rPr>
+                <m:t>5</m:t>
+              </m:r>
+            </m:sup>
+          </m:sSup>
+          <m:r>
+            <w:rPr>
+              <w:rFonts w:ascii="Cambria Math" w:eastAsiaTheme="minorEastAsia" w:hAnsi="Cambria Math"/>
+            </w:rPr>
+            <m:t xml:space="preserve"> </m:t>
+          </m:r>
+          <m:d>
+            <m:dPr>
+              <m:begChr m:val="["/>
+              <m:endChr m:val="]"/>
+              <m:ctrlPr>
+                <w:rPr>
+                  <w:rFonts w:ascii="Cambria Math" w:eastAsiaTheme="minorEastAsia" w:hAnsi="Cambria Math"/>
+                  <w:i/>
+                </w:rPr>
+              </m:ctrlPr>
+            </m:dPr>
+            <m:e>
+              <m:r>
+                <w:rPr>
+                  <w:rFonts w:ascii="Cambria Math" w:eastAsiaTheme="minorEastAsia" w:hAnsi="Cambria Math"/>
+                </w:rPr>
+                <m:t>V</m:t>
+              </m:r>
+            </m:e>
+          </m:d>
+        </m:oMath>
+      </m:oMathPara>
+    </w:p>
+    <w:p>
+      <w:pPr>
+        <w:jc w:val="both"/>
+        <w:rPr>
+          <w:rFonts w:eastAsiaTheme="minorEastAsia"/>
+        </w:rPr>
+      </w:pPr>
+      <m:oMathPara>
+        <m:oMath>
+          <m:r>
+            <w:rPr>
+              <w:rFonts w:ascii="Cambria Math" w:eastAsiaTheme="minorEastAsia" w:hAnsi="Cambria Math"/>
+            </w:rPr>
+            <m:t xml:space="preserve">∆Vo </m:t>
+          </m:r>
+          <m:d>
+            <m:dPr>
+              <m:ctrlPr>
+                <w:rPr>
+                  <w:rFonts w:ascii="Cambria Math" w:eastAsiaTheme="minorEastAsia" w:hAnsi="Cambria Math"/>
+                  <w:i/>
+                </w:rPr>
+              </m:ctrlPr>
+            </m:dPr>
+            <m:e>
+              <m:r>
+                <w:rPr>
+                  <w:rFonts w:ascii="Cambria Math" w:eastAsiaTheme="minorEastAsia" w:hAnsi="Cambria Math"/>
+                </w:rPr>
+                <m:t>drift</m:t>
+              </m:r>
+              <m:r>
+                <w:rPr>
+                  <w:rFonts w:ascii="Cambria Math" w:eastAsiaTheme="minorEastAsia" w:hAnsi="Cambria Math"/>
+                </w:rPr>
+                <m:t>2</m:t>
+              </m:r>
+            </m:e>
+          </m:d>
+          <m:r>
+            <w:rPr>
+              <w:rFonts w:ascii="Cambria Math" w:eastAsiaTheme="minorEastAsia" w:hAnsi="Cambria Math"/>
+            </w:rPr>
+            <m:t xml:space="preserve">=10 </m:t>
+          </m:r>
+          <m:d>
+            <m:dPr>
+              <m:begChr m:val="["/>
+              <m:endChr m:val="]"/>
+              <m:ctrlPr>
+                <w:rPr>
+                  <w:rFonts w:ascii="Cambria Math" w:eastAsiaTheme="minorEastAsia" w:hAnsi="Cambria Math"/>
+                  <w:i/>
+                </w:rPr>
+              </m:ctrlPr>
+            </m:dPr>
+            <m:e>
+              <m:f>
+                <m:fPr>
+                  <m:ctrlPr>
+                    <w:rPr>
+                      <w:rFonts w:ascii="Cambria Math" w:eastAsiaTheme="minorEastAsia" w:hAnsi="Cambria Math"/>
+                      <w:i/>
+                    </w:rPr>
+                  </m:ctrlPr>
+                </m:fPr>
+                <m:num>
+                  <m:r>
+                    <w:rPr>
+                      <w:rFonts w:ascii="Cambria Math" w:eastAsiaTheme="minorEastAsia" w:hAnsi="Cambria Math"/>
+                    </w:rPr>
+                    <m:t>nV</m:t>
+                  </m:r>
+                </m:num>
+                <m:den>
+                  <m:r>
+                    <w:rPr>
+                      <w:rFonts w:ascii="Cambria Math" w:eastAsiaTheme="minorEastAsia" w:hAnsi="Cambria Math"/>
+                    </w:rPr>
+                    <m:t>C°</m:t>
+                  </m:r>
+                </m:den>
+              </m:f>
+            </m:e>
+          </m:d>
+          <m:r>
+            <w:rPr>
+              <w:rFonts w:ascii="Cambria Math" w:eastAsiaTheme="minorEastAsia" w:hAnsi="Cambria Math"/>
+            </w:rPr>
+            <m:t xml:space="preserve">*120 </m:t>
+          </m:r>
+          <m:d>
+            <m:dPr>
+              <m:begChr m:val="["/>
+              <m:endChr m:val="]"/>
+              <m:ctrlPr>
+                <w:rPr>
+                  <w:rFonts w:ascii="Cambria Math" w:eastAsiaTheme="minorEastAsia" w:hAnsi="Cambria Math"/>
+                  <w:i/>
+                </w:rPr>
+              </m:ctrlPr>
+            </m:dPr>
+            <m:e>
+              <m:r>
+                <w:rPr>
+                  <w:rFonts w:ascii="Cambria Math" w:eastAsiaTheme="minorEastAsia" w:hAnsi="Cambria Math"/>
+                </w:rPr>
+                <m:t>C°</m:t>
+              </m:r>
+            </m:e>
+          </m:d>
+          <m:r>
+            <w:rPr>
+              <w:rFonts w:ascii="Cambria Math" w:eastAsiaTheme="minorEastAsia" w:hAnsi="Cambria Math"/>
+            </w:rPr>
+            <m:t>=1,2 x</m:t>
+          </m:r>
+          <m:sSup>
+            <m:sSupPr>
+              <m:ctrlPr>
+                <w:rPr>
+                  <w:rFonts w:ascii="Cambria Math" w:eastAsiaTheme="minorEastAsia" w:hAnsi="Cambria Math"/>
+                  <w:i/>
+                </w:rPr>
+              </m:ctrlPr>
+            </m:sSupPr>
+            <m:e>
+              <m:r>
+                <w:rPr>
+                  <w:rFonts w:ascii="Cambria Math" w:eastAsiaTheme="minorEastAsia" w:hAnsi="Cambria Math"/>
+                </w:rPr>
+                <m:t>10</m:t>
+              </m:r>
+            </m:e>
+            <m:sup>
+              <m:r>
+                <w:rPr>
+                  <w:rFonts w:ascii="Cambria Math" w:eastAsiaTheme="minorEastAsia" w:hAnsi="Cambria Math"/>
+                </w:rPr>
+                <m:t>-</m:t>
+              </m:r>
+              <m:r>
+                <w:rPr>
+                  <w:rFonts w:ascii="Cambria Math" w:eastAsiaTheme="minorEastAsia" w:hAnsi="Cambria Math"/>
+                </w:rPr>
+                <m:t>6</m:t>
+              </m:r>
+            </m:sup>
+          </m:sSup>
+          <m:r>
+            <w:rPr>
+              <w:rFonts w:ascii="Cambria Math" w:eastAsiaTheme="minorEastAsia" w:hAnsi="Cambria Math"/>
+            </w:rPr>
+            <m:t xml:space="preserve"> </m:t>
+          </m:r>
+          <m:d>
+            <m:dPr>
+              <m:begChr m:val="["/>
+              <m:endChr m:val="]"/>
+              <m:ctrlPr>
+                <w:rPr>
+                  <w:rFonts w:ascii="Cambria Math" w:eastAsiaTheme="minorEastAsia" w:hAnsi="Cambria Math"/>
+                  <w:i/>
+                </w:rPr>
+              </m:ctrlPr>
+            </m:dPr>
+            <m:e>
+              <m:r>
+                <w:rPr>
+                  <w:rFonts w:ascii="Cambria Math" w:eastAsiaTheme="minorEastAsia" w:hAnsi="Cambria Math"/>
+                </w:rPr>
+                <m:t>V</m:t>
+              </m:r>
+            </m:e>
+          </m:d>
+        </m:oMath>
+      </m:oMathPara>
+    </w:p>
+    <w:p>
+      <w:pPr>
+        <w:jc w:val="both"/>
+        <w:rPr>
+          <w:rFonts w:eastAsiaTheme="minorEastAsia"/>
+        </w:rPr>
+      </w:pPr>
+      <m:oMathPara>
+        <m:oMath>
+          <m:r>
+            <w:rPr>
+              <w:rFonts w:ascii="Cambria Math" w:eastAsiaTheme="minorEastAsia" w:hAnsi="Cambria Math"/>
+            </w:rPr>
+            <m:t xml:space="preserve">∆Vo </m:t>
+          </m:r>
+          <m:d>
+            <m:dPr>
+              <m:ctrlPr>
+                <w:rPr>
+                  <w:rFonts w:ascii="Cambria Math" w:eastAsiaTheme="minorEastAsia" w:hAnsi="Cambria Math"/>
+                  <w:i/>
+                </w:rPr>
+              </m:ctrlPr>
+            </m:dPr>
+            <m:e>
+              <m:r>
+                <w:rPr>
+                  <w:rFonts w:ascii="Cambria Math" w:eastAsiaTheme="minorEastAsia" w:hAnsi="Cambria Math"/>
+                </w:rPr>
+                <m:t>drift</m:t>
+              </m:r>
+            </m:e>
+          </m:d>
+          <m:r>
+            <w:rPr>
+              <w:rFonts w:ascii="Cambria Math" w:eastAsiaTheme="minorEastAsia" w:hAnsi="Cambria Math"/>
+            </w:rPr>
+            <m:t xml:space="preserve">= ∆Vo </m:t>
+          </m:r>
+          <m:d>
+            <m:dPr>
+              <m:ctrlPr>
+                <w:rPr>
+                  <w:rFonts w:ascii="Cambria Math" w:eastAsiaTheme="minorEastAsia" w:hAnsi="Cambria Math"/>
+                  <w:i/>
+                </w:rPr>
+              </m:ctrlPr>
+            </m:dPr>
+            <m:e>
+              <m:r>
+                <w:rPr>
+                  <w:rFonts w:ascii="Cambria Math" w:eastAsiaTheme="minorEastAsia" w:hAnsi="Cambria Math"/>
+                </w:rPr>
+                <m:t>drift1</m:t>
+              </m:r>
+            </m:e>
+          </m:d>
+          <m:r>
+            <w:rPr>
+              <w:rFonts w:ascii="Cambria Math" w:eastAsiaTheme="minorEastAsia" w:hAnsi="Cambria Math"/>
+            </w:rPr>
+            <m:t xml:space="preserve">+ ∆Vo </m:t>
+          </m:r>
+          <m:d>
+            <m:dPr>
+              <m:ctrlPr>
+                <w:rPr>
+                  <w:rFonts w:ascii="Cambria Math" w:eastAsiaTheme="minorEastAsia" w:hAnsi="Cambria Math"/>
+                  <w:i/>
+                </w:rPr>
+              </m:ctrlPr>
+            </m:dPr>
+            <m:e>
+              <m:r>
+                <w:rPr>
+                  <w:rFonts w:ascii="Cambria Math" w:eastAsiaTheme="minorEastAsia" w:hAnsi="Cambria Math"/>
+                </w:rPr>
+                <m:t>drift2</m:t>
+              </m:r>
+            </m:e>
+          </m:d>
+          <m:r>
+            <w:rPr>
+              <w:rFonts w:ascii="Cambria Math" w:eastAsiaTheme="minorEastAsia" w:hAnsi="Cambria Math"/>
+            </w:rPr>
+            <m:t>=1,32 x</m:t>
+          </m:r>
+          <m:sSup>
+            <m:sSupPr>
+              <m:ctrlPr>
+                <w:rPr>
+                  <w:rFonts w:ascii="Cambria Math" w:eastAsiaTheme="minorEastAsia" w:hAnsi="Cambria Math"/>
+                  <w:i/>
+                </w:rPr>
+              </m:ctrlPr>
+            </m:sSupPr>
+            <m:e>
+              <m:r>
+                <w:rPr>
+                  <w:rFonts w:ascii="Cambria Math" w:eastAsiaTheme="minorEastAsia" w:hAnsi="Cambria Math"/>
+                </w:rPr>
+                <m:t>10</m:t>
+              </m:r>
+            </m:e>
+            <m:sup>
+              <m:r>
+                <w:rPr>
+                  <w:rFonts w:ascii="Cambria Math" w:eastAsiaTheme="minorEastAsia" w:hAnsi="Cambria Math"/>
+                </w:rPr>
+                <m:t>-5</m:t>
+              </m:r>
+            </m:sup>
+          </m:sSup>
+          <m:r>
+            <w:rPr>
+              <w:rFonts w:ascii="Cambria Math" w:eastAsiaTheme="minorEastAsia" w:hAnsi="Cambria Math"/>
+            </w:rPr>
+            <m:t xml:space="preserve"> </m:t>
+          </m:r>
+          <m:d>
+            <m:dPr>
+              <m:begChr m:val="["/>
+              <m:endChr m:val="]"/>
+              <m:ctrlPr>
+                <w:rPr>
+                  <w:rFonts w:ascii="Cambria Math" w:eastAsiaTheme="minorEastAsia" w:hAnsi="Cambria Math"/>
+                  <w:i/>
+                </w:rPr>
+              </m:ctrlPr>
+            </m:dPr>
+            <m:e>
+              <m:r>
+                <w:rPr>
+                  <w:rFonts w:ascii="Cambria Math" w:eastAsiaTheme="minorEastAsia" w:hAnsi="Cambria Math"/>
+                </w:rPr>
+                <m:t>V</m:t>
+              </m:r>
+            </m:e>
+          </m:d>
+        </m:oMath>
+      </m:oMathPara>
+    </w:p>
+    <w:p>
+      <w:pPr>
+        <w:jc w:val="both"/>
+        <w:rPr>
+          <w:rFonts w:eastAsiaTheme="minorEastAsia"/>
+        </w:rPr>
+      </w:pPr>
+      <w:r>
+        <w:rPr>
+          <w:rFonts w:eastAsiaTheme="minorEastAsia"/>
+        </w:rPr>
+        <w:t>Error por temperatura asociado a la tensión de offset de entrada</w:t>
+      </w:r>
+      <w:r>
+        <w:rPr>
+          <w:rFonts w:eastAsiaTheme="minorEastAsia"/>
+        </w:rPr>
+        <w:t>, debido a la temperatura también aumenta el error de tensión de offset de entrada. Vamos a tomar 2 rangos de temperatura, de 40° a 85° y de 85° a 125°.</w:t>
+      </w:r>
+    </w:p>
+    <w:p>
+      <w:pPr>
+        <w:jc w:val="both"/>
+        <w:rPr>
+          <w:rFonts w:eastAsiaTheme="minorEastAsia"/>
+        </w:rPr>
+      </w:pPr>
+      <m:oMathPara>
+        <m:oMath>
+          <m:r>
+            <w:rPr>
+              <w:rFonts w:ascii="Cambria Math" w:eastAsiaTheme="minorEastAsia" w:hAnsi="Cambria Math"/>
+            </w:rPr>
+            <m:t xml:space="preserve">Para: 40°&lt;T&lt;85° → ∆Vo </m:t>
+          </m:r>
+          <m:d>
+            <m:dPr>
+              <m:ctrlPr>
+                <w:rPr>
+                  <w:rFonts w:ascii="Cambria Math" w:eastAsiaTheme="minorEastAsia" w:hAnsi="Cambria Math"/>
+                  <w:i/>
+                </w:rPr>
+              </m:ctrlPr>
+            </m:dPr>
+            <m:e>
+              <m:r>
+                <w:rPr>
+                  <w:rFonts w:ascii="Cambria Math" w:eastAsiaTheme="minorEastAsia" w:hAnsi="Cambria Math"/>
+                </w:rPr>
+                <m:t>Vos1</m:t>
+              </m:r>
+            </m:e>
+          </m:d>
+          <m:r>
+            <w:rPr>
+              <w:rFonts w:ascii="Cambria Math" w:eastAsiaTheme="minorEastAsia" w:hAnsi="Cambria Math"/>
+            </w:rPr>
+            <m:t>=2,75 x</m:t>
+          </m:r>
+          <m:sSup>
+            <m:sSupPr>
+              <m:ctrlPr>
+                <w:rPr>
+                  <w:rFonts w:ascii="Cambria Math" w:eastAsiaTheme="minorEastAsia" w:hAnsi="Cambria Math"/>
+                  <w:i/>
+                </w:rPr>
+              </m:ctrlPr>
+            </m:sSupPr>
+            <m:e>
+              <m:r>
+                <w:rPr>
+                  <w:rFonts w:ascii="Cambria Math" w:eastAsiaTheme="minorEastAsia" w:hAnsi="Cambria Math"/>
+                </w:rPr>
+                <m:t>10</m:t>
+              </m:r>
+            </m:e>
+            <m:sup>
+              <m:r>
+                <w:rPr>
+                  <w:rFonts w:ascii="Cambria Math" w:eastAsiaTheme="minorEastAsia" w:hAnsi="Cambria Math"/>
+                </w:rPr>
+                <m:t>-4</m:t>
+              </m:r>
+            </m:sup>
+          </m:sSup>
+          <m:r>
+            <w:rPr>
+              <w:rFonts w:ascii="Cambria Math" w:eastAsiaTheme="minorEastAsia" w:hAnsi="Cambria Math"/>
+            </w:rPr>
+            <m:t xml:space="preserve"> </m:t>
+          </m:r>
+          <m:d>
+            <m:dPr>
+              <m:begChr m:val="["/>
+              <m:endChr m:val="]"/>
+              <m:ctrlPr>
+                <w:rPr>
+                  <w:rFonts w:ascii="Cambria Math" w:eastAsiaTheme="minorEastAsia" w:hAnsi="Cambria Math"/>
+                  <w:i/>
+                </w:rPr>
+              </m:ctrlPr>
+            </m:dPr>
+            <m:e>
+              <m:r>
+                <w:rPr>
+                  <w:rFonts w:ascii="Cambria Math" w:eastAsiaTheme="minorEastAsia" w:hAnsi="Cambria Math"/>
+                </w:rPr>
+                <m:t>V</m:t>
+              </m:r>
+            </m:e>
+          </m:d>
+          <m:r>
+            <w:rPr>
+              <w:rFonts w:ascii="Cambria Math" w:eastAsiaTheme="minorEastAsia" w:hAnsi="Cambria Math"/>
+            </w:rPr>
+            <m:t xml:space="preserve"> y ∆Vo </m:t>
+          </m:r>
+          <m:d>
+            <m:dPr>
+              <m:ctrlPr>
+                <w:rPr>
+                  <w:rFonts w:ascii="Cambria Math" w:eastAsiaTheme="minorEastAsia" w:hAnsi="Cambria Math"/>
+                  <w:i/>
+                </w:rPr>
+              </m:ctrlPr>
+            </m:dPr>
+            <m:e>
+              <m:r>
+                <w:rPr>
+                  <w:rFonts w:ascii="Cambria Math" w:eastAsiaTheme="minorEastAsia" w:hAnsi="Cambria Math"/>
+                </w:rPr>
+                <m:t>Vos2</m:t>
+              </m:r>
+            </m:e>
+          </m:d>
+          <m:r>
+            <w:rPr>
+              <w:rFonts w:ascii="Cambria Math" w:eastAsiaTheme="minorEastAsia" w:hAnsi="Cambria Math"/>
+            </w:rPr>
+            <m:t>=2,5 x</m:t>
+          </m:r>
+          <m:sSup>
+            <m:sSupPr>
+              <m:ctrlPr>
+                <w:rPr>
+                  <w:rFonts w:ascii="Cambria Math" w:eastAsiaTheme="minorEastAsia" w:hAnsi="Cambria Math"/>
+                  <w:i/>
+                </w:rPr>
+              </m:ctrlPr>
+            </m:sSupPr>
+            <m:e>
+              <m:r>
+                <w:rPr>
+                  <w:rFonts w:ascii="Cambria Math" w:eastAsiaTheme="minorEastAsia" w:hAnsi="Cambria Math"/>
+                </w:rPr>
+                <m:t>10</m:t>
+              </m:r>
+            </m:e>
+            <m:sup>
+              <m:r>
+                <w:rPr>
+                  <w:rFonts w:ascii="Cambria Math" w:eastAsiaTheme="minorEastAsia" w:hAnsi="Cambria Math"/>
+                </w:rPr>
+                <m:t>-5</m:t>
+              </m:r>
+            </m:sup>
+          </m:sSup>
+          <m:r>
+            <w:rPr>
+              <w:rFonts w:ascii="Cambria Math" w:eastAsiaTheme="minorEastAsia" w:hAnsi="Cambria Math"/>
+            </w:rPr>
+            <m:t xml:space="preserve"> </m:t>
+          </m:r>
+          <m:d>
+            <m:dPr>
+              <m:begChr m:val="["/>
+              <m:endChr m:val="]"/>
+              <m:ctrlPr>
+                <w:rPr>
+                  <w:rFonts w:ascii="Cambria Math" w:eastAsiaTheme="minorEastAsia" w:hAnsi="Cambria Math"/>
+                  <w:i/>
+                </w:rPr>
+              </m:ctrlPr>
+            </m:dPr>
+            <m:e>
+              <m:r>
+                <w:rPr>
+                  <w:rFonts w:ascii="Cambria Math" w:eastAsiaTheme="minorEastAsia" w:hAnsi="Cambria Math"/>
+                </w:rPr>
+                <m:t>V</m:t>
+              </m:r>
+            </m:e>
+          </m:d>
+        </m:oMath>
+      </m:oMathPara>
+    </w:p>
+    <w:p>
+      <w:pPr>
+        <w:jc w:val="both"/>
+        <w:rPr>
+          <w:rFonts w:eastAsiaTheme="minorEastAsia"/>
+        </w:rPr>
+      </w:pPr>
+      <m:oMathPara>
+        <m:oMath>
+          <m:r>
+            <w:rPr>
+              <w:rFonts w:ascii="Cambria Math" w:eastAsiaTheme="minorEastAsia" w:hAnsi="Cambria Math"/>
+            </w:rPr>
+            <m:t xml:space="preserve">Para:85°&lt;T&lt;125° → ∆Vo </m:t>
+          </m:r>
+          <m:d>
+            <m:dPr>
+              <m:ctrlPr>
+                <w:rPr>
+                  <w:rFonts w:ascii="Cambria Math" w:eastAsiaTheme="minorEastAsia" w:hAnsi="Cambria Math"/>
+                  <w:i/>
+                </w:rPr>
+              </m:ctrlPr>
+            </m:dPr>
+            <m:e>
+              <m:r>
+                <w:rPr>
+                  <w:rFonts w:ascii="Cambria Math" w:eastAsiaTheme="minorEastAsia" w:hAnsi="Cambria Math"/>
+                </w:rPr>
+                <m:t>Vos1</m:t>
+              </m:r>
+            </m:e>
+          </m:d>
+          <m:r>
+            <w:rPr>
+              <w:rFonts w:ascii="Cambria Math" w:eastAsiaTheme="minorEastAsia" w:hAnsi="Cambria Math"/>
+            </w:rPr>
+            <m:t>=3,85 x</m:t>
+          </m:r>
+          <m:sSup>
+            <m:sSupPr>
+              <m:ctrlPr>
+                <w:rPr>
+                  <w:rFonts w:ascii="Cambria Math" w:eastAsiaTheme="minorEastAsia" w:hAnsi="Cambria Math"/>
+                  <w:i/>
+                </w:rPr>
+              </m:ctrlPr>
+            </m:sSupPr>
+            <m:e>
+              <m:r>
+                <w:rPr>
+                  <w:rFonts w:ascii="Cambria Math" w:eastAsiaTheme="minorEastAsia" w:hAnsi="Cambria Math"/>
+                </w:rPr>
+                <m:t>10</m:t>
+              </m:r>
+            </m:e>
+            <m:sup>
+              <m:r>
+                <w:rPr>
+                  <w:rFonts w:ascii="Cambria Math" w:eastAsiaTheme="minorEastAsia" w:hAnsi="Cambria Math"/>
+                </w:rPr>
+                <m:t>-4</m:t>
+              </m:r>
+            </m:sup>
+          </m:sSup>
+          <m:r>
+            <w:rPr>
+              <w:rFonts w:ascii="Cambria Math" w:eastAsiaTheme="minorEastAsia" w:hAnsi="Cambria Math"/>
+            </w:rPr>
+            <m:t xml:space="preserve"> </m:t>
+          </m:r>
+          <m:d>
+            <m:dPr>
+              <m:begChr m:val="["/>
+              <m:endChr m:val="]"/>
+              <m:ctrlPr>
+                <w:rPr>
+                  <w:rFonts w:ascii="Cambria Math" w:eastAsiaTheme="minorEastAsia" w:hAnsi="Cambria Math"/>
+                  <w:i/>
+                </w:rPr>
+              </m:ctrlPr>
+            </m:dPr>
+            <m:e>
+              <m:r>
+                <w:rPr>
+                  <w:rFonts w:ascii="Cambria Math" w:eastAsiaTheme="minorEastAsia" w:hAnsi="Cambria Math"/>
+                </w:rPr>
+                <m:t>V</m:t>
+              </m:r>
+            </m:e>
+          </m:d>
+          <m:r>
+            <w:rPr>
+              <w:rFonts w:ascii="Cambria Math" w:eastAsiaTheme="minorEastAsia" w:hAnsi="Cambria Math"/>
+            </w:rPr>
+            <m:t xml:space="preserve"> y ∆Vo </m:t>
+          </m:r>
+          <m:d>
+            <m:dPr>
+              <m:ctrlPr>
+                <w:rPr>
+                  <w:rFonts w:ascii="Cambria Math" w:eastAsiaTheme="minorEastAsia" w:hAnsi="Cambria Math"/>
+                  <w:i/>
+                </w:rPr>
+              </m:ctrlPr>
+            </m:dPr>
+            <m:e>
+              <m:r>
+                <w:rPr>
+                  <w:rFonts w:ascii="Cambria Math" w:eastAsiaTheme="minorEastAsia" w:hAnsi="Cambria Math"/>
+                </w:rPr>
+                <m:t>Vos2</m:t>
+              </m:r>
+            </m:e>
+          </m:d>
+          <m:r>
+            <w:rPr>
+              <w:rFonts w:ascii="Cambria Math" w:eastAsiaTheme="minorEastAsia" w:hAnsi="Cambria Math"/>
+            </w:rPr>
+            <m:t>=3,5 x</m:t>
+          </m:r>
+          <m:sSup>
+            <m:sSupPr>
+              <m:ctrlPr>
+                <w:rPr>
+                  <w:rFonts w:ascii="Cambria Math" w:eastAsiaTheme="minorEastAsia" w:hAnsi="Cambria Math"/>
+                  <w:i/>
+                </w:rPr>
+              </m:ctrlPr>
+            </m:sSupPr>
+            <m:e>
+              <m:r>
+                <w:rPr>
+                  <w:rFonts w:ascii="Cambria Math" w:eastAsiaTheme="minorEastAsia" w:hAnsi="Cambria Math"/>
+                </w:rPr>
+                <m:t>10</m:t>
+              </m:r>
+            </m:e>
+            <m:sup>
+              <m:r>
+                <w:rPr>
+                  <w:rFonts w:ascii="Cambria Math" w:eastAsiaTheme="minorEastAsia" w:hAnsi="Cambria Math"/>
+                </w:rPr>
+                <m:t>-5</m:t>
+              </m:r>
+            </m:sup>
+          </m:sSup>
+          <m:d>
+            <m:dPr>
+              <m:begChr m:val="["/>
+              <m:endChr m:val="]"/>
+              <m:ctrlPr>
+                <w:rPr>
+                  <w:rFonts w:ascii="Cambria Math" w:eastAsiaTheme="minorEastAsia" w:hAnsi="Cambria Math"/>
+                  <w:i/>
+                </w:rPr>
+              </m:ctrlPr>
+            </m:dPr>
+            <m:e>
+              <m:r>
+                <w:rPr>
+                  <w:rFonts w:ascii="Cambria Math" w:eastAsiaTheme="minorEastAsia" w:hAnsi="Cambria Math"/>
+                </w:rPr>
+                <m:t>V</m:t>
+              </m:r>
+            </m:e>
+          </m:d>
+        </m:oMath>
+      </m:oMathPara>
+    </w:p>
+    <w:p>
+      <w:pPr>
+        <w:jc w:val="both"/>
+        <w:rPr>
+          <w:rFonts w:eastAsiaTheme="minorEastAsia"/>
+        </w:rPr>
+      </w:pPr>
+      <w:r>
+        <w:rPr>
+          <w:rFonts w:eastAsiaTheme="minorEastAsia"/>
+        </w:rPr>
+        <w:t>En este caso, volvemos a calcular de nuevo el error total para esta temperatura:</w:t>
+      </w:r>
+    </w:p>
+    <w:p>
+      <w:pPr>
+        <w:jc w:val="both"/>
+        <w:rPr>
+          <w:rFonts w:eastAsiaTheme="minorEastAsia"/>
+        </w:rPr>
+      </w:pPr>
+      <m:oMathPara>
+        <m:oMath>
+          <m:r>
+            <w:rPr>
+              <w:rFonts w:ascii="Cambria Math" w:eastAsiaTheme="minorEastAsia" w:hAnsi="Cambria Math"/>
+            </w:rPr>
+            <m:t>Para: 40°&lt;T&lt;85° → ∆Vo=</m:t>
+          </m:r>
+          <m:r>
+            <w:rPr>
+              <w:rFonts w:ascii="Cambria Math" w:eastAsiaTheme="minorEastAsia" w:hAnsi="Cambria Math"/>
+            </w:rPr>
+            <m:t>3,63</m:t>
+          </m:r>
+          <m:r>
+            <w:rPr>
+              <w:rFonts w:ascii="Cambria Math" w:eastAsiaTheme="minorEastAsia" w:hAnsi="Cambria Math"/>
+            </w:rPr>
+            <m:t xml:space="preserve"> x</m:t>
+          </m:r>
+          <m:sSup>
+            <m:sSupPr>
+              <m:ctrlPr>
+                <w:rPr>
+                  <w:rFonts w:ascii="Cambria Math" w:eastAsiaTheme="minorEastAsia" w:hAnsi="Cambria Math"/>
+                  <w:i/>
+                </w:rPr>
+              </m:ctrlPr>
+            </m:sSupPr>
+            <m:e>
+              <m:r>
+                <w:rPr>
+                  <w:rFonts w:ascii="Cambria Math" w:eastAsiaTheme="minorEastAsia" w:hAnsi="Cambria Math"/>
+                </w:rPr>
+                <m:t>10</m:t>
+              </m:r>
+            </m:e>
+            <m:sup>
+              <m:r>
+                <w:rPr>
+                  <w:rFonts w:ascii="Cambria Math" w:eastAsiaTheme="minorEastAsia" w:hAnsi="Cambria Math"/>
+                </w:rPr>
+                <m:t>-4</m:t>
+              </m:r>
+            </m:sup>
+          </m:sSup>
+          <m:r>
+            <w:rPr>
+              <w:rFonts w:ascii="Cambria Math" w:eastAsiaTheme="minorEastAsia" w:hAnsi="Cambria Math"/>
+            </w:rPr>
+            <m:t xml:space="preserve"> </m:t>
+          </m:r>
+          <m:d>
+            <m:dPr>
+              <m:begChr m:val="["/>
+              <m:endChr m:val="]"/>
+              <m:ctrlPr>
+                <w:rPr>
+                  <w:rFonts w:ascii="Cambria Math" w:eastAsiaTheme="minorEastAsia" w:hAnsi="Cambria Math"/>
+                  <w:i/>
+                </w:rPr>
+              </m:ctrlPr>
+            </m:dPr>
+            <m:e>
+              <m:r>
+                <w:rPr>
+                  <w:rFonts w:ascii="Cambria Math" w:eastAsiaTheme="minorEastAsia" w:hAnsi="Cambria Math"/>
+                </w:rPr>
+                <m:t>V</m:t>
+              </m:r>
+            </m:e>
+          </m:d>
+          <m:r>
+            <w:rPr>
+              <w:rFonts w:ascii="Cambria Math" w:eastAsiaTheme="minorEastAsia" w:hAnsi="Cambria Math"/>
+            </w:rPr>
+            <m:t xml:space="preserve"> </m:t>
+          </m:r>
+          <m:r>
+            <w:rPr>
+              <w:rFonts w:ascii="Cambria Math" w:eastAsiaTheme="minorEastAsia" w:hAnsi="Cambria Math"/>
+            </w:rPr>
+            <m:t xml:space="preserve">=363 </m:t>
+          </m:r>
+          <m:d>
+            <m:dPr>
+              <m:begChr m:val="["/>
+              <m:endChr m:val="]"/>
+              <m:ctrlPr>
+                <w:rPr>
+                  <w:rFonts w:ascii="Cambria Math" w:eastAsiaTheme="minorEastAsia" w:hAnsi="Cambria Math"/>
+                  <w:i/>
+                </w:rPr>
+              </m:ctrlPr>
+            </m:dPr>
+            <m:e>
+              <m:r>
+                <w:rPr>
+                  <w:rFonts w:ascii="Cambria Math" w:eastAsiaTheme="minorEastAsia" w:hAnsi="Cambria Math"/>
+                </w:rPr>
+                <m:t>μV</m:t>
+              </m:r>
+            </m:e>
+          </m:d>
+          <m:r>
+            <w:rPr>
+              <w:rFonts w:ascii="Cambria Math" w:eastAsiaTheme="minorEastAsia" w:hAnsi="Cambria Math"/>
+            </w:rPr>
+            <m:t xml:space="preserve"> </m:t>
+          </m:r>
+        </m:oMath>
+      </m:oMathPara>
+    </w:p>
+    <w:p>
+      <w:pPr>
+        <w:jc w:val="both"/>
+        <w:rPr>
+          <w:rFonts w:eastAsiaTheme="minorEastAsia"/>
+        </w:rPr>
+      </w:pPr>
+      <m:oMathPara>
+        <m:oMath>
+          <m:r>
+            <w:rPr>
+              <w:rFonts w:ascii="Cambria Math" w:eastAsiaTheme="minorEastAsia" w:hAnsi="Cambria Math"/>
+            </w:rPr>
+            <m:t>Para:</m:t>
+          </m:r>
+          <m:r>
+            <w:rPr>
+              <w:rFonts w:ascii="Cambria Math" w:eastAsiaTheme="minorEastAsia" w:hAnsi="Cambria Math"/>
+            </w:rPr>
+            <m:t xml:space="preserve"> </m:t>
+          </m:r>
+          <m:r>
+            <w:rPr>
+              <w:rFonts w:ascii="Cambria Math" w:eastAsiaTheme="minorEastAsia" w:hAnsi="Cambria Math"/>
+            </w:rPr>
+            <m:t>85°&lt;T&lt;125° → ∆Vo=</m:t>
+          </m:r>
+          <m:r>
+            <w:rPr>
+              <w:rFonts w:ascii="Cambria Math" w:eastAsiaTheme="minorEastAsia" w:hAnsi="Cambria Math"/>
+            </w:rPr>
+            <m:t>4,94</m:t>
+          </m:r>
+          <m:r>
+            <w:rPr>
+              <w:rFonts w:ascii="Cambria Math" w:eastAsiaTheme="minorEastAsia" w:hAnsi="Cambria Math"/>
+            </w:rPr>
+            <m:t xml:space="preserve"> x</m:t>
+          </m:r>
+          <m:sSup>
+            <m:sSupPr>
+              <m:ctrlPr>
+                <w:rPr>
+                  <w:rFonts w:ascii="Cambria Math" w:eastAsiaTheme="minorEastAsia" w:hAnsi="Cambria Math"/>
+                  <w:i/>
+                </w:rPr>
+              </m:ctrlPr>
+            </m:sSupPr>
+            <m:e>
+              <m:r>
+                <w:rPr>
+                  <w:rFonts w:ascii="Cambria Math" w:eastAsiaTheme="minorEastAsia" w:hAnsi="Cambria Math"/>
+                </w:rPr>
+                <m:t>10</m:t>
+              </m:r>
+            </m:e>
+            <m:sup>
+              <m:r>
+                <w:rPr>
+                  <w:rFonts w:ascii="Cambria Math" w:eastAsiaTheme="minorEastAsia" w:hAnsi="Cambria Math"/>
+                </w:rPr>
+                <m:t>-4</m:t>
+              </m:r>
+            </m:sup>
+          </m:sSup>
+          <m:r>
+            <w:rPr>
+              <w:rFonts w:ascii="Cambria Math" w:eastAsiaTheme="minorEastAsia" w:hAnsi="Cambria Math"/>
+            </w:rPr>
+            <m:t xml:space="preserve"> </m:t>
+          </m:r>
+          <m:d>
+            <m:dPr>
+              <m:begChr m:val="["/>
+              <m:endChr m:val="]"/>
+              <m:ctrlPr>
+                <w:rPr>
+                  <w:rFonts w:ascii="Cambria Math" w:eastAsiaTheme="minorEastAsia" w:hAnsi="Cambria Math"/>
+                  <w:i/>
+                </w:rPr>
+              </m:ctrlPr>
+            </m:dPr>
+            <m:e>
+              <m:r>
+                <w:rPr>
+                  <w:rFonts w:ascii="Cambria Math" w:eastAsiaTheme="minorEastAsia" w:hAnsi="Cambria Math"/>
+                </w:rPr>
+                <m:t>V</m:t>
+              </m:r>
+            </m:e>
+          </m:d>
+          <m:r>
+            <w:rPr>
+              <w:rFonts w:ascii="Cambria Math" w:eastAsiaTheme="minorEastAsia" w:hAnsi="Cambria Math"/>
+            </w:rPr>
+            <m:t>=494 [μV]</m:t>
+          </m:r>
+        </m:oMath>
+      </m:oMathPara>
+    </w:p>
+    <w:p>
+      <w:pPr>
+        <w:jc w:val="both"/>
+        <w:rPr>
+          <w:rFonts w:eastAsiaTheme="minorEastAsia"/>
+        </w:rPr>
+      </w:pPr>
     </w:p>
     <w:p>
       <w:pPr>
         <w:pStyle w:val="Ttulo3"/>
       </w:pPr>
-      <w:bookmarkStart w:id="7" w:name="_Toc179738775"/>
+      <w:bookmarkStart w:id="6" w:name="_Toc179738775"/>
       <w:r>
         <w:t>Selección de componentes</w:t>
       </w:r>
-      <w:bookmarkEnd w:id="7"/>
+      <w:bookmarkEnd w:id="6"/>
       <w:r>
         <w:t xml:space="preserve"> </w:t>
       </w:r>
@@ -5408,8 +6903,9 @@
           <w:noProof/>
           <w:lang w:val="es-AR" w:eastAsia="es-AR"/>
         </w:rPr>
+        <w:lastRenderedPageBreak/>
         <w:drawing>
-          <wp:inline distT="0" distB="0" distL="0" distR="0">
+          <wp:inline distT="0" distB="0" distL="0" distR="0" wp14:anchorId="458A01F0" wp14:editId="5A793CDC">
             <wp:extent cx="5400040" cy="1612845"/>
             <wp:effectExtent l="0" t="0" r="0" b="6985"/>
             <wp:docPr id="2" name="Imagen 2"/>
@@ -5463,7 +6959,15 @@
         <w:jc w:val="both"/>
       </w:pPr>
       <w:r>
-        <w:t xml:space="preserve">Dando como resultado final un precio de 24.754,11$ de electrónica por balanza, teniendo un margen de 222.246,00$ para el resto de componentes (carcasa, display, </w:t>
+        <w:t xml:space="preserve">Dando como resultado final un precio de 24.754,11$ de electrónica por balanza, teniendo un margen de 222.246,00$ para el resto de componentes (carcasa, </w:t>
+      </w:r>
+      <w:proofErr w:type="spellStart"/>
+      <w:r>
+        <w:t>display</w:t>
+      </w:r>
+      <w:proofErr w:type="spellEnd"/>
+      <w:r>
+        <w:t xml:space="preserve">, </w:t>
       </w:r>
       <w:r>
         <w:t>mano de obra, calibración</w:t>
@@ -5572,7 +7076,7 @@
 </file>
 
 <file path=word/endnotes.xml><?xml version="1.0" encoding="utf-8"?>
-<w:endnotes xmlns:wpc="http://schemas.microsoft.com/office/word/2010/wordprocessingCanvas" xmlns:cx="http://schemas.microsoft.com/office/drawing/2014/chartex" xmlns:cx1="http://schemas.microsoft.com/office/drawing/2015/9/8/chartex" xmlns:mc="http://schemas.openxmlformats.org/markup-compatibility/2006" xmlns:o="urn:schemas-microsoft-com:office:office" xmlns:r="http://schemas.openxmlformats.org/officeDocument/2006/relationships" xmlns:m="http://schemas.openxmlformats.org/officeDocument/2006/math" xmlns:v="urn:schemas-microsoft-com:vml" xmlns:wp14="http://schemas.microsoft.com/office/word/2010/wordprocessingDrawing" xmlns:wp="http://schemas.openxmlformats.org/drawingml/2006/wordprocessingDrawing" xmlns:w10="urn:schemas-microsoft-com:office:word" xmlns:w="http://schemas.openxmlformats.org/wordprocessingml/2006/main" xmlns:w14="http://schemas.microsoft.com/office/word/2010/wordml" xmlns:w15="http://schemas.microsoft.com/office/word/2012/wordml" xmlns:w16se="http://schemas.microsoft.com/office/word/2015/wordml/symex" xmlns:wpg="http://schemas.microsoft.com/office/word/2010/wordprocessingGroup" xmlns:wpi="http://schemas.microsoft.com/office/word/2010/wordprocessingInk" xmlns:wne="http://schemas.microsoft.com/office/word/2006/wordml" xmlns:wps="http://schemas.microsoft.com/office/word/2010/wordprocessingShape" mc:Ignorable="w14 w15 w16se wp14">
+<w:endnotes xmlns:wpc="http://schemas.microsoft.com/office/word/2010/wordprocessingCanvas" xmlns:cx="http://schemas.microsoft.com/office/drawing/2014/chartex" xmlns:cx1="http://schemas.microsoft.com/office/drawing/2015/9/8/chartex" xmlns:cx2="http://schemas.microsoft.com/office/drawing/2015/10/21/chartex" xmlns:cx3="http://schemas.microsoft.com/office/drawing/2016/5/9/chartex" xmlns:cx4="http://schemas.microsoft.com/office/drawing/2016/5/10/chartex" xmlns:cx5="http://schemas.microsoft.com/office/drawing/2016/5/11/chartex" xmlns:cx6="http://schemas.microsoft.com/office/drawing/2016/5/12/chartex" xmlns:cx7="http://schemas.microsoft.com/office/drawing/2016/5/13/chartex" xmlns:cx8="http://schemas.microsoft.com/office/drawing/2016/5/14/chartex" xmlns:mc="http://schemas.openxmlformats.org/markup-compatibility/2006" xmlns:aink="http://schemas.microsoft.com/office/drawing/2016/ink" xmlns:am3d="http://schemas.microsoft.com/office/drawing/2017/model3d" xmlns:o="urn:schemas-microsoft-com:office:office" xmlns:oel="http://schemas.microsoft.com/office/2019/extlst" xmlns:r="http://schemas.openxmlformats.org/officeDocument/2006/relationships" xmlns:m="http://schemas.openxmlformats.org/officeDocument/2006/math" xmlns:v="urn:schemas-microsoft-com:vml" xmlns:wp14="http://schemas.microsoft.com/office/word/2010/wordprocessingDrawing" xmlns:wp="http://schemas.openxmlformats.org/drawingml/2006/wordprocessingDrawing" xmlns:w10="urn:schemas-microsoft-com:office:word" xmlns:w="http://schemas.openxmlformats.org/wordprocessingml/2006/main" xmlns:w14="http://schemas.microsoft.com/office/word/2010/wordml" xmlns:w15="http://schemas.microsoft.com/office/word/2012/wordml" xmlns:w16cex="http://schemas.microsoft.com/office/word/2018/wordml/cex" xmlns:w16cid="http://schemas.microsoft.com/office/word/2016/wordml/cid" xmlns:w16="http://schemas.microsoft.com/office/word/2018/wordml" xmlns:w16du="http://schemas.microsoft.com/office/word/2023/wordml/word16du" xmlns:w16sdtdh="http://schemas.microsoft.com/office/word/2020/wordml/sdtdatahash" xmlns:w16se="http://schemas.microsoft.com/office/word/2015/wordml/symex" xmlns:wpg="http://schemas.microsoft.com/office/word/2010/wordprocessingGroup" xmlns:wpi="http://schemas.microsoft.com/office/word/2010/wordprocessingInk" xmlns:wne="http://schemas.microsoft.com/office/word/2006/wordml" xmlns:wps="http://schemas.microsoft.com/office/word/2010/wordprocessingShape" mc:Ignorable="w14 w15 w16se w16cid w16 w16cex w16sdtdh w16du wp14">
   <w:endnote w:type="separator" w:id="-1">
     <w:p>
       <w:pPr>
@@ -5597,7 +7101,7 @@
 </file>
 
 <file path=word/footer1.xml><?xml version="1.0" encoding="utf-8"?>
-<w:ftr xmlns:wpc="http://schemas.microsoft.com/office/word/2010/wordprocessingCanvas" xmlns:cx="http://schemas.microsoft.com/office/drawing/2014/chartex" xmlns:cx1="http://schemas.microsoft.com/office/drawing/2015/9/8/chartex" xmlns:mc="http://schemas.openxmlformats.org/markup-compatibility/2006" xmlns:o="urn:schemas-microsoft-com:office:office" xmlns:r="http://schemas.openxmlformats.org/officeDocument/2006/relationships" xmlns:m="http://schemas.openxmlformats.org/officeDocument/2006/math" xmlns:v="urn:schemas-microsoft-com:vml" xmlns:wp14="http://schemas.microsoft.com/office/word/2010/wordprocessingDrawing" xmlns:wp="http://schemas.openxmlformats.org/drawingml/2006/wordprocessingDrawing" xmlns:w10="urn:schemas-microsoft-com:office:word" xmlns:w="http://schemas.openxmlformats.org/wordprocessingml/2006/main" xmlns:w14="http://schemas.microsoft.com/office/word/2010/wordml" xmlns:w15="http://schemas.microsoft.com/office/word/2012/wordml" xmlns:w16se="http://schemas.microsoft.com/office/word/2015/wordml/symex" xmlns:wpg="http://schemas.microsoft.com/office/word/2010/wordprocessingGroup" xmlns:wpi="http://schemas.microsoft.com/office/word/2010/wordprocessingInk" xmlns:wne="http://schemas.microsoft.com/office/word/2006/wordml" xmlns:wps="http://schemas.microsoft.com/office/word/2010/wordprocessingShape" mc:Ignorable="w14 w15 w16se wp14">
+<w:ftr xmlns:wpc="http://schemas.microsoft.com/office/word/2010/wordprocessingCanvas" xmlns:cx="http://schemas.microsoft.com/office/drawing/2014/chartex" xmlns:cx1="http://schemas.microsoft.com/office/drawing/2015/9/8/chartex" xmlns:cx2="http://schemas.microsoft.com/office/drawing/2015/10/21/chartex" xmlns:cx3="http://schemas.microsoft.com/office/drawing/2016/5/9/chartex" xmlns:cx4="http://schemas.microsoft.com/office/drawing/2016/5/10/chartex" xmlns:cx5="http://schemas.microsoft.com/office/drawing/2016/5/11/chartex" xmlns:cx6="http://schemas.microsoft.com/office/drawing/2016/5/12/chartex" xmlns:cx7="http://schemas.microsoft.com/office/drawing/2016/5/13/chartex" xmlns:cx8="http://schemas.microsoft.com/office/drawing/2016/5/14/chartex" xmlns:mc="http://schemas.openxmlformats.org/markup-compatibility/2006" xmlns:aink="http://schemas.microsoft.com/office/drawing/2016/ink" xmlns:am3d="http://schemas.microsoft.com/office/drawing/2017/model3d" xmlns:o="urn:schemas-microsoft-com:office:office" xmlns:oel="http://schemas.microsoft.com/office/2019/extlst" xmlns:r="http://schemas.openxmlformats.org/officeDocument/2006/relationships" xmlns:m="http://schemas.openxmlformats.org/officeDocument/2006/math" xmlns:v="urn:schemas-microsoft-com:vml" xmlns:wp14="http://schemas.microsoft.com/office/word/2010/wordprocessingDrawing" xmlns:wp="http://schemas.openxmlformats.org/drawingml/2006/wordprocessingDrawing" xmlns:w10="urn:schemas-microsoft-com:office:word" xmlns:w="http://schemas.openxmlformats.org/wordprocessingml/2006/main" xmlns:w14="http://schemas.microsoft.com/office/word/2010/wordml" xmlns:w15="http://schemas.microsoft.com/office/word/2012/wordml" xmlns:w16cex="http://schemas.microsoft.com/office/word/2018/wordml/cex" xmlns:w16cid="http://schemas.microsoft.com/office/word/2016/wordml/cid" xmlns:w16="http://schemas.microsoft.com/office/word/2018/wordml" xmlns:w16du="http://schemas.microsoft.com/office/word/2023/wordml/word16du" xmlns:w16sdtdh="http://schemas.microsoft.com/office/word/2020/wordml/sdtdatahash" xmlns:w16se="http://schemas.microsoft.com/office/word/2015/wordml/symex" xmlns:wpg="http://schemas.microsoft.com/office/word/2010/wordprocessingGroup" xmlns:wpi="http://schemas.microsoft.com/office/word/2010/wordprocessingInk" xmlns:wne="http://schemas.microsoft.com/office/word/2006/wordml" xmlns:wps="http://schemas.microsoft.com/office/word/2010/wordprocessingShape" mc:Ignorable="w14 w15 w16se w16cid w16 w16cex w16sdtdh w16du wp14">
   <w:p>
     <w:pPr>
       <w:pStyle w:val="Piedepgina"/>
@@ -5614,7 +7118,6 @@
           <w:docPartUnique/>
         </w:docPartObj>
       </w:sdtPr>
-      <w:sdtEndPr/>
       <w:sdtContent>
         <w:r>
           <w:fldChar w:fldCharType="begin"/>
@@ -5646,7 +7149,7 @@
 </file>
 
 <file path=word/footnotes.xml><?xml version="1.0" encoding="utf-8"?>
-<w:footnotes xmlns:wpc="http://schemas.microsoft.com/office/word/2010/wordprocessingCanvas" xmlns:cx="http://schemas.microsoft.com/office/drawing/2014/chartex" xmlns:cx1="http://schemas.microsoft.com/office/drawing/2015/9/8/chartex" xmlns:mc="http://schemas.openxmlformats.org/markup-compatibility/2006" xmlns:o="urn:schemas-microsoft-com:office:office" xmlns:r="http://schemas.openxmlformats.org/officeDocument/2006/relationships" xmlns:m="http://schemas.openxmlformats.org/officeDocument/2006/math" xmlns:v="urn:schemas-microsoft-com:vml" xmlns:wp14="http://schemas.microsoft.com/office/word/2010/wordprocessingDrawing" xmlns:wp="http://schemas.openxmlformats.org/drawingml/2006/wordprocessingDrawing" xmlns:w10="urn:schemas-microsoft-com:office:word" xmlns:w="http://schemas.openxmlformats.org/wordprocessingml/2006/main" xmlns:w14="http://schemas.microsoft.com/office/word/2010/wordml" xmlns:w15="http://schemas.microsoft.com/office/word/2012/wordml" xmlns:w16se="http://schemas.microsoft.com/office/word/2015/wordml/symex" xmlns:wpg="http://schemas.microsoft.com/office/word/2010/wordprocessingGroup" xmlns:wpi="http://schemas.microsoft.com/office/word/2010/wordprocessingInk" xmlns:wne="http://schemas.microsoft.com/office/word/2006/wordml" xmlns:wps="http://schemas.microsoft.com/office/word/2010/wordprocessingShape" mc:Ignorable="w14 w15 w16se wp14">
+<w:footnotes xmlns:wpc="http://schemas.microsoft.com/office/word/2010/wordprocessingCanvas" xmlns:cx="http://schemas.microsoft.com/office/drawing/2014/chartex" xmlns:cx1="http://schemas.microsoft.com/office/drawing/2015/9/8/chartex" xmlns:cx2="http://schemas.microsoft.com/office/drawing/2015/10/21/chartex" xmlns:cx3="http://schemas.microsoft.com/office/drawing/2016/5/9/chartex" xmlns:cx4="http://schemas.microsoft.com/office/drawing/2016/5/10/chartex" xmlns:cx5="http://schemas.microsoft.com/office/drawing/2016/5/11/chartex" xmlns:cx6="http://schemas.microsoft.com/office/drawing/2016/5/12/chartex" xmlns:cx7="http://schemas.microsoft.com/office/drawing/2016/5/13/chartex" xmlns:cx8="http://schemas.microsoft.com/office/drawing/2016/5/14/chartex" xmlns:mc="http://schemas.openxmlformats.org/markup-compatibility/2006" xmlns:aink="http://schemas.microsoft.com/office/drawing/2016/ink" xmlns:am3d="http://schemas.microsoft.com/office/drawing/2017/model3d" xmlns:o="urn:schemas-microsoft-com:office:office" xmlns:oel="http://schemas.microsoft.com/office/2019/extlst" xmlns:r="http://schemas.openxmlformats.org/officeDocument/2006/relationships" xmlns:m="http://schemas.openxmlformats.org/officeDocument/2006/math" xmlns:v="urn:schemas-microsoft-com:vml" xmlns:wp14="http://schemas.microsoft.com/office/word/2010/wordprocessingDrawing" xmlns:wp="http://schemas.openxmlformats.org/drawingml/2006/wordprocessingDrawing" xmlns:w10="urn:schemas-microsoft-com:office:word" xmlns:w="http://schemas.openxmlformats.org/wordprocessingml/2006/main" xmlns:w14="http://schemas.microsoft.com/office/word/2010/wordml" xmlns:w15="http://schemas.microsoft.com/office/word/2012/wordml" xmlns:w16cex="http://schemas.microsoft.com/office/word/2018/wordml/cex" xmlns:w16cid="http://schemas.microsoft.com/office/word/2016/wordml/cid" xmlns:w16="http://schemas.microsoft.com/office/word/2018/wordml" xmlns:w16du="http://schemas.microsoft.com/office/word/2023/wordml/word16du" xmlns:w16sdtdh="http://schemas.microsoft.com/office/word/2020/wordml/sdtdatahash" xmlns:w16se="http://schemas.microsoft.com/office/word/2015/wordml/symex" xmlns:wpg="http://schemas.microsoft.com/office/word/2010/wordprocessingGroup" xmlns:wpi="http://schemas.microsoft.com/office/word/2010/wordprocessingInk" xmlns:wne="http://schemas.microsoft.com/office/word/2006/wordml" xmlns:wps="http://schemas.microsoft.com/office/word/2010/wordprocessingShape" mc:Ignorable="w14 w15 w16se w16cid w16 w16cex w16sdtdh w16du wp14">
   <w:footnote w:type="separator" w:id="-1">
     <w:p>
       <w:pPr>
@@ -5671,7 +7174,7 @@
 </file>
 
 <file path=word/header1.xml><?xml version="1.0" encoding="utf-8"?>
-<w:hdr xmlns:wpc="http://schemas.microsoft.com/office/word/2010/wordprocessingCanvas" xmlns:cx="http://schemas.microsoft.com/office/drawing/2014/chartex" xmlns:cx1="http://schemas.microsoft.com/office/drawing/2015/9/8/chartex" xmlns:mc="http://schemas.openxmlformats.org/markup-compatibility/2006" xmlns:o="urn:schemas-microsoft-com:office:office" xmlns:r="http://schemas.openxmlformats.org/officeDocument/2006/relationships" xmlns:m="http://schemas.openxmlformats.org/officeDocument/2006/math" xmlns:v="urn:schemas-microsoft-com:vml" xmlns:wp14="http://schemas.microsoft.com/office/word/2010/wordprocessingDrawing" xmlns:wp="http://schemas.openxmlformats.org/drawingml/2006/wordprocessingDrawing" xmlns:w10="urn:schemas-microsoft-com:office:word" xmlns:w="http://schemas.openxmlformats.org/wordprocessingml/2006/main" xmlns:w14="http://schemas.microsoft.com/office/word/2010/wordml" xmlns:w15="http://schemas.microsoft.com/office/word/2012/wordml" xmlns:w16se="http://schemas.microsoft.com/office/word/2015/wordml/symex" xmlns:wpg="http://schemas.microsoft.com/office/word/2010/wordprocessingGroup" xmlns:wpi="http://schemas.microsoft.com/office/word/2010/wordprocessingInk" xmlns:wne="http://schemas.microsoft.com/office/word/2006/wordml" xmlns:wps="http://schemas.microsoft.com/office/word/2010/wordprocessingShape" mc:Ignorable="w14 w15 w16se wp14">
+<w:hdr xmlns:wpc="http://schemas.microsoft.com/office/word/2010/wordprocessingCanvas" xmlns:cx="http://schemas.microsoft.com/office/drawing/2014/chartex" xmlns:cx1="http://schemas.microsoft.com/office/drawing/2015/9/8/chartex" xmlns:cx2="http://schemas.microsoft.com/office/drawing/2015/10/21/chartex" xmlns:cx3="http://schemas.microsoft.com/office/drawing/2016/5/9/chartex" xmlns:cx4="http://schemas.microsoft.com/office/drawing/2016/5/10/chartex" xmlns:cx5="http://schemas.microsoft.com/office/drawing/2016/5/11/chartex" xmlns:cx6="http://schemas.microsoft.com/office/drawing/2016/5/12/chartex" xmlns:cx7="http://schemas.microsoft.com/office/drawing/2016/5/13/chartex" xmlns:cx8="http://schemas.microsoft.com/office/drawing/2016/5/14/chartex" xmlns:mc="http://schemas.openxmlformats.org/markup-compatibility/2006" xmlns:aink="http://schemas.microsoft.com/office/drawing/2016/ink" xmlns:am3d="http://schemas.microsoft.com/office/drawing/2017/model3d" xmlns:o="urn:schemas-microsoft-com:office:office" xmlns:oel="http://schemas.microsoft.com/office/2019/extlst" xmlns:r="http://schemas.openxmlformats.org/officeDocument/2006/relationships" xmlns:m="http://schemas.openxmlformats.org/officeDocument/2006/math" xmlns:v="urn:schemas-microsoft-com:vml" xmlns:wp14="http://schemas.microsoft.com/office/word/2010/wordprocessingDrawing" xmlns:wp="http://schemas.openxmlformats.org/drawingml/2006/wordprocessingDrawing" xmlns:w10="urn:schemas-microsoft-com:office:word" xmlns:w="http://schemas.openxmlformats.org/wordprocessingml/2006/main" xmlns:w14="http://schemas.microsoft.com/office/word/2010/wordml" xmlns:w15="http://schemas.microsoft.com/office/word/2012/wordml" xmlns:w16cex="http://schemas.microsoft.com/office/word/2018/wordml/cex" xmlns:w16cid="http://schemas.microsoft.com/office/word/2016/wordml/cid" xmlns:w16="http://schemas.microsoft.com/office/word/2018/wordml" xmlns:w16du="http://schemas.microsoft.com/office/word/2023/wordml/word16du" xmlns:w16sdtdh="http://schemas.microsoft.com/office/word/2020/wordml/sdtdatahash" xmlns:w16se="http://schemas.microsoft.com/office/word/2015/wordml/symex" xmlns:wpg="http://schemas.microsoft.com/office/word/2010/wordprocessingGroup" xmlns:wpi="http://schemas.microsoft.com/office/word/2010/wordprocessingInk" xmlns:wne="http://schemas.microsoft.com/office/word/2006/wordml" xmlns:wps="http://schemas.microsoft.com/office/word/2010/wordprocessingShape" mc:Ignorable="w14 w15 w16se w16cid w16 w16cex w16sdtdh w16du wp14">
   <w:p>
     <w:pPr>
       <w:pStyle w:val="Encabezado"/>
@@ -5688,7 +7191,7 @@
         <w:lang w:val="es-AR" w:eastAsia="es-AR"/>
       </w:rPr>
       <w:drawing>
-        <wp:anchor distT="0" distB="0" distL="114300" distR="114300" simplePos="0" relativeHeight="251658240" behindDoc="0" locked="0" layoutInCell="1" allowOverlap="1" wp14:anchorId="790BDDCB" wp14:editId="5748A3DD">
+        <wp:anchor distT="0" distB="0" distL="114300" distR="114300" simplePos="0" relativeHeight="251658240" behindDoc="0" locked="0" layoutInCell="1" allowOverlap="1" wp14:anchorId="1ADE31D3" wp14:editId="592A305C">
           <wp:simplePos x="0" y="0"/>
           <wp:positionH relativeFrom="margin">
             <wp:align>left</wp:align>
@@ -5797,7 +7300,7 @@
 </file>
 
 <file path=word/numbering.xml><?xml version="1.0" encoding="utf-8"?>
-<w:numbering xmlns:wpc="http://schemas.microsoft.com/office/word/2010/wordprocessingCanvas" xmlns:cx="http://schemas.microsoft.com/office/drawing/2014/chartex" xmlns:cx1="http://schemas.microsoft.com/office/drawing/2015/9/8/chartex" xmlns:mc="http://schemas.openxmlformats.org/markup-compatibility/2006" xmlns:o="urn:schemas-microsoft-com:office:office" xmlns:r="http://schemas.openxmlformats.org/officeDocument/2006/relationships" xmlns:m="http://schemas.openxmlformats.org/officeDocument/2006/math" xmlns:v="urn:schemas-microsoft-com:vml" xmlns:wp14="http://schemas.microsoft.com/office/word/2010/wordprocessingDrawing" xmlns:wp="http://schemas.openxmlformats.org/drawingml/2006/wordprocessingDrawing" xmlns:w10="urn:schemas-microsoft-com:office:word" xmlns:w="http://schemas.openxmlformats.org/wordprocessingml/2006/main" xmlns:w14="http://schemas.microsoft.com/office/word/2010/wordml" xmlns:w15="http://schemas.microsoft.com/office/word/2012/wordml" xmlns:w16se="http://schemas.microsoft.com/office/word/2015/wordml/symex" xmlns:wpg="http://schemas.microsoft.com/office/word/2010/wordprocessingGroup" xmlns:wpi="http://schemas.microsoft.com/office/word/2010/wordprocessingInk" xmlns:wne="http://schemas.microsoft.com/office/word/2006/wordml" xmlns:wps="http://schemas.microsoft.com/office/word/2010/wordprocessingShape" mc:Ignorable="w14 w15 w16se wp14">
+<w:numbering xmlns:wpc="http://schemas.microsoft.com/office/word/2010/wordprocessingCanvas" xmlns:cx="http://schemas.microsoft.com/office/drawing/2014/chartex" xmlns:cx1="http://schemas.microsoft.com/office/drawing/2015/9/8/chartex" xmlns:cx2="http://schemas.microsoft.com/office/drawing/2015/10/21/chartex" xmlns:cx3="http://schemas.microsoft.com/office/drawing/2016/5/9/chartex" xmlns:cx4="http://schemas.microsoft.com/office/drawing/2016/5/10/chartex" xmlns:cx5="http://schemas.microsoft.com/office/drawing/2016/5/11/chartex" xmlns:cx6="http://schemas.microsoft.com/office/drawing/2016/5/12/chartex" xmlns:cx7="http://schemas.microsoft.com/office/drawing/2016/5/13/chartex" xmlns:cx8="http://schemas.microsoft.com/office/drawing/2016/5/14/chartex" xmlns:mc="http://schemas.openxmlformats.org/markup-compatibility/2006" xmlns:aink="http://schemas.microsoft.com/office/drawing/2016/ink" xmlns:am3d="http://schemas.microsoft.com/office/drawing/2017/model3d" xmlns:o="urn:schemas-microsoft-com:office:office" xmlns:oel="http://schemas.microsoft.com/office/2019/extlst" xmlns:r="http://schemas.openxmlformats.org/officeDocument/2006/relationships" xmlns:m="http://schemas.openxmlformats.org/officeDocument/2006/math" xmlns:v="urn:schemas-microsoft-com:vml" xmlns:wp14="http://schemas.microsoft.com/office/word/2010/wordprocessingDrawing" xmlns:wp="http://schemas.openxmlformats.org/drawingml/2006/wordprocessingDrawing" xmlns:w10="urn:schemas-microsoft-com:office:word" xmlns:w="http://schemas.openxmlformats.org/wordprocessingml/2006/main" xmlns:w14="http://schemas.microsoft.com/office/word/2010/wordml" xmlns:w15="http://schemas.microsoft.com/office/word/2012/wordml" xmlns:w16cex="http://schemas.microsoft.com/office/word/2018/wordml/cex" xmlns:w16cid="http://schemas.microsoft.com/office/word/2016/wordml/cid" xmlns:w16="http://schemas.microsoft.com/office/word/2018/wordml" xmlns:w16du="http://schemas.microsoft.com/office/word/2023/wordml/word16du" xmlns:w16sdtdh="http://schemas.microsoft.com/office/word/2020/wordml/sdtdatahash" xmlns:w16se="http://schemas.microsoft.com/office/word/2015/wordml/symex" xmlns:wpg="http://schemas.microsoft.com/office/word/2010/wordprocessingGroup" xmlns:wpi="http://schemas.microsoft.com/office/word/2010/wordprocessingInk" xmlns:wne="http://schemas.microsoft.com/office/word/2006/wordml" xmlns:wps="http://schemas.microsoft.com/office/word/2010/wordprocessingShape" mc:Ignorable="w14 w15 w16se w16cid w16 w16cex w16sdtdh w16du wp14">
   <w:abstractNum w:abstractNumId="0" w15:restartNumberingAfterBreak="0">
     <w:nsid w:val="023317E4"/>
     <w:multiLevelType w:val="hybridMultilevel"/>
@@ -7030,44 +8533,44 @@
       </w:rPr>
     </w:lvl>
   </w:abstractNum>
-  <w:num w:numId="1">
+  <w:num w:numId="1" w16cid:durableId="396125843">
     <w:abstractNumId w:val="9"/>
   </w:num>
-  <w:num w:numId="2">
+  <w:num w:numId="2" w16cid:durableId="91706676">
     <w:abstractNumId w:val="2"/>
   </w:num>
-  <w:num w:numId="3">
+  <w:num w:numId="3" w16cid:durableId="1589269531">
     <w:abstractNumId w:val="3"/>
   </w:num>
-  <w:num w:numId="4">
+  <w:num w:numId="4" w16cid:durableId="2122332266">
     <w:abstractNumId w:val="10"/>
   </w:num>
-  <w:num w:numId="5">
+  <w:num w:numId="5" w16cid:durableId="773284790">
     <w:abstractNumId w:val="4"/>
   </w:num>
-  <w:num w:numId="6">
+  <w:num w:numId="6" w16cid:durableId="2045448657">
     <w:abstractNumId w:val="6"/>
   </w:num>
-  <w:num w:numId="7">
+  <w:num w:numId="7" w16cid:durableId="442920947">
     <w:abstractNumId w:val="5"/>
   </w:num>
-  <w:num w:numId="8">
+  <w:num w:numId="8" w16cid:durableId="29503452">
     <w:abstractNumId w:val="8"/>
   </w:num>
-  <w:num w:numId="9">
+  <w:num w:numId="9" w16cid:durableId="959531929">
     <w:abstractNumId w:val="1"/>
   </w:num>
-  <w:num w:numId="10">
+  <w:num w:numId="10" w16cid:durableId="683283394">
     <w:abstractNumId w:val="0"/>
   </w:num>
-  <w:num w:numId="11">
+  <w:num w:numId="11" w16cid:durableId="579215302">
     <w:abstractNumId w:val="7"/>
   </w:num>
 </w:numbering>
 </file>
 
 <file path=word/styles.xml><?xml version="1.0" encoding="utf-8"?>
-<w:styles xmlns:mc="http://schemas.openxmlformats.org/markup-compatibility/2006" xmlns:r="http://schemas.openxmlformats.org/officeDocument/2006/relationships" xmlns:w="http://schemas.openxmlformats.org/wordprocessingml/2006/main" xmlns:w14="http://schemas.microsoft.com/office/word/2010/wordml" xmlns:w15="http://schemas.microsoft.com/office/word/2012/wordml" xmlns:w16se="http://schemas.microsoft.com/office/word/2015/wordml/symex" mc:Ignorable="w14 w15 w16se">
+<w:styles xmlns:mc="http://schemas.openxmlformats.org/markup-compatibility/2006" xmlns:r="http://schemas.openxmlformats.org/officeDocument/2006/relationships" xmlns:w="http://schemas.openxmlformats.org/wordprocessingml/2006/main" xmlns:w14="http://schemas.microsoft.com/office/word/2010/wordml" xmlns:w15="http://schemas.microsoft.com/office/word/2012/wordml" xmlns:w16cex="http://schemas.microsoft.com/office/word/2018/wordml/cex" xmlns:w16cid="http://schemas.microsoft.com/office/word/2016/wordml/cid" xmlns:w16="http://schemas.microsoft.com/office/word/2018/wordml" xmlns:w16du="http://schemas.microsoft.com/office/word/2023/wordml/word16du" xmlns:w16sdtdh="http://schemas.microsoft.com/office/word/2020/wordml/sdtdatahash" xmlns:w16se="http://schemas.microsoft.com/office/word/2015/wordml/symex" mc:Ignorable="w14 w15 w16se w16cid w16 w16cex w16sdtdh w16du">
   <w:docDefaults>
     <w:rPrDefault>
       <w:rPr>
@@ -7083,7 +8586,7 @@
       </w:pPr>
     </w:pPrDefault>
   </w:docDefaults>
-  <w:latentStyles w:defLockedState="0" w:defUIPriority="99" w:defSemiHidden="0" w:defUnhideWhenUsed="0" w:defQFormat="0" w:count="371">
+  <w:latentStyles w:defLockedState="0" w:defUIPriority="99" w:defSemiHidden="0" w:defUnhideWhenUsed="0" w:defQFormat="0" w:count="376">
     <w:lsdException w:name="Normal" w:uiPriority="0" w:qFormat="1"/>
     <w:lsdException w:name="heading 1" w:uiPriority="9" w:qFormat="1"/>
     <w:lsdException w:name="heading 2" w:semiHidden="1" w:uiPriority="9" w:unhideWhenUsed="1" w:qFormat="1"/>
@@ -7455,10 +8958,16 @@
     <w:lsdException w:name="List Table 5 Dark Accent 6" w:uiPriority="50"/>
     <w:lsdException w:name="List Table 6 Colorful Accent 6" w:uiPriority="51"/>
     <w:lsdException w:name="List Table 7 Colorful Accent 6" w:uiPriority="52"/>
+    <w:lsdException w:name="Mention" w:semiHidden="1" w:unhideWhenUsed="1"/>
+    <w:lsdException w:name="Smart Hyperlink" w:semiHidden="1" w:unhideWhenUsed="1"/>
+    <w:lsdException w:name="Hashtag" w:semiHidden="1" w:unhideWhenUsed="1"/>
+    <w:lsdException w:name="Unresolved Mention" w:semiHidden="1" w:unhideWhenUsed="1"/>
+    <w:lsdException w:name="Smart Link" w:semiHidden="1" w:unhideWhenUsed="1"/>
   </w:latentStyles>
   <w:style w:type="paragraph" w:default="1" w:styleId="Normal">
     <w:name w:val="Normal"/>
     <w:qFormat/>
+    <w:rsid w:val="00CD677C"/>
   </w:style>
   <w:style w:type="paragraph" w:styleId="Ttulo1">
     <w:name w:val="heading 1"/>

--- a/Tp_Balanza/Informe Balanza.docx
+++ b/Tp_Balanza/Informe Balanza.docx
@@ -1,6 +1,6 @@
 
 <file path=word/document.xml><?xml version="1.0" encoding="utf-8"?>
-<w:document xmlns:wpc="http://schemas.microsoft.com/office/word/2010/wordprocessingCanvas" xmlns:cx="http://schemas.microsoft.com/office/drawing/2014/chartex" xmlns:cx1="http://schemas.microsoft.com/office/drawing/2015/9/8/chartex" xmlns:cx2="http://schemas.microsoft.com/office/drawing/2015/10/21/chartex" xmlns:cx3="http://schemas.microsoft.com/office/drawing/2016/5/9/chartex" xmlns:cx4="http://schemas.microsoft.com/office/drawing/2016/5/10/chartex" xmlns:cx5="http://schemas.microsoft.com/office/drawing/2016/5/11/chartex" xmlns:cx6="http://schemas.microsoft.com/office/drawing/2016/5/12/chartex" xmlns:cx7="http://schemas.microsoft.com/office/drawing/2016/5/13/chartex" xmlns:cx8="http://schemas.microsoft.com/office/drawing/2016/5/14/chartex" xmlns:mc="http://schemas.openxmlformats.org/markup-compatibility/2006" xmlns:aink="http://schemas.microsoft.com/office/drawing/2016/ink" xmlns:am3d="http://schemas.microsoft.com/office/drawing/2017/model3d" xmlns:o="urn:schemas-microsoft-com:office:office" xmlns:oel="http://schemas.microsoft.com/office/2019/extlst" xmlns:r="http://schemas.openxmlformats.org/officeDocument/2006/relationships" xmlns:m="http://schemas.openxmlformats.org/officeDocument/2006/math" xmlns:v="urn:schemas-microsoft-com:vml" xmlns:wp14="http://schemas.microsoft.com/office/word/2010/wordprocessingDrawing" xmlns:wp="http://schemas.openxmlformats.org/drawingml/2006/wordprocessingDrawing" xmlns:w10="urn:schemas-microsoft-com:office:word" xmlns:w="http://schemas.openxmlformats.org/wordprocessingml/2006/main" xmlns:w14="http://schemas.microsoft.com/office/word/2010/wordml" xmlns:w15="http://schemas.microsoft.com/office/word/2012/wordml" xmlns:w16cex="http://schemas.microsoft.com/office/word/2018/wordml/cex" xmlns:w16cid="http://schemas.microsoft.com/office/word/2016/wordml/cid" xmlns:w16="http://schemas.microsoft.com/office/word/2018/wordml" xmlns:w16du="http://schemas.microsoft.com/office/word/2023/wordml/word16du" xmlns:w16sdtdh="http://schemas.microsoft.com/office/word/2020/wordml/sdtdatahash" xmlns:w16se="http://schemas.microsoft.com/office/word/2015/wordml/symex" xmlns:wpg="http://schemas.microsoft.com/office/word/2010/wordprocessingGroup" xmlns:wpi="http://schemas.microsoft.com/office/word/2010/wordprocessingInk" xmlns:wne="http://schemas.microsoft.com/office/word/2006/wordml" xmlns:wps="http://schemas.microsoft.com/office/word/2010/wordprocessingShape" mc:Ignorable="w14 w15 w16se w16cid w16 w16cex w16sdtdh w16du wp14">
+<w:document xmlns:wpc="http://schemas.microsoft.com/office/word/2010/wordprocessingCanvas" xmlns:cx="http://schemas.microsoft.com/office/drawing/2014/chartex" xmlns:cx1="http://schemas.microsoft.com/office/drawing/2015/9/8/chartex" xmlns:mc="http://schemas.openxmlformats.org/markup-compatibility/2006" xmlns:o="urn:schemas-microsoft-com:office:office" xmlns:r="http://schemas.openxmlformats.org/officeDocument/2006/relationships" xmlns:m="http://schemas.openxmlformats.org/officeDocument/2006/math" xmlns:v="urn:schemas-microsoft-com:vml" xmlns:wp14="http://schemas.microsoft.com/office/word/2010/wordprocessingDrawing" xmlns:wp="http://schemas.openxmlformats.org/drawingml/2006/wordprocessingDrawing" xmlns:w10="urn:schemas-microsoft-com:office:word" xmlns:w="http://schemas.openxmlformats.org/wordprocessingml/2006/main" xmlns:w14="http://schemas.microsoft.com/office/word/2010/wordml" xmlns:w15="http://schemas.microsoft.com/office/word/2012/wordml" xmlns:w16se="http://schemas.microsoft.com/office/word/2015/wordml/symex" xmlns:wpg="http://schemas.microsoft.com/office/word/2010/wordprocessingGroup" xmlns:wpi="http://schemas.microsoft.com/office/word/2010/wordprocessingInk" xmlns:wne="http://schemas.microsoft.com/office/word/2006/wordml" xmlns:wps="http://schemas.microsoft.com/office/word/2010/wordprocessingShape" mc:Ignorable="w14 w15 w16se wp14">
   <w:body>
     <w:p>
       <w:pPr>
@@ -345,63 +345,110 @@
           <w:r>
             <w:fldChar w:fldCharType="separate"/>
           </w:r>
-          <w:hyperlink w:anchor="_Toc179738769" w:history="1">
-            <w:r>
-              <w:rPr>
-                <w:rStyle w:val="Hipervnculo"/>
-                <w:noProof/>
-              </w:rPr>
-              <w:t>Problema propuesto</w:t>
-            </w:r>
-            <w:r>
-              <w:rPr>
-                <w:noProof/>
-                <w:webHidden/>
-              </w:rPr>
-              <w:tab/>
-            </w:r>
-            <w:r>
-              <w:rPr>
-                <w:noProof/>
-                <w:webHidden/>
-              </w:rPr>
-              <w:fldChar w:fldCharType="begin"/>
-            </w:r>
-            <w:r>
-              <w:rPr>
-                <w:noProof/>
-                <w:webHidden/>
-              </w:rPr>
-              <w:instrText xml:space="preserve"> PAGEREF _Toc179738769 \h </w:instrText>
-            </w:r>
-            <w:r>
-              <w:rPr>
-                <w:noProof/>
-                <w:webHidden/>
-              </w:rPr>
-            </w:r>
-            <w:r>
-              <w:rPr>
-                <w:noProof/>
-                <w:webHidden/>
-              </w:rPr>
-              <w:fldChar w:fldCharType="separate"/>
-            </w:r>
-            <w:r>
-              <w:rPr>
-                <w:noProof/>
-                <w:webHidden/>
-              </w:rPr>
-              <w:t>3</w:t>
-            </w:r>
-            <w:r>
-              <w:rPr>
-                <w:noProof/>
-                <w:webHidden/>
-              </w:rPr>
-              <w:fldChar w:fldCharType="end"/>
-            </w:r>
-          </w:hyperlink>
+          <w:bookmarkStart w:id="0" w:name="_GoBack"/>
+          <w:bookmarkEnd w:id="0"/>
+          <w:r>
+            <w:rPr>
+              <w:rStyle w:val="Hipervnculo"/>
+              <w:noProof/>
+            </w:rPr>
+            <w:fldChar w:fldCharType="begin"/>
+          </w:r>
+          <w:r>
+            <w:rPr>
+              <w:rStyle w:val="Hipervnculo"/>
+              <w:noProof/>
+            </w:rPr>
+            <w:instrText xml:space="preserve"> </w:instrText>
+          </w:r>
+          <w:r>
+            <w:rPr>
+              <w:noProof/>
+            </w:rPr>
+            <w:instrText>HYPERLINK \l "_Toc180521613"</w:instrText>
+          </w:r>
+          <w:r>
+            <w:rPr>
+              <w:rStyle w:val="Hipervnculo"/>
+              <w:noProof/>
+            </w:rPr>
+            <w:instrText xml:space="preserve"> </w:instrText>
+          </w:r>
+          <w:r>
+            <w:rPr>
+              <w:rStyle w:val="Hipervnculo"/>
+              <w:noProof/>
+            </w:rPr>
+          </w:r>
+          <w:r>
+            <w:rPr>
+              <w:rStyle w:val="Hipervnculo"/>
+              <w:noProof/>
+            </w:rPr>
+            <w:fldChar w:fldCharType="separate"/>
+          </w:r>
+          <w:r>
+            <w:rPr>
+              <w:rStyle w:val="Hipervnculo"/>
+              <w:noProof/>
+            </w:rPr>
+            <w:t>Problema propuesto</w:t>
+          </w:r>
+          <w:r>
+            <w:rPr>
+              <w:noProof/>
+              <w:webHidden/>
+            </w:rPr>
+            <w:tab/>
+          </w:r>
+          <w:r>
+            <w:rPr>
+              <w:noProof/>
+              <w:webHidden/>
+            </w:rPr>
+            <w:fldChar w:fldCharType="begin"/>
+          </w:r>
+          <w:r>
+            <w:rPr>
+              <w:noProof/>
+              <w:webHidden/>
+            </w:rPr>
+            <w:instrText xml:space="preserve"> PAGEREF _Toc180521613 \h </w:instrText>
+          </w:r>
+          <w:r>
+            <w:rPr>
+              <w:noProof/>
+              <w:webHidden/>
+            </w:rPr>
+          </w:r>
+          <w:r>
+            <w:rPr>
+              <w:noProof/>
+              <w:webHidden/>
+            </w:rPr>
+            <w:fldChar w:fldCharType="separate"/>
+          </w:r>
+          <w:r>
+            <w:rPr>
+              <w:noProof/>
+              <w:webHidden/>
+            </w:rPr>
+            <w:t>3</w:t>
+          </w:r>
+          <w:r>
+            <w:rPr>
+              <w:noProof/>
+              <w:webHidden/>
+            </w:rPr>
+            <w:fldChar w:fldCharType="end"/>
+          </w:r>
+          <w:r>
+            <w:rPr>
+              <w:rStyle w:val="Hipervnculo"/>
+              <w:noProof/>
+            </w:rPr>
+            <w:fldChar w:fldCharType="end"/>
+          </w:r>
         </w:p>
         <w:p>
           <w:pPr>
@@ -414,7 +461,7 @@
               <w:noProof/>
             </w:rPr>
           </w:pPr>
-          <w:hyperlink w:anchor="_Toc179738770" w:history="1">
+          <w:hyperlink w:anchor="_Toc180521614" w:history="1">
             <w:r>
               <w:rPr>
                 <w:rStyle w:val="Hipervnculo"/>
@@ -441,7 +488,7 @@
                 <w:noProof/>
                 <w:webHidden/>
               </w:rPr>
-              <w:instrText xml:space="preserve"> PAGEREF _Toc179738770 \h </w:instrText>
+              <w:instrText xml:space="preserve"> PAGEREF _Toc180521614 \h </w:instrText>
             </w:r>
             <w:r>
               <w:rPr>
@@ -483,7 +530,7 @@
               <w:noProof/>
             </w:rPr>
           </w:pPr>
-          <w:hyperlink w:anchor="_Toc179738771" w:history="1">
+          <w:hyperlink w:anchor="_Toc180521615" w:history="1">
             <w:r>
               <w:rPr>
                 <w:rStyle w:val="Hipervnculo"/>
@@ -510,7 +557,7 @@
                 <w:noProof/>
                 <w:webHidden/>
               </w:rPr>
-              <w:instrText xml:space="preserve"> PAGEREF _Toc179738771 \h </w:instrText>
+              <w:instrText xml:space="preserve"> PAGEREF _Toc180521615 \h </w:instrText>
             </w:r>
             <w:r>
               <w:rPr>
@@ -552,7 +599,7 @@
               <w:noProof/>
             </w:rPr>
           </w:pPr>
-          <w:hyperlink w:anchor="_Toc179738772" w:history="1">
+          <w:hyperlink w:anchor="_Toc180521616" w:history="1">
             <w:r>
               <w:rPr>
                 <w:rStyle w:val="Hipervnculo"/>
@@ -579,7 +626,7 @@
                 <w:noProof/>
                 <w:webHidden/>
               </w:rPr>
-              <w:instrText xml:space="preserve"> PAGEREF _Toc179738772 \h </w:instrText>
+              <w:instrText xml:space="preserve"> PAGEREF _Toc180521616 \h </w:instrText>
             </w:r>
             <w:r>
               <w:rPr>
@@ -621,7 +668,7 @@
               <w:noProof/>
             </w:rPr>
           </w:pPr>
-          <w:hyperlink w:anchor="_Toc179738773" w:history="1">
+          <w:hyperlink w:anchor="_Toc180521617" w:history="1">
             <w:r>
               <w:rPr>
                 <w:rStyle w:val="Hipervnculo"/>
@@ -648,7 +695,7 @@
                 <w:noProof/>
                 <w:webHidden/>
               </w:rPr>
-              <w:instrText xml:space="preserve"> PAGEREF _Toc179738773 \h </w:instrText>
+              <w:instrText xml:space="preserve"> PAGEREF _Toc180521617 \h </w:instrText>
             </w:r>
             <w:r>
               <w:rPr>
@@ -690,7 +737,7 @@
               <w:noProof/>
             </w:rPr>
           </w:pPr>
-          <w:hyperlink w:anchor="_Toc179738774" w:history="1">
+          <w:hyperlink w:anchor="_Toc180521618" w:history="1">
             <w:r>
               <w:rPr>
                 <w:rStyle w:val="Hipervnculo"/>
@@ -717,7 +764,7 @@
                 <w:noProof/>
                 <w:webHidden/>
               </w:rPr>
-              <w:instrText xml:space="preserve"> PAGEREF _Toc179738774 \h </w:instrText>
+              <w:instrText xml:space="preserve"> PAGEREF _Toc180521618 \h </w:instrText>
             </w:r>
             <w:r>
               <w:rPr>
@@ -750,7 +797,7 @@
         </w:p>
         <w:p>
           <w:pPr>
-            <w:pStyle w:val="TDC3"/>
+            <w:pStyle w:val="TDC2"/>
             <w:tabs>
               <w:tab w:val="right" w:leader="dot" w:pos="8494"/>
             </w:tabs>
@@ -759,13 +806,13 @@
               <w:noProof/>
             </w:rPr>
           </w:pPr>
-          <w:hyperlink w:anchor="_Toc179738775" w:history="1">
+          <w:hyperlink w:anchor="_Toc180521619" w:history="1">
             <w:r>
               <w:rPr>
                 <w:rStyle w:val="Hipervnculo"/>
                 <w:noProof/>
               </w:rPr>
-              <w:t>Selección de componentes</w:t>
+              <w:t>Errores debidos la temperatura:</w:t>
             </w:r>
             <w:r>
               <w:rPr>
@@ -786,7 +833,7 @@
                 <w:noProof/>
                 <w:webHidden/>
               </w:rPr>
-              <w:instrText xml:space="preserve"> PAGEREF _Toc179738775 \h </w:instrText>
+              <w:instrText xml:space="preserve"> PAGEREF _Toc180521619 \h </w:instrText>
             </w:r>
             <w:r>
               <w:rPr>
@@ -818,6 +865,144 @@
           </w:hyperlink>
         </w:p>
         <w:p>
+          <w:pPr>
+            <w:pStyle w:val="TDC2"/>
+            <w:tabs>
+              <w:tab w:val="right" w:leader="dot" w:pos="8494"/>
+            </w:tabs>
+            <w:rPr>
+              <w:rFonts w:cstheme="minorBidi"/>
+              <w:noProof/>
+            </w:rPr>
+          </w:pPr>
+          <w:hyperlink w:anchor="_Toc180521620" w:history="1">
+            <w:r>
+              <w:rPr>
+                <w:rStyle w:val="Hipervnculo"/>
+                <w:noProof/>
+              </w:rPr>
+              <w:t>Selección de componentes</w:t>
+            </w:r>
+            <w:r>
+              <w:rPr>
+                <w:noProof/>
+                <w:webHidden/>
+              </w:rPr>
+              <w:tab/>
+            </w:r>
+            <w:r>
+              <w:rPr>
+                <w:noProof/>
+                <w:webHidden/>
+              </w:rPr>
+              <w:fldChar w:fldCharType="begin"/>
+            </w:r>
+            <w:r>
+              <w:rPr>
+                <w:noProof/>
+                <w:webHidden/>
+              </w:rPr>
+              <w:instrText xml:space="preserve"> PAGEREF _Toc180521620 \h </w:instrText>
+            </w:r>
+            <w:r>
+              <w:rPr>
+                <w:noProof/>
+                <w:webHidden/>
+              </w:rPr>
+            </w:r>
+            <w:r>
+              <w:rPr>
+                <w:noProof/>
+                <w:webHidden/>
+              </w:rPr>
+              <w:fldChar w:fldCharType="separate"/>
+            </w:r>
+            <w:r>
+              <w:rPr>
+                <w:noProof/>
+                <w:webHidden/>
+              </w:rPr>
+              <w:t>10</w:t>
+            </w:r>
+            <w:r>
+              <w:rPr>
+                <w:noProof/>
+                <w:webHidden/>
+              </w:rPr>
+              <w:fldChar w:fldCharType="end"/>
+            </w:r>
+          </w:hyperlink>
+        </w:p>
+        <w:p>
+          <w:pPr>
+            <w:pStyle w:val="TDC2"/>
+            <w:tabs>
+              <w:tab w:val="right" w:leader="dot" w:pos="8494"/>
+            </w:tabs>
+            <w:rPr>
+              <w:rFonts w:cstheme="minorBidi"/>
+              <w:noProof/>
+            </w:rPr>
+          </w:pPr>
+          <w:hyperlink w:anchor="_Toc180521621" w:history="1">
+            <w:r>
+              <w:rPr>
+                <w:rStyle w:val="Hipervnculo"/>
+                <w:noProof/>
+              </w:rPr>
+              <w:t>Conclusión</w:t>
+            </w:r>
+            <w:r>
+              <w:rPr>
+                <w:noProof/>
+                <w:webHidden/>
+              </w:rPr>
+              <w:tab/>
+            </w:r>
+            <w:r>
+              <w:rPr>
+                <w:noProof/>
+                <w:webHidden/>
+              </w:rPr>
+              <w:fldChar w:fldCharType="begin"/>
+            </w:r>
+            <w:r>
+              <w:rPr>
+                <w:noProof/>
+                <w:webHidden/>
+              </w:rPr>
+              <w:instrText xml:space="preserve"> PAGEREF _Toc180521621 \h </w:instrText>
+            </w:r>
+            <w:r>
+              <w:rPr>
+                <w:noProof/>
+                <w:webHidden/>
+              </w:rPr>
+            </w:r>
+            <w:r>
+              <w:rPr>
+                <w:noProof/>
+                <w:webHidden/>
+              </w:rPr>
+              <w:fldChar w:fldCharType="separate"/>
+            </w:r>
+            <w:r>
+              <w:rPr>
+                <w:noProof/>
+                <w:webHidden/>
+              </w:rPr>
+              <w:t>11</w:t>
+            </w:r>
+            <w:r>
+              <w:rPr>
+                <w:noProof/>
+                <w:webHidden/>
+              </w:rPr>
+              <w:fldChar w:fldCharType="end"/>
+            </w:r>
+          </w:hyperlink>
+        </w:p>
+        <w:p>
           <w:r>
             <w:rPr>
               <w:b/>
@@ -967,12 +1152,11 @@
         <w:pStyle w:val="Ttulo1"/>
         <w:jc w:val="both"/>
       </w:pPr>
-      <w:bookmarkStart w:id="0" w:name="_Toc179738769"/>
-      <w:r>
-        <w:lastRenderedPageBreak/>
+      <w:bookmarkStart w:id="1" w:name="_Toc180521613"/>
+      <w:r>
         <w:t>Problema propuesto</w:t>
       </w:r>
-      <w:bookmarkEnd w:id="0"/>
+      <w:bookmarkEnd w:id="1"/>
       <w:r>
         <w:t xml:space="preserve"> </w:t>
       </w:r>
@@ -990,11 +1174,11 @@
         <w:pStyle w:val="Ttulo2"/>
         <w:jc w:val="both"/>
       </w:pPr>
-      <w:bookmarkStart w:id="1" w:name="_Toc179738770"/>
+      <w:bookmarkStart w:id="2" w:name="_Toc180521614"/>
       <w:r>
         <w:t>Análisis de mercado</w:t>
       </w:r>
-      <w:bookmarkEnd w:id="1"/>
+      <w:bookmarkEnd w:id="2"/>
     </w:p>
     <w:p>
       <w:pPr>
@@ -1011,11 +1195,11 @@
       <w:r>
         <w:t xml:space="preserve"> </w:t>
       </w:r>
-      <w:bookmarkStart w:id="2" w:name="_Toc179738771"/>
+      <w:bookmarkStart w:id="3" w:name="_Toc180521615"/>
       <w:r>
         <w:t>Comparación Específica de Modelos</w:t>
       </w:r>
-      <w:bookmarkEnd w:id="2"/>
+      <w:bookmarkEnd w:id="3"/>
     </w:p>
     <w:p>
       <w:pPr>
@@ -1414,8 +1598,13 @@
       <w:pPr>
         <w:pStyle w:val="Ttulo4"/>
       </w:pPr>
-      <w:r>
-        <w:t xml:space="preserve">Avery </w:t>
+      <w:proofErr w:type="spellStart"/>
+      <w:r>
+        <w:t>Avery</w:t>
+      </w:r>
+      <w:proofErr w:type="spellEnd"/>
+      <w:r>
+        <w:t xml:space="preserve"> </w:t>
       </w:r>
       <w:proofErr w:type="spellStart"/>
       <w:r>
@@ -1569,7 +1758,7 @@
       <w:pPr>
         <w:pStyle w:val="Ttulo3"/>
       </w:pPr>
-      <w:bookmarkStart w:id="3" w:name="_Toc179738772"/>
+      <w:bookmarkStart w:id="4" w:name="_Toc180521616"/>
       <w:r>
         <w:t xml:space="preserve">Análisis Económico de la Balanza </w:t>
       </w:r>
@@ -1585,7 +1774,7 @@
       <w:r>
         <w:t>Clipse</w:t>
       </w:r>
-      <w:bookmarkEnd w:id="3"/>
+      <w:bookmarkEnd w:id="4"/>
       <w:proofErr w:type="spellEnd"/>
     </w:p>
     <w:p>
@@ -1869,11 +2058,11 @@
       <w:pPr>
         <w:pStyle w:val="Ttulo3"/>
       </w:pPr>
-      <w:bookmarkStart w:id="4" w:name="_Toc179738773"/>
+      <w:bookmarkStart w:id="5" w:name="_Toc180521617"/>
       <w:r>
         <w:t>Resumen de Costos Ajustado:</w:t>
       </w:r>
-      <w:bookmarkEnd w:id="4"/>
+      <w:bookmarkEnd w:id="5"/>
     </w:p>
     <w:p>
       <w:pPr>
@@ -2021,11 +2210,11 @@
       <w:pPr>
         <w:pStyle w:val="Ttulo2"/>
       </w:pPr>
-      <w:bookmarkStart w:id="5" w:name="_Toc179738774"/>
+      <w:bookmarkStart w:id="6" w:name="_Toc180521618"/>
       <w:r>
         <w:t>Análisis diseño del circuito</w:t>
       </w:r>
-      <w:bookmarkEnd w:id="5"/>
+      <w:bookmarkEnd w:id="6"/>
     </w:p>
     <w:p>
       <w:pPr>
@@ -5453,17 +5642,19 @@
     </w:p>
     <w:p>
       <w:pPr>
-        <w:jc w:val="both"/>
-        <w:rPr>
-          <w:rFonts w:eastAsiaTheme="minorEastAsia"/>
-        </w:rPr>
-      </w:pPr>
+        <w:pStyle w:val="Ttulo2"/>
+        <w:rPr>
+          <w:rFonts w:eastAsiaTheme="minorEastAsia"/>
+        </w:rPr>
+      </w:pPr>
+      <w:bookmarkStart w:id="7" w:name="_Toc180521619"/>
       <w:r>
         <w:rPr>
           <w:rFonts w:eastAsiaTheme="minorEastAsia"/>
         </w:rPr>
         <w:t>Errores debidos la temperatura:</w:t>
       </w:r>
+      <w:bookmarkEnd w:id="7"/>
     </w:p>
     <w:p>
       <w:pPr>
@@ -5559,6 +5750,12 @@
                   <w:rFonts w:ascii="Cambria Math" w:eastAsiaTheme="minorEastAsia" w:hAnsi="Cambria Math"/>
                 </w:rPr>
                 <m:t>drift</m:t>
+              </m:r>
+              <m:r>
+                <w:rPr>
+                  <w:rFonts w:ascii="Cambria Math" w:eastAsiaTheme="minorEastAsia" w:hAnsi="Cambria Math"/>
+                </w:rPr>
+                <m:t>1</m:t>
               </m:r>
             </m:e>
           </m:d>
@@ -5612,7 +5809,7 @@
             <w:rPr>
               <w:rFonts w:ascii="Cambria Math" w:eastAsiaTheme="minorEastAsia" w:hAnsi="Cambria Math"/>
             </w:rPr>
-            <m:t xml:space="preserve">*T </m:t>
+            <m:t xml:space="preserve">T </m:t>
           </m:r>
           <m:d>
             <m:dPr>
@@ -5680,13 +5877,7 @@
                 <w:rPr>
                   <w:rFonts w:ascii="Cambria Math" w:eastAsiaTheme="minorEastAsia" w:hAnsi="Cambria Math"/>
                 </w:rPr>
-                <m:t>drift</m:t>
-              </m:r>
-              <m:r>
-                <w:rPr>
-                  <w:rFonts w:ascii="Cambria Math" w:eastAsiaTheme="minorEastAsia" w:hAnsi="Cambria Math"/>
-                </w:rPr>
-                <m:t>1</m:t>
+                <m:t>drift1</m:t>
               </m:r>
             </m:e>
           </m:d>
@@ -5756,7 +5947,7 @@
                 <w:rPr>
                   <w:rFonts w:ascii="Cambria Math" w:eastAsiaTheme="minorEastAsia" w:hAnsi="Cambria Math"/>
                 </w:rPr>
-                <m:t xml:space="preserve">*120 </m:t>
+                <m:t xml:space="preserve">120 </m:t>
               </m:r>
               <m:d>
                 <m:dPr>
@@ -5784,7 +5975,7 @@
             <w:rPr>
               <w:rFonts w:ascii="Cambria Math" w:eastAsiaTheme="minorEastAsia" w:hAnsi="Cambria Math"/>
             </w:rPr>
-            <m:t xml:space="preserve">* </m:t>
+            <m:t xml:space="preserve"> </m:t>
           </m:r>
           <m:f>
             <m:fPr>
@@ -5912,13 +6103,7 @@
                 <w:rPr>
                   <w:rFonts w:ascii="Cambria Math" w:eastAsiaTheme="minorEastAsia" w:hAnsi="Cambria Math"/>
                 </w:rPr>
-                <m:t>-</m:t>
-              </m:r>
-              <m:r>
-                <w:rPr>
-                  <w:rFonts w:ascii="Cambria Math" w:eastAsiaTheme="minorEastAsia" w:hAnsi="Cambria Math"/>
-                </w:rPr>
-                <m:t>5</m:t>
+                <m:t>-5</m:t>
               </m:r>
             </m:sup>
           </m:sSup>
@@ -5980,13 +6165,7 @@
                 <w:rPr>
                   <w:rFonts w:ascii="Cambria Math" w:eastAsiaTheme="minorEastAsia" w:hAnsi="Cambria Math"/>
                 </w:rPr>
-                <m:t>drift</m:t>
-              </m:r>
-              <m:r>
-                <w:rPr>
-                  <w:rFonts w:ascii="Cambria Math" w:eastAsiaTheme="minorEastAsia" w:hAnsi="Cambria Math"/>
-                </w:rPr>
-                <m:t>2</m:t>
+                <m:t>drift2</m:t>
               </m:r>
             </m:e>
           </m:d>
@@ -6040,7 +6219,7 @@
             <w:rPr>
               <w:rFonts w:ascii="Cambria Math" w:eastAsiaTheme="minorEastAsia" w:hAnsi="Cambria Math"/>
             </w:rPr>
-            <m:t xml:space="preserve">*120 </m:t>
+            <m:t xml:space="preserve">120 </m:t>
           </m:r>
           <m:d>
             <m:dPr>
@@ -6090,13 +6269,7 @@
                 <w:rPr>
                   <w:rFonts w:ascii="Cambria Math" w:eastAsiaTheme="minorEastAsia" w:hAnsi="Cambria Math"/>
                 </w:rPr>
-                <m:t>-</m:t>
-              </m:r>
-              <m:r>
-                <w:rPr>
-                  <w:rFonts w:ascii="Cambria Math" w:eastAsiaTheme="minorEastAsia" w:hAnsi="Cambria Math"/>
-                </w:rPr>
-                <m:t>6</m:t>
+                <m:t>-6</m:t>
               </m:r>
             </m:sup>
           </m:sSup>
@@ -6386,7 +6559,31 @@
             <w:rPr>
               <w:rFonts w:ascii="Cambria Math" w:eastAsiaTheme="minorEastAsia" w:hAnsi="Cambria Math"/>
             </w:rPr>
-            <m:t xml:space="preserve"> y ∆Vo </m:t>
+            <m:t xml:space="preserve"> </m:t>
+          </m:r>
+          <m:r>
+            <w:rPr>
+              <w:rFonts w:ascii="Cambria Math" w:eastAsiaTheme="minorEastAsia" w:hAnsi="Cambria Math"/>
+            </w:rPr>
+            <m:t xml:space="preserve"> </m:t>
+          </m:r>
+          <m:r>
+            <w:rPr>
+              <w:rFonts w:ascii="Cambria Math" w:eastAsiaTheme="minorEastAsia" w:hAnsi="Cambria Math"/>
+            </w:rPr>
+            <m:t>y</m:t>
+          </m:r>
+          <m:r>
+            <w:rPr>
+              <w:rFonts w:ascii="Cambria Math" w:eastAsiaTheme="minorEastAsia" w:hAnsi="Cambria Math"/>
+            </w:rPr>
+            <m:t xml:space="preserve"> </m:t>
+          </m:r>
+          <m:r>
+            <w:rPr>
+              <w:rFonts w:ascii="Cambria Math" w:eastAsiaTheme="minorEastAsia" w:hAnsi="Cambria Math"/>
+            </w:rPr>
+            <m:t xml:space="preserve"> ∆Vo </m:t>
           </m:r>
           <m:d>
             <m:dPr>
@@ -6562,7 +6759,31 @@
             <w:rPr>
               <w:rFonts w:ascii="Cambria Math" w:eastAsiaTheme="minorEastAsia" w:hAnsi="Cambria Math"/>
             </w:rPr>
-            <m:t xml:space="preserve"> y ∆Vo </m:t>
+            <m:t xml:space="preserve"> </m:t>
+          </m:r>
+          <m:r>
+            <w:rPr>
+              <w:rFonts w:ascii="Cambria Math" w:eastAsiaTheme="minorEastAsia" w:hAnsi="Cambria Math"/>
+            </w:rPr>
+            <m:t xml:space="preserve"> </m:t>
+          </m:r>
+          <m:r>
+            <w:rPr>
+              <w:rFonts w:ascii="Cambria Math" w:eastAsiaTheme="minorEastAsia" w:hAnsi="Cambria Math"/>
+            </w:rPr>
+            <m:t xml:space="preserve">y </m:t>
+          </m:r>
+          <m:r>
+            <w:rPr>
+              <w:rFonts w:ascii="Cambria Math" w:eastAsiaTheme="minorEastAsia" w:hAnsi="Cambria Math"/>
+            </w:rPr>
+            <m:t xml:space="preserve"> </m:t>
+          </m:r>
+          <m:r>
+            <w:rPr>
+              <w:rFonts w:ascii="Cambria Math" w:eastAsiaTheme="minorEastAsia" w:hAnsi="Cambria Math"/>
+            </w:rPr>
+            <m:t xml:space="preserve">∆Vo </m:t>
           </m:r>
           <m:d>
             <m:dPr>
@@ -6664,19 +6885,7 @@
             <w:rPr>
               <w:rFonts w:ascii="Cambria Math" w:eastAsiaTheme="minorEastAsia" w:hAnsi="Cambria Math"/>
             </w:rPr>
-            <m:t>Para: 40°&lt;T&lt;85° → ∆Vo=</m:t>
-          </m:r>
-          <m:r>
-            <w:rPr>
-              <w:rFonts w:ascii="Cambria Math" w:eastAsiaTheme="minorEastAsia" w:hAnsi="Cambria Math"/>
-            </w:rPr>
-            <m:t>3,63</m:t>
-          </m:r>
-          <m:r>
-            <w:rPr>
-              <w:rFonts w:ascii="Cambria Math" w:eastAsiaTheme="minorEastAsia" w:hAnsi="Cambria Math"/>
-            </w:rPr>
-            <m:t xml:space="preserve"> x</m:t>
+            <m:t>Para: 40°&lt;T&lt;85° → ∆Vo=3,63 x</m:t>
           </m:r>
           <m:sSup>
             <m:sSupPr>
@@ -6734,13 +6943,7 @@
             <w:rPr>
               <w:rFonts w:ascii="Cambria Math" w:eastAsiaTheme="minorEastAsia" w:hAnsi="Cambria Math"/>
             </w:rPr>
-            <m:t xml:space="preserve"> </m:t>
-          </m:r>
-          <m:r>
-            <w:rPr>
-              <w:rFonts w:ascii="Cambria Math" w:eastAsiaTheme="minorEastAsia" w:hAnsi="Cambria Math"/>
-            </w:rPr>
-            <m:t xml:space="preserve">=363 </m:t>
+            <m:t xml:space="preserve"> =363 </m:t>
           </m:r>
           <m:d>
             <m:dPr>
@@ -6784,31 +6987,7 @@
             <w:rPr>
               <w:rFonts w:ascii="Cambria Math" w:eastAsiaTheme="minorEastAsia" w:hAnsi="Cambria Math"/>
             </w:rPr>
-            <m:t>Para:</m:t>
-          </m:r>
-          <m:r>
-            <w:rPr>
-              <w:rFonts w:ascii="Cambria Math" w:eastAsiaTheme="minorEastAsia" w:hAnsi="Cambria Math"/>
-            </w:rPr>
-            <m:t xml:space="preserve"> </m:t>
-          </m:r>
-          <m:r>
-            <w:rPr>
-              <w:rFonts w:ascii="Cambria Math" w:eastAsiaTheme="minorEastAsia" w:hAnsi="Cambria Math"/>
-            </w:rPr>
-            <m:t>85°&lt;T&lt;125° → ∆Vo=</m:t>
-          </m:r>
-          <m:r>
-            <w:rPr>
-              <w:rFonts w:ascii="Cambria Math" w:eastAsiaTheme="minorEastAsia" w:hAnsi="Cambria Math"/>
-            </w:rPr>
-            <m:t>4,94</m:t>
-          </m:r>
-          <m:r>
-            <w:rPr>
-              <w:rFonts w:ascii="Cambria Math" w:eastAsiaTheme="minorEastAsia" w:hAnsi="Cambria Math"/>
-            </w:rPr>
-            <m:t xml:space="preserve"> x</m:t>
+            <m:t>Para: 85°&lt;T&lt;125° → ∆Vo=4,94 x</m:t>
           </m:r>
           <m:sSup>
             <m:sSupPr>
@@ -6881,13 +7060,114 @@
     </w:p>
     <w:p>
       <w:pPr>
-        <w:pStyle w:val="Ttulo3"/>
-      </w:pPr>
-      <w:bookmarkStart w:id="6" w:name="_Toc179738775"/>
+        <w:jc w:val="both"/>
+        <w:rPr>
+          <w:rFonts w:eastAsiaTheme="minorEastAsia"/>
+        </w:rPr>
+      </w:pPr>
+    </w:p>
+    <w:p>
+      <w:pPr>
+        <w:jc w:val="both"/>
+        <w:rPr>
+          <w:rFonts w:eastAsiaTheme="minorEastAsia"/>
+        </w:rPr>
+      </w:pPr>
+    </w:p>
+    <w:p>
+      <w:pPr>
+        <w:jc w:val="both"/>
+        <w:rPr>
+          <w:rFonts w:eastAsiaTheme="minorEastAsia"/>
+        </w:rPr>
+      </w:pPr>
+      <w:r>
+        <w:rPr>
+          <w:rFonts w:eastAsiaTheme="minorEastAsia"/>
+        </w:rPr>
+        <w:lastRenderedPageBreak/>
+        <w:t xml:space="preserve"> Se simula la variación de tensión, se observa que para 25ºC </w:t>
+      </w:r>
+      <w:r>
+        <w:rPr>
+          <w:rFonts w:eastAsiaTheme="minorEastAsia"/>
+        </w:rPr>
+        <w:t>y una entrada de 20mV tenemos la salida en verde, para la misma entrada y 125ºC se observa la salida en rojo.</w:t>
+      </w:r>
+    </w:p>
+    <w:p>
+      <w:pPr>
+        <w:jc w:val="both"/>
+        <w:rPr>
+          <w:rFonts w:eastAsiaTheme="minorEastAsia"/>
+        </w:rPr>
+      </w:pPr>
+      <w:r>
+        <w:rPr>
+          <w:rFonts w:eastAsiaTheme="minorEastAsia"/>
+        </w:rPr>
+        <w:drawing>
+          <wp:inline distT="0" distB="0" distL="0" distR="0" wp14:anchorId="7479CF90" wp14:editId="1E3795C5">
+            <wp:extent cx="5400040" cy="3361055"/>
+            <wp:effectExtent l="0" t="0" r="0" b="0"/>
+            <wp:docPr id="5" name="Imagen 5"/>
+            <wp:cNvGraphicFramePr>
+              <a:graphicFrameLocks xmlns:a="http://schemas.openxmlformats.org/drawingml/2006/main" noChangeAspect="1"/>
+            </wp:cNvGraphicFramePr>
+            <a:graphic xmlns:a="http://schemas.openxmlformats.org/drawingml/2006/main">
+              <a:graphicData uri="http://schemas.openxmlformats.org/drawingml/2006/picture">
+                <pic:pic xmlns:pic="http://schemas.openxmlformats.org/drawingml/2006/picture">
+                  <pic:nvPicPr>
+                    <pic:cNvPr id="1" name=""/>
+                    <pic:cNvPicPr/>
+                  </pic:nvPicPr>
+                  <pic:blipFill>
+                    <a:blip r:embed="rId10"/>
+                    <a:stretch>
+                      <a:fillRect/>
+                    </a:stretch>
+                  </pic:blipFill>
+                  <pic:spPr>
+                    <a:xfrm>
+                      <a:off x="0" y="0"/>
+                      <a:ext cx="5400040" cy="3361055"/>
+                    </a:xfrm>
+                    <a:prstGeom prst="rect">
+                      <a:avLst/>
+                    </a:prstGeom>
+                  </pic:spPr>
+                </pic:pic>
+              </a:graphicData>
+            </a:graphic>
+          </wp:inline>
+        </w:drawing>
+      </w:r>
+    </w:p>
+    <w:p>
+      <w:pPr>
+        <w:jc w:val="both"/>
+        <w:rPr>
+          <w:rFonts w:eastAsiaTheme="minorEastAsia"/>
+          <w:i/>
+        </w:rPr>
+      </w:pPr>
+      <w:r>
+        <w:rPr>
+          <w:rFonts w:eastAsiaTheme="minorEastAsia"/>
+          <w:i/>
+        </w:rPr>
+        <w:t>Figura 2: Salida para 25ºC y 125ºC</w:t>
+      </w:r>
+    </w:p>
+    <w:p>
+      <w:pPr>
+        <w:pStyle w:val="Ttulo2"/>
+      </w:pPr>
+      <w:bookmarkStart w:id="8" w:name="_Toc180521620"/>
       <w:r>
         <w:t>Selección de componentes</w:t>
       </w:r>
-      <w:bookmarkEnd w:id="6"/>
+      <w:bookmarkEnd w:id="8"/>
       <w:r>
         <w:t xml:space="preserve"> </w:t>
       </w:r>
@@ -6903,7 +7183,6 @@
           <w:noProof/>
           <w:lang w:val="es-AR" w:eastAsia="es-AR"/>
         </w:rPr>
-        <w:lastRenderedPageBreak/>
         <w:drawing>
           <wp:inline distT="0" distB="0" distL="0" distR="0" wp14:anchorId="458A01F0" wp14:editId="5A793CDC">
             <wp:extent cx="5400040" cy="1612845"/>
@@ -6922,7 +7201,7 @@
                     </pic:cNvPicPr>
                   </pic:nvPicPr>
                   <pic:blipFill>
-                    <a:blip r:embed="rId10" cstate="print">
+                    <a:blip r:embed="rId11" cstate="print">
                       <a:extLst>
                         <a:ext uri="{28A0092B-C50C-407E-A947-70E740481C1C}">
                           <a14:useLocalDpi xmlns:a14="http://schemas.microsoft.com/office/drawing/2010/main" val="0"/>
@@ -6959,15 +7238,7 @@
         <w:jc w:val="both"/>
       </w:pPr>
       <w:r>
-        <w:t xml:space="preserve">Dando como resultado final un precio de 24.754,11$ de electrónica por balanza, teniendo un margen de 222.246,00$ para el resto de componentes (carcasa, </w:t>
-      </w:r>
-      <w:proofErr w:type="spellStart"/>
-      <w:r>
-        <w:t>display</w:t>
-      </w:r>
-      <w:proofErr w:type="spellEnd"/>
-      <w:r>
-        <w:t xml:space="preserve">, </w:t>
+        <w:t xml:space="preserve">Dando como resultado final un precio de 24.754,11$ de electrónica por balanza, teniendo un margen de 222.246,00$ para el resto de componentes (carcasa, display, </w:t>
       </w:r>
       <w:r>
         <w:t>mano de obra, calibración</w:t>
@@ -6999,8 +7270,28 @@
     </w:p>
     <w:p>
       <w:pPr>
-        <w:jc w:val="both"/>
-      </w:pPr>
+        <w:pStyle w:val="Ttulo2"/>
+      </w:pPr>
+      <w:bookmarkStart w:id="9" w:name="_Toc180521621"/>
+      <w:r>
+        <w:lastRenderedPageBreak/>
+        <w:t>Conclusión</w:t>
+      </w:r>
+      <w:bookmarkEnd w:id="9"/>
+    </w:p>
+    <w:p>
+      <w:pPr>
+        <w:jc w:val="both"/>
+      </w:pPr>
+      <w:r>
+        <w:t xml:space="preserve">Como resumen del trabajo podemos concluir el análisis del mercado resulta fundamental para determinar el grado de libertad que se tiene a la hora ponderar un diseño y proponer una solución, esta no solo debe ser optima desde el punto de vista técnico (debe cumplir los requerimientos), sino que la solución de diseño debe ser competitiva desde el punto de vista económico. Otra conclusión inmediata del trabajo es que el análisis de errores es fundamental a la hora de determinar los componentes </w:t>
+      </w:r>
+      <w:r>
+        <w:t>y optimizar los costos.</w:t>
+      </w:r>
+      <w:r>
+        <w:t xml:space="preserve"> </w:t>
+      </w:r>
     </w:p>
     <w:p>
       <w:pPr>
@@ -7063,8 +7354,8 @@
       </w:pPr>
     </w:p>
     <w:sectPr>
-      <w:headerReference w:type="default" r:id="rId11"/>
-      <w:footerReference w:type="default" r:id="rId12"/>
+      <w:headerReference w:type="default" r:id="rId12"/>
+      <w:footerReference w:type="default" r:id="rId13"/>
       <w:pgSz w:w="11906" w:h="16838"/>
       <w:pgMar w:top="1417" w:right="1701" w:bottom="1417" w:left="1701" w:header="708" w:footer="708" w:gutter="0"/>
       <w:cols w:space="708"/>
@@ -7076,7 +7367,7 @@
 </file>
 
 <file path=word/endnotes.xml><?xml version="1.0" encoding="utf-8"?>
-<w:endnotes xmlns:wpc="http://schemas.microsoft.com/office/word/2010/wordprocessingCanvas" xmlns:cx="http://schemas.microsoft.com/office/drawing/2014/chartex" xmlns:cx1="http://schemas.microsoft.com/office/drawing/2015/9/8/chartex" xmlns:cx2="http://schemas.microsoft.com/office/drawing/2015/10/21/chartex" xmlns:cx3="http://schemas.microsoft.com/office/drawing/2016/5/9/chartex" xmlns:cx4="http://schemas.microsoft.com/office/drawing/2016/5/10/chartex" xmlns:cx5="http://schemas.microsoft.com/office/drawing/2016/5/11/chartex" xmlns:cx6="http://schemas.microsoft.com/office/drawing/2016/5/12/chartex" xmlns:cx7="http://schemas.microsoft.com/office/drawing/2016/5/13/chartex" xmlns:cx8="http://schemas.microsoft.com/office/drawing/2016/5/14/chartex" xmlns:mc="http://schemas.openxmlformats.org/markup-compatibility/2006" xmlns:aink="http://schemas.microsoft.com/office/drawing/2016/ink" xmlns:am3d="http://schemas.microsoft.com/office/drawing/2017/model3d" xmlns:o="urn:schemas-microsoft-com:office:office" xmlns:oel="http://schemas.microsoft.com/office/2019/extlst" xmlns:r="http://schemas.openxmlformats.org/officeDocument/2006/relationships" xmlns:m="http://schemas.openxmlformats.org/officeDocument/2006/math" xmlns:v="urn:schemas-microsoft-com:vml" xmlns:wp14="http://schemas.microsoft.com/office/word/2010/wordprocessingDrawing" xmlns:wp="http://schemas.openxmlformats.org/drawingml/2006/wordprocessingDrawing" xmlns:w10="urn:schemas-microsoft-com:office:word" xmlns:w="http://schemas.openxmlformats.org/wordprocessingml/2006/main" xmlns:w14="http://schemas.microsoft.com/office/word/2010/wordml" xmlns:w15="http://schemas.microsoft.com/office/word/2012/wordml" xmlns:w16cex="http://schemas.microsoft.com/office/word/2018/wordml/cex" xmlns:w16cid="http://schemas.microsoft.com/office/word/2016/wordml/cid" xmlns:w16="http://schemas.microsoft.com/office/word/2018/wordml" xmlns:w16du="http://schemas.microsoft.com/office/word/2023/wordml/word16du" xmlns:w16sdtdh="http://schemas.microsoft.com/office/word/2020/wordml/sdtdatahash" xmlns:w16se="http://schemas.microsoft.com/office/word/2015/wordml/symex" xmlns:wpg="http://schemas.microsoft.com/office/word/2010/wordprocessingGroup" xmlns:wpi="http://schemas.microsoft.com/office/word/2010/wordprocessingInk" xmlns:wne="http://schemas.microsoft.com/office/word/2006/wordml" xmlns:wps="http://schemas.microsoft.com/office/word/2010/wordprocessingShape" mc:Ignorable="w14 w15 w16se w16cid w16 w16cex w16sdtdh w16du wp14">
+<w:endnotes xmlns:wpc="http://schemas.microsoft.com/office/word/2010/wordprocessingCanvas" xmlns:cx="http://schemas.microsoft.com/office/drawing/2014/chartex" xmlns:cx1="http://schemas.microsoft.com/office/drawing/2015/9/8/chartex" xmlns:mc="http://schemas.openxmlformats.org/markup-compatibility/2006" xmlns:o="urn:schemas-microsoft-com:office:office" xmlns:r="http://schemas.openxmlformats.org/officeDocument/2006/relationships" xmlns:m="http://schemas.openxmlformats.org/officeDocument/2006/math" xmlns:v="urn:schemas-microsoft-com:vml" xmlns:wp14="http://schemas.microsoft.com/office/word/2010/wordprocessingDrawing" xmlns:wp="http://schemas.openxmlformats.org/drawingml/2006/wordprocessingDrawing" xmlns:w10="urn:schemas-microsoft-com:office:word" xmlns:w="http://schemas.openxmlformats.org/wordprocessingml/2006/main" xmlns:w14="http://schemas.microsoft.com/office/word/2010/wordml" xmlns:w15="http://schemas.microsoft.com/office/word/2012/wordml" xmlns:w16se="http://schemas.microsoft.com/office/word/2015/wordml/symex" xmlns:wpg="http://schemas.microsoft.com/office/word/2010/wordprocessingGroup" xmlns:wpi="http://schemas.microsoft.com/office/word/2010/wordprocessingInk" xmlns:wne="http://schemas.microsoft.com/office/word/2006/wordml" xmlns:wps="http://schemas.microsoft.com/office/word/2010/wordprocessingShape" mc:Ignorable="w14 w15 w16se wp14">
   <w:endnote w:type="separator" w:id="-1">
     <w:p>
       <w:pPr>
@@ -7101,7 +7392,7 @@
 </file>
 
 <file path=word/footer1.xml><?xml version="1.0" encoding="utf-8"?>
-<w:ftr xmlns:wpc="http://schemas.microsoft.com/office/word/2010/wordprocessingCanvas" xmlns:cx="http://schemas.microsoft.com/office/drawing/2014/chartex" xmlns:cx1="http://schemas.microsoft.com/office/drawing/2015/9/8/chartex" xmlns:cx2="http://schemas.microsoft.com/office/drawing/2015/10/21/chartex" xmlns:cx3="http://schemas.microsoft.com/office/drawing/2016/5/9/chartex" xmlns:cx4="http://schemas.microsoft.com/office/drawing/2016/5/10/chartex" xmlns:cx5="http://schemas.microsoft.com/office/drawing/2016/5/11/chartex" xmlns:cx6="http://schemas.microsoft.com/office/drawing/2016/5/12/chartex" xmlns:cx7="http://schemas.microsoft.com/office/drawing/2016/5/13/chartex" xmlns:cx8="http://schemas.microsoft.com/office/drawing/2016/5/14/chartex" xmlns:mc="http://schemas.openxmlformats.org/markup-compatibility/2006" xmlns:aink="http://schemas.microsoft.com/office/drawing/2016/ink" xmlns:am3d="http://schemas.microsoft.com/office/drawing/2017/model3d" xmlns:o="urn:schemas-microsoft-com:office:office" xmlns:oel="http://schemas.microsoft.com/office/2019/extlst" xmlns:r="http://schemas.openxmlformats.org/officeDocument/2006/relationships" xmlns:m="http://schemas.openxmlformats.org/officeDocument/2006/math" xmlns:v="urn:schemas-microsoft-com:vml" xmlns:wp14="http://schemas.microsoft.com/office/word/2010/wordprocessingDrawing" xmlns:wp="http://schemas.openxmlformats.org/drawingml/2006/wordprocessingDrawing" xmlns:w10="urn:schemas-microsoft-com:office:word" xmlns:w="http://schemas.openxmlformats.org/wordprocessingml/2006/main" xmlns:w14="http://schemas.microsoft.com/office/word/2010/wordml" xmlns:w15="http://schemas.microsoft.com/office/word/2012/wordml" xmlns:w16cex="http://schemas.microsoft.com/office/word/2018/wordml/cex" xmlns:w16cid="http://schemas.microsoft.com/office/word/2016/wordml/cid" xmlns:w16="http://schemas.microsoft.com/office/word/2018/wordml" xmlns:w16du="http://schemas.microsoft.com/office/word/2023/wordml/word16du" xmlns:w16sdtdh="http://schemas.microsoft.com/office/word/2020/wordml/sdtdatahash" xmlns:w16se="http://schemas.microsoft.com/office/word/2015/wordml/symex" xmlns:wpg="http://schemas.microsoft.com/office/word/2010/wordprocessingGroup" xmlns:wpi="http://schemas.microsoft.com/office/word/2010/wordprocessingInk" xmlns:wne="http://schemas.microsoft.com/office/word/2006/wordml" xmlns:wps="http://schemas.microsoft.com/office/word/2010/wordprocessingShape" mc:Ignorable="w14 w15 w16se w16cid w16 w16cex w16sdtdh w16du wp14">
+<w:ftr xmlns:wpc="http://schemas.microsoft.com/office/word/2010/wordprocessingCanvas" xmlns:cx="http://schemas.microsoft.com/office/drawing/2014/chartex" xmlns:cx1="http://schemas.microsoft.com/office/drawing/2015/9/8/chartex" xmlns:mc="http://schemas.openxmlformats.org/markup-compatibility/2006" xmlns:o="urn:schemas-microsoft-com:office:office" xmlns:r="http://schemas.openxmlformats.org/officeDocument/2006/relationships" xmlns:m="http://schemas.openxmlformats.org/officeDocument/2006/math" xmlns:v="urn:schemas-microsoft-com:vml" xmlns:wp14="http://schemas.microsoft.com/office/word/2010/wordprocessingDrawing" xmlns:wp="http://schemas.openxmlformats.org/drawingml/2006/wordprocessingDrawing" xmlns:w10="urn:schemas-microsoft-com:office:word" xmlns:w="http://schemas.openxmlformats.org/wordprocessingml/2006/main" xmlns:w14="http://schemas.microsoft.com/office/word/2010/wordml" xmlns:w15="http://schemas.microsoft.com/office/word/2012/wordml" xmlns:w16se="http://schemas.microsoft.com/office/word/2015/wordml/symex" xmlns:wpg="http://schemas.microsoft.com/office/word/2010/wordprocessingGroup" xmlns:wpi="http://schemas.microsoft.com/office/word/2010/wordprocessingInk" xmlns:wne="http://schemas.microsoft.com/office/word/2006/wordml" xmlns:wps="http://schemas.microsoft.com/office/word/2010/wordprocessingShape" mc:Ignorable="w14 w15 w16se wp14">
   <w:p>
     <w:pPr>
       <w:pStyle w:val="Piedepgina"/>
@@ -7132,7 +7423,7 @@
           <w:rPr>
             <w:noProof/>
           </w:rPr>
-          <w:t>10</w:t>
+          <w:t>11</w:t>
         </w:r>
         <w:r>
           <w:fldChar w:fldCharType="end"/>
@@ -7149,7 +7440,7 @@
 </file>
 
 <file path=word/footnotes.xml><?xml version="1.0" encoding="utf-8"?>
-<w:footnotes xmlns:wpc="http://schemas.microsoft.com/office/word/2010/wordprocessingCanvas" xmlns:cx="http://schemas.microsoft.com/office/drawing/2014/chartex" xmlns:cx1="http://schemas.microsoft.com/office/drawing/2015/9/8/chartex" xmlns:cx2="http://schemas.microsoft.com/office/drawing/2015/10/21/chartex" xmlns:cx3="http://schemas.microsoft.com/office/drawing/2016/5/9/chartex" xmlns:cx4="http://schemas.microsoft.com/office/drawing/2016/5/10/chartex" xmlns:cx5="http://schemas.microsoft.com/office/drawing/2016/5/11/chartex" xmlns:cx6="http://schemas.microsoft.com/office/drawing/2016/5/12/chartex" xmlns:cx7="http://schemas.microsoft.com/office/drawing/2016/5/13/chartex" xmlns:cx8="http://schemas.microsoft.com/office/drawing/2016/5/14/chartex" xmlns:mc="http://schemas.openxmlformats.org/markup-compatibility/2006" xmlns:aink="http://schemas.microsoft.com/office/drawing/2016/ink" xmlns:am3d="http://schemas.microsoft.com/office/drawing/2017/model3d" xmlns:o="urn:schemas-microsoft-com:office:office" xmlns:oel="http://schemas.microsoft.com/office/2019/extlst" xmlns:r="http://schemas.openxmlformats.org/officeDocument/2006/relationships" xmlns:m="http://schemas.openxmlformats.org/officeDocument/2006/math" xmlns:v="urn:schemas-microsoft-com:vml" xmlns:wp14="http://schemas.microsoft.com/office/word/2010/wordprocessingDrawing" xmlns:wp="http://schemas.openxmlformats.org/drawingml/2006/wordprocessingDrawing" xmlns:w10="urn:schemas-microsoft-com:office:word" xmlns:w="http://schemas.openxmlformats.org/wordprocessingml/2006/main" xmlns:w14="http://schemas.microsoft.com/office/word/2010/wordml" xmlns:w15="http://schemas.microsoft.com/office/word/2012/wordml" xmlns:w16cex="http://schemas.microsoft.com/office/word/2018/wordml/cex" xmlns:w16cid="http://schemas.microsoft.com/office/word/2016/wordml/cid" xmlns:w16="http://schemas.microsoft.com/office/word/2018/wordml" xmlns:w16du="http://schemas.microsoft.com/office/word/2023/wordml/word16du" xmlns:w16sdtdh="http://schemas.microsoft.com/office/word/2020/wordml/sdtdatahash" xmlns:w16se="http://schemas.microsoft.com/office/word/2015/wordml/symex" xmlns:wpg="http://schemas.microsoft.com/office/word/2010/wordprocessingGroup" xmlns:wpi="http://schemas.microsoft.com/office/word/2010/wordprocessingInk" xmlns:wne="http://schemas.microsoft.com/office/word/2006/wordml" xmlns:wps="http://schemas.microsoft.com/office/word/2010/wordprocessingShape" mc:Ignorable="w14 w15 w16se w16cid w16 w16cex w16sdtdh w16du wp14">
+<w:footnotes xmlns:wpc="http://schemas.microsoft.com/office/word/2010/wordprocessingCanvas" xmlns:cx="http://schemas.microsoft.com/office/drawing/2014/chartex" xmlns:cx1="http://schemas.microsoft.com/office/drawing/2015/9/8/chartex" xmlns:mc="http://schemas.openxmlformats.org/markup-compatibility/2006" xmlns:o="urn:schemas-microsoft-com:office:office" xmlns:r="http://schemas.openxmlformats.org/officeDocument/2006/relationships" xmlns:m="http://schemas.openxmlformats.org/officeDocument/2006/math" xmlns:v="urn:schemas-microsoft-com:vml" xmlns:wp14="http://schemas.microsoft.com/office/word/2010/wordprocessingDrawing" xmlns:wp="http://schemas.openxmlformats.org/drawingml/2006/wordprocessingDrawing" xmlns:w10="urn:schemas-microsoft-com:office:word" xmlns:w="http://schemas.openxmlformats.org/wordprocessingml/2006/main" xmlns:w14="http://schemas.microsoft.com/office/word/2010/wordml" xmlns:w15="http://schemas.microsoft.com/office/word/2012/wordml" xmlns:w16se="http://schemas.microsoft.com/office/word/2015/wordml/symex" xmlns:wpg="http://schemas.microsoft.com/office/word/2010/wordprocessingGroup" xmlns:wpi="http://schemas.microsoft.com/office/word/2010/wordprocessingInk" xmlns:wne="http://schemas.microsoft.com/office/word/2006/wordml" xmlns:wps="http://schemas.microsoft.com/office/word/2010/wordprocessingShape" mc:Ignorable="w14 w15 w16se wp14">
   <w:footnote w:type="separator" w:id="-1">
     <w:p>
       <w:pPr>
@@ -7174,7 +7465,7 @@
 </file>
 
 <file path=word/header1.xml><?xml version="1.0" encoding="utf-8"?>
-<w:hdr xmlns:wpc="http://schemas.microsoft.com/office/word/2010/wordprocessingCanvas" xmlns:cx="http://schemas.microsoft.com/office/drawing/2014/chartex" xmlns:cx1="http://schemas.microsoft.com/office/drawing/2015/9/8/chartex" xmlns:cx2="http://schemas.microsoft.com/office/drawing/2015/10/21/chartex" xmlns:cx3="http://schemas.microsoft.com/office/drawing/2016/5/9/chartex" xmlns:cx4="http://schemas.microsoft.com/office/drawing/2016/5/10/chartex" xmlns:cx5="http://schemas.microsoft.com/office/drawing/2016/5/11/chartex" xmlns:cx6="http://schemas.microsoft.com/office/drawing/2016/5/12/chartex" xmlns:cx7="http://schemas.microsoft.com/office/drawing/2016/5/13/chartex" xmlns:cx8="http://schemas.microsoft.com/office/drawing/2016/5/14/chartex" xmlns:mc="http://schemas.openxmlformats.org/markup-compatibility/2006" xmlns:aink="http://schemas.microsoft.com/office/drawing/2016/ink" xmlns:am3d="http://schemas.microsoft.com/office/drawing/2017/model3d" xmlns:o="urn:schemas-microsoft-com:office:office" xmlns:oel="http://schemas.microsoft.com/office/2019/extlst" xmlns:r="http://schemas.openxmlformats.org/officeDocument/2006/relationships" xmlns:m="http://schemas.openxmlformats.org/officeDocument/2006/math" xmlns:v="urn:schemas-microsoft-com:vml" xmlns:wp14="http://schemas.microsoft.com/office/word/2010/wordprocessingDrawing" xmlns:wp="http://schemas.openxmlformats.org/drawingml/2006/wordprocessingDrawing" xmlns:w10="urn:schemas-microsoft-com:office:word" xmlns:w="http://schemas.openxmlformats.org/wordprocessingml/2006/main" xmlns:w14="http://schemas.microsoft.com/office/word/2010/wordml" xmlns:w15="http://schemas.microsoft.com/office/word/2012/wordml" xmlns:w16cex="http://schemas.microsoft.com/office/word/2018/wordml/cex" xmlns:w16cid="http://schemas.microsoft.com/office/word/2016/wordml/cid" xmlns:w16="http://schemas.microsoft.com/office/word/2018/wordml" xmlns:w16du="http://schemas.microsoft.com/office/word/2023/wordml/word16du" xmlns:w16sdtdh="http://schemas.microsoft.com/office/word/2020/wordml/sdtdatahash" xmlns:w16se="http://schemas.microsoft.com/office/word/2015/wordml/symex" xmlns:wpg="http://schemas.microsoft.com/office/word/2010/wordprocessingGroup" xmlns:wpi="http://schemas.microsoft.com/office/word/2010/wordprocessingInk" xmlns:wne="http://schemas.microsoft.com/office/word/2006/wordml" xmlns:wps="http://schemas.microsoft.com/office/word/2010/wordprocessingShape" mc:Ignorable="w14 w15 w16se w16cid w16 w16cex w16sdtdh w16du wp14">
+<w:hdr xmlns:wpc="http://schemas.microsoft.com/office/word/2010/wordprocessingCanvas" xmlns:cx="http://schemas.microsoft.com/office/drawing/2014/chartex" xmlns:cx1="http://schemas.microsoft.com/office/drawing/2015/9/8/chartex" xmlns:mc="http://schemas.openxmlformats.org/markup-compatibility/2006" xmlns:o="urn:schemas-microsoft-com:office:office" xmlns:r="http://schemas.openxmlformats.org/officeDocument/2006/relationships" xmlns:m="http://schemas.openxmlformats.org/officeDocument/2006/math" xmlns:v="urn:schemas-microsoft-com:vml" xmlns:wp14="http://schemas.microsoft.com/office/word/2010/wordprocessingDrawing" xmlns:wp="http://schemas.openxmlformats.org/drawingml/2006/wordprocessingDrawing" xmlns:w10="urn:schemas-microsoft-com:office:word" xmlns:w="http://schemas.openxmlformats.org/wordprocessingml/2006/main" xmlns:w14="http://schemas.microsoft.com/office/word/2010/wordml" xmlns:w15="http://schemas.microsoft.com/office/word/2012/wordml" xmlns:w16se="http://schemas.microsoft.com/office/word/2015/wordml/symex" xmlns:wpg="http://schemas.microsoft.com/office/word/2010/wordprocessingGroup" xmlns:wpi="http://schemas.microsoft.com/office/word/2010/wordprocessingInk" xmlns:wne="http://schemas.microsoft.com/office/word/2006/wordml" xmlns:wps="http://schemas.microsoft.com/office/word/2010/wordprocessingShape" mc:Ignorable="w14 w15 w16se wp14">
   <w:p>
     <w:pPr>
       <w:pStyle w:val="Encabezado"/>
@@ -7300,7 +7591,7 @@
 </file>
 
 <file path=word/numbering.xml><?xml version="1.0" encoding="utf-8"?>
-<w:numbering xmlns:wpc="http://schemas.microsoft.com/office/word/2010/wordprocessingCanvas" xmlns:cx="http://schemas.microsoft.com/office/drawing/2014/chartex" xmlns:cx1="http://schemas.microsoft.com/office/drawing/2015/9/8/chartex" xmlns:cx2="http://schemas.microsoft.com/office/drawing/2015/10/21/chartex" xmlns:cx3="http://schemas.microsoft.com/office/drawing/2016/5/9/chartex" xmlns:cx4="http://schemas.microsoft.com/office/drawing/2016/5/10/chartex" xmlns:cx5="http://schemas.microsoft.com/office/drawing/2016/5/11/chartex" xmlns:cx6="http://schemas.microsoft.com/office/drawing/2016/5/12/chartex" xmlns:cx7="http://schemas.microsoft.com/office/drawing/2016/5/13/chartex" xmlns:cx8="http://schemas.microsoft.com/office/drawing/2016/5/14/chartex" xmlns:mc="http://schemas.openxmlformats.org/markup-compatibility/2006" xmlns:aink="http://schemas.microsoft.com/office/drawing/2016/ink" xmlns:am3d="http://schemas.microsoft.com/office/drawing/2017/model3d" xmlns:o="urn:schemas-microsoft-com:office:office" xmlns:oel="http://schemas.microsoft.com/office/2019/extlst" xmlns:r="http://schemas.openxmlformats.org/officeDocument/2006/relationships" xmlns:m="http://schemas.openxmlformats.org/officeDocument/2006/math" xmlns:v="urn:schemas-microsoft-com:vml" xmlns:wp14="http://schemas.microsoft.com/office/word/2010/wordprocessingDrawing" xmlns:wp="http://schemas.openxmlformats.org/drawingml/2006/wordprocessingDrawing" xmlns:w10="urn:schemas-microsoft-com:office:word" xmlns:w="http://schemas.openxmlformats.org/wordprocessingml/2006/main" xmlns:w14="http://schemas.microsoft.com/office/word/2010/wordml" xmlns:w15="http://schemas.microsoft.com/office/word/2012/wordml" xmlns:w16cex="http://schemas.microsoft.com/office/word/2018/wordml/cex" xmlns:w16cid="http://schemas.microsoft.com/office/word/2016/wordml/cid" xmlns:w16="http://schemas.microsoft.com/office/word/2018/wordml" xmlns:w16du="http://schemas.microsoft.com/office/word/2023/wordml/word16du" xmlns:w16sdtdh="http://schemas.microsoft.com/office/word/2020/wordml/sdtdatahash" xmlns:w16se="http://schemas.microsoft.com/office/word/2015/wordml/symex" xmlns:wpg="http://schemas.microsoft.com/office/word/2010/wordprocessingGroup" xmlns:wpi="http://schemas.microsoft.com/office/word/2010/wordprocessingInk" xmlns:wne="http://schemas.microsoft.com/office/word/2006/wordml" xmlns:wps="http://schemas.microsoft.com/office/word/2010/wordprocessingShape" mc:Ignorable="w14 w15 w16se w16cid w16 w16cex w16sdtdh w16du wp14">
+<w:numbering xmlns:wpc="http://schemas.microsoft.com/office/word/2010/wordprocessingCanvas" xmlns:cx="http://schemas.microsoft.com/office/drawing/2014/chartex" xmlns:cx1="http://schemas.microsoft.com/office/drawing/2015/9/8/chartex" xmlns:mc="http://schemas.openxmlformats.org/markup-compatibility/2006" xmlns:o="urn:schemas-microsoft-com:office:office" xmlns:r="http://schemas.openxmlformats.org/officeDocument/2006/relationships" xmlns:m="http://schemas.openxmlformats.org/officeDocument/2006/math" xmlns:v="urn:schemas-microsoft-com:vml" xmlns:wp14="http://schemas.microsoft.com/office/word/2010/wordprocessingDrawing" xmlns:wp="http://schemas.openxmlformats.org/drawingml/2006/wordprocessingDrawing" xmlns:w10="urn:schemas-microsoft-com:office:word" xmlns:w="http://schemas.openxmlformats.org/wordprocessingml/2006/main" xmlns:w14="http://schemas.microsoft.com/office/word/2010/wordml" xmlns:w15="http://schemas.microsoft.com/office/word/2012/wordml" xmlns:w16se="http://schemas.microsoft.com/office/word/2015/wordml/symex" xmlns:wpg="http://schemas.microsoft.com/office/word/2010/wordprocessingGroup" xmlns:wpi="http://schemas.microsoft.com/office/word/2010/wordprocessingInk" xmlns:wne="http://schemas.microsoft.com/office/word/2006/wordml" xmlns:wps="http://schemas.microsoft.com/office/word/2010/wordprocessingShape" mc:Ignorable="w14 w15 w16se wp14">
   <w:abstractNum w:abstractNumId="0" w15:restartNumberingAfterBreak="0">
     <w:nsid w:val="023317E4"/>
     <w:multiLevelType w:val="hybridMultilevel"/>
@@ -8533,44 +8824,44 @@
       </w:rPr>
     </w:lvl>
   </w:abstractNum>
-  <w:num w:numId="1" w16cid:durableId="396125843">
+  <w:num w:numId="1">
     <w:abstractNumId w:val="9"/>
   </w:num>
-  <w:num w:numId="2" w16cid:durableId="91706676">
+  <w:num w:numId="2">
     <w:abstractNumId w:val="2"/>
   </w:num>
-  <w:num w:numId="3" w16cid:durableId="1589269531">
+  <w:num w:numId="3">
     <w:abstractNumId w:val="3"/>
   </w:num>
-  <w:num w:numId="4" w16cid:durableId="2122332266">
+  <w:num w:numId="4">
     <w:abstractNumId w:val="10"/>
   </w:num>
-  <w:num w:numId="5" w16cid:durableId="773284790">
+  <w:num w:numId="5">
     <w:abstractNumId w:val="4"/>
   </w:num>
-  <w:num w:numId="6" w16cid:durableId="2045448657">
+  <w:num w:numId="6">
     <w:abstractNumId w:val="6"/>
   </w:num>
-  <w:num w:numId="7" w16cid:durableId="442920947">
+  <w:num w:numId="7">
     <w:abstractNumId w:val="5"/>
   </w:num>
-  <w:num w:numId="8" w16cid:durableId="29503452">
+  <w:num w:numId="8">
     <w:abstractNumId w:val="8"/>
   </w:num>
-  <w:num w:numId="9" w16cid:durableId="959531929">
+  <w:num w:numId="9">
     <w:abstractNumId w:val="1"/>
   </w:num>
-  <w:num w:numId="10" w16cid:durableId="683283394">
+  <w:num w:numId="10">
     <w:abstractNumId w:val="0"/>
   </w:num>
-  <w:num w:numId="11" w16cid:durableId="579215302">
+  <w:num w:numId="11">
     <w:abstractNumId w:val="7"/>
   </w:num>
 </w:numbering>
 </file>
 
 <file path=word/styles.xml><?xml version="1.0" encoding="utf-8"?>
-<w:styles xmlns:mc="http://schemas.openxmlformats.org/markup-compatibility/2006" xmlns:r="http://schemas.openxmlformats.org/officeDocument/2006/relationships" xmlns:w="http://schemas.openxmlformats.org/wordprocessingml/2006/main" xmlns:w14="http://schemas.microsoft.com/office/word/2010/wordml" xmlns:w15="http://schemas.microsoft.com/office/word/2012/wordml" xmlns:w16cex="http://schemas.microsoft.com/office/word/2018/wordml/cex" xmlns:w16cid="http://schemas.microsoft.com/office/word/2016/wordml/cid" xmlns:w16="http://schemas.microsoft.com/office/word/2018/wordml" xmlns:w16du="http://schemas.microsoft.com/office/word/2023/wordml/word16du" xmlns:w16sdtdh="http://schemas.microsoft.com/office/word/2020/wordml/sdtdatahash" xmlns:w16se="http://schemas.microsoft.com/office/word/2015/wordml/symex" mc:Ignorable="w14 w15 w16se w16cid w16 w16cex w16sdtdh w16du">
+<w:styles xmlns:mc="http://schemas.openxmlformats.org/markup-compatibility/2006" xmlns:r="http://schemas.openxmlformats.org/officeDocument/2006/relationships" xmlns:w="http://schemas.openxmlformats.org/wordprocessingml/2006/main" xmlns:w14="http://schemas.microsoft.com/office/word/2010/wordml" xmlns:w15="http://schemas.microsoft.com/office/word/2012/wordml" xmlns:w16se="http://schemas.microsoft.com/office/word/2015/wordml/symex" mc:Ignorable="w14 w15 w16se">
   <w:docDefaults>
     <w:rPrDefault>
       <w:rPr>
@@ -8586,7 +8877,7 @@
       </w:pPr>
     </w:pPrDefault>
   </w:docDefaults>
-  <w:latentStyles w:defLockedState="0" w:defUIPriority="99" w:defSemiHidden="0" w:defUnhideWhenUsed="0" w:defQFormat="0" w:count="376">
+  <w:latentStyles w:defLockedState="0" w:defUIPriority="99" w:defSemiHidden="0" w:defUnhideWhenUsed="0" w:defQFormat="0" w:count="371">
     <w:lsdException w:name="Normal" w:uiPriority="0" w:qFormat="1"/>
     <w:lsdException w:name="heading 1" w:uiPriority="9" w:qFormat="1"/>
     <w:lsdException w:name="heading 2" w:semiHidden="1" w:uiPriority="9" w:unhideWhenUsed="1" w:qFormat="1"/>
@@ -8958,11 +9249,6 @@
     <w:lsdException w:name="List Table 5 Dark Accent 6" w:uiPriority="50"/>
     <w:lsdException w:name="List Table 6 Colorful Accent 6" w:uiPriority="51"/>
     <w:lsdException w:name="List Table 7 Colorful Accent 6" w:uiPriority="52"/>
-    <w:lsdException w:name="Mention" w:semiHidden="1" w:unhideWhenUsed="1"/>
-    <w:lsdException w:name="Smart Hyperlink" w:semiHidden="1" w:unhideWhenUsed="1"/>
-    <w:lsdException w:name="Hashtag" w:semiHidden="1" w:unhideWhenUsed="1"/>
-    <w:lsdException w:name="Unresolved Mention" w:semiHidden="1" w:unhideWhenUsed="1"/>
-    <w:lsdException w:name="Smart Link" w:semiHidden="1" w:unhideWhenUsed="1"/>
   </w:latentStyles>
   <w:style w:type="paragraph" w:default="1" w:styleId="Normal">
     <w:name w:val="Normal"/>
@@ -9647,7 +9933,7 @@
 </file>
 
 <file path=customXml/itemProps1.xml><?xml version="1.0" encoding="utf-8"?>
-<ds:datastoreItem xmlns:ds="http://schemas.openxmlformats.org/officeDocument/2006/customXml" ds:itemID="{CFF5C657-CBB7-422D-9FA2-7CA0AF994DDC}">
+<ds:datastoreItem xmlns:ds="http://schemas.openxmlformats.org/officeDocument/2006/customXml" ds:itemID="{2716F39D-92AB-4913-947B-BC4B78B3AB3C}">
   <ds:schemaRefs>
     <ds:schemaRef ds:uri="http://schemas.openxmlformats.org/officeDocument/2006/bibliography"/>
   </ds:schemaRefs>
